--- a/Lecture/Chem/Exem/2022_23/Відомості_14_14.06.2023.docx
+++ b/Lecture/Chem/Exem/2022_23/Відомості_14_14.06.2023.docx
@@ -1,10 +1,10 @@
 
 <file path=word/document.xml><?xml version="1.0" encoding="utf-8"?>
-<w:document xmlns:wpc="http://schemas.microsoft.com/office/word/2010/wordprocessingCanvas" xmlns:mc="http://schemas.openxmlformats.org/markup-compatibility/2006" xmlns:o="urn:schemas-microsoft-com:office:office" xmlns:r="http://schemas.openxmlformats.org/officeDocument/2006/relationships" xmlns:m="http://schemas.openxmlformats.org/officeDocument/2006/math" xmlns:v="urn:schemas-microsoft-com:vml" xmlns:wp14="http://schemas.microsoft.com/office/word/2010/wordprocessingDrawing" xmlns:wp="http://schemas.openxmlformats.org/drawingml/2006/wordprocessingDrawing" xmlns:w10="urn:schemas-microsoft-com:office:word" xmlns:w="http://schemas.openxmlformats.org/wordprocessingml/2006/main" xmlns:w14="http://schemas.microsoft.com/office/word/2010/wordml" xmlns:wpg="http://schemas.microsoft.com/office/word/2010/wordprocessingGroup" xmlns:wpi="http://schemas.microsoft.com/office/word/2010/wordprocessingInk" xmlns:wne="http://schemas.microsoft.com/office/word/2006/wordml" xmlns:wps="http://schemas.microsoft.com/office/word/2010/wordprocessingShape" mc:Ignorable="w14 wp14">
+<w:document xmlns:wpc="http://schemas.microsoft.com/office/word/2010/wordprocessingCanvas" xmlns:cx="http://schemas.microsoft.com/office/drawing/2014/chartex" xmlns:cx1="http://schemas.microsoft.com/office/drawing/2015/9/8/chartex" xmlns:cx2="http://schemas.microsoft.com/office/drawing/2015/10/21/chartex" xmlns:cx3="http://schemas.microsoft.com/office/drawing/2016/5/9/chartex" xmlns:cx4="http://schemas.microsoft.com/office/drawing/2016/5/10/chartex" xmlns:cx5="http://schemas.microsoft.com/office/drawing/2016/5/11/chartex" xmlns:cx6="http://schemas.microsoft.com/office/drawing/2016/5/12/chartex" xmlns:cx7="http://schemas.microsoft.com/office/drawing/2016/5/13/chartex" xmlns:cx8="http://schemas.microsoft.com/office/drawing/2016/5/14/chartex" xmlns:mc="http://schemas.openxmlformats.org/markup-compatibility/2006" xmlns:aink="http://schemas.microsoft.com/office/drawing/2016/ink" xmlns:am3d="http://schemas.microsoft.com/office/drawing/2017/model3d" xmlns:o="urn:schemas-microsoft-com:office:office" xmlns:oel="http://schemas.microsoft.com/office/2019/extlst" xmlns:r="http://schemas.openxmlformats.org/officeDocument/2006/relationships" xmlns:m="http://schemas.openxmlformats.org/officeDocument/2006/math" xmlns:v="urn:schemas-microsoft-com:vml" xmlns:wp14="http://schemas.microsoft.com/office/word/2010/wordprocessingDrawing" xmlns:wp="http://schemas.openxmlformats.org/drawingml/2006/wordprocessingDrawing" xmlns:w10="urn:schemas-microsoft-com:office:word" xmlns:w="http://schemas.openxmlformats.org/wordprocessingml/2006/main" xmlns:w14="http://schemas.microsoft.com/office/word/2010/wordml" xmlns:w15="http://schemas.microsoft.com/office/word/2012/wordml" xmlns:w16cex="http://schemas.microsoft.com/office/word/2018/wordml/cex" xmlns:w16cid="http://schemas.microsoft.com/office/word/2016/wordml/cid" xmlns:w16="http://schemas.microsoft.com/office/word/2018/wordml" xmlns:w16sdtdh="http://schemas.microsoft.com/office/word/2020/wordml/sdtdatahash" xmlns:w16se="http://schemas.microsoft.com/office/word/2015/wordml/symex" xmlns:wpg="http://schemas.microsoft.com/office/word/2010/wordprocessingGroup" xmlns:wpi="http://schemas.microsoft.com/office/word/2010/wordprocessingInk" xmlns:wne="http://schemas.microsoft.com/office/word/2006/wordml" xmlns:wps="http://schemas.microsoft.com/office/word/2010/wordprocessingShape" mc:Ignorable="w14 w15 w16se w16cid w16 w16cex w16sdtdh wp14">
   <w:body>
     <w:tbl>
       <w:tblPr>
-        <w:tblStyle w:val="TableGrid"/>
+        <w:tblStyle w:val="a7"/>
         <w:tblW w:w="0" w:type="auto"/>
         <w:tblBorders>
           <w:top w:val="none" w:sz="0" w:space="0" w:color="auto"/>
@@ -124,8 +124,6 @@
                 <w:lang w:val="uk-UA"/>
               </w:rPr>
             </w:pPr>
-            <w:proofErr w:type="spellStart"/>
-            <w:proofErr w:type="spellEnd"/>
             <w:r>
               <w:rPr>
                 <w:lang w:val="uk-UA"/>
@@ -147,8 +145,6 @@
                 <w:lang w:val="uk-UA"/>
               </w:rPr>
             </w:pPr>
-            <w:proofErr w:type="spellStart"/>
-            <w:proofErr w:type="spellEnd"/>
             <w:r>
               <w:rPr>
                 <w:b/>
@@ -157,8 +153,6 @@
               </w:rPr>
               <w:t>Фізика</w:t>
             </w:r>
-            <w:proofErr w:type="spellStart"/>
-            <w:proofErr w:type="spellEnd"/>
           </w:p>
         </w:tc>
         <w:tc>
@@ -172,8 +166,6 @@
                 <w:lang w:val="uk-UA"/>
               </w:rPr>
             </w:pPr>
-            <w:proofErr w:type="spellStart"/>
-            <w:proofErr w:type="spellEnd"/>
             <w:r>
               <w:rPr>
                 <w:lang w:val="uk-UA"/>
@@ -348,18 +340,8 @@
                 <w:szCs w:val="18"/>
                 <w:lang w:val="uk-UA"/>
               </w:rPr>
-              <w:t xml:space="preserve">Форма </w:t>
-            </w:r>
-            <w:proofErr w:type="spellStart"/>
-            <w:r>
-              <w:rPr>
-                <w:sz w:val="18"/>
-                <w:szCs w:val="18"/>
-                <w:lang w:val="uk-UA"/>
-              </w:rPr>
-              <w:t>навч</w:t>
-            </w:r>
-            <w:proofErr w:type="spellEnd"/>
+              <w:t>Форма навч</w:t>
+            </w:r>
             <w:r>
               <w:rPr>
                 <w:sz w:val="18"/>
@@ -436,8 +418,6 @@
                 <w:lang w:val="uk-UA"/>
               </w:rPr>
             </w:pPr>
-            <w:proofErr w:type="spellStart"/>
-            <w:proofErr w:type="spellEnd"/>
             <w:r>
               <w:rPr>
                 <w:lang w:val="uk-UA"/>
@@ -456,8 +436,6 @@
                 <w:lang w:val="uk-UA"/>
               </w:rPr>
             </w:pPr>
-            <w:proofErr w:type="spellStart"/>
-            <w:proofErr w:type="spellEnd"/>
             <w:r>
               <w:rPr>
                 <w:lang w:val="uk-UA"/>
@@ -477,8 +455,6 @@
                 <w:lang w:val="uk-UA"/>
               </w:rPr>
             </w:pPr>
-            <w:proofErr w:type="spellStart"/>
-            <w:proofErr w:type="spellEnd"/>
             <w:r>
               <w:rPr>
                 <w:lang w:val="uk-UA"/>
@@ -498,8 +474,6 @@
                 <w:lang w:val="uk-UA"/>
               </w:rPr>
             </w:pPr>
-            <w:proofErr w:type="spellStart"/>
-            <w:proofErr w:type="spellEnd"/>
             <w:r>
               <w:rPr>
                 <w:lang w:val="uk-UA"/>
@@ -612,7 +586,6 @@
                 <w:lang w:val="uk-UA"/>
               </w:rPr>
             </w:pPr>
-            <w:proofErr w:type="spellStart"/>
             <w:r>
               <w:rPr>
                 <w:sz w:val="18"/>
@@ -621,7 +594,6 @@
               </w:rPr>
               <w:t>Навч</w:t>
             </w:r>
-            <w:proofErr w:type="spellEnd"/>
             <w:r>
               <w:rPr>
                 <w:sz w:val="18"/>
@@ -692,8 +664,6 @@
               </w:rPr>
               <w:t>Екзаменатор</w:t>
             </w:r>
-            <w:proofErr w:type="spellStart"/>
-            <w:proofErr w:type="spellEnd"/>
             <w:r>
               <w:rPr>
                 <w:sz w:val="18"/>
@@ -715,8 +685,6 @@
                 <w:lang w:val="uk-UA"/>
               </w:rPr>
             </w:pPr>
-            <w:proofErr w:type="spellStart"/>
-            <w:proofErr w:type="spellEnd"/>
             <w:r>
               <w:rPr>
                 <w:lang w:val="uk-UA"/>
@@ -735,8 +703,6 @@
                 <w:lang w:val="uk-UA"/>
               </w:rPr>
             </w:pPr>
-            <w:proofErr w:type="spellStart"/>
-            <w:proofErr w:type="spellEnd"/>
             <w:r>
               <w:rPr>
                 <w:lang w:val="uk-UA"/>
@@ -756,8 +722,6 @@
                 <w:lang w:val="uk-UA"/>
               </w:rPr>
             </w:pPr>
-            <w:proofErr w:type="spellStart"/>
-            <w:proofErr w:type="spellEnd"/>
             <w:r>
               <w:rPr>
                 <w:lang w:val="uk-UA"/>
@@ -772,14 +736,11 @@
             <w:gridSpan w:val="5"/>
           </w:tcPr>
           <w:p>
-            <w:pPr/>
             <w:r>
               <w:t>проф. Олег ОЛІХ</w:t>
             </w:r>
             <w:r>
               <w:br/>
-            </w:r>
-            <w:r>
               <w:t>доц. Ірина ОВСІЄНКО</w:t>
             </w:r>
           </w:p>
@@ -798,19 +759,19 @@
     </w:p>
     <w:tbl>
       <w:tblPr>
-        <w:tblStyle w:val="TableGrid"/>
+        <w:tblStyle w:val="a7"/>
         <w:tblW w:w="0" w:type="auto"/>
         <w:tblLook w:val="04A0" w:firstRow="1" w:lastRow="0" w:firstColumn="1" w:lastColumn="0" w:noHBand="0" w:noVBand="1"/>
       </w:tblPr>
       <w:tblGrid>
-        <w:gridCol w:w="774"/>
-        <w:gridCol w:w="2525"/>
-        <w:gridCol w:w="925"/>
-        <w:gridCol w:w="814"/>
-        <w:gridCol w:w="764"/>
-        <w:gridCol w:w="939"/>
-        <w:gridCol w:w="1121"/>
-        <w:gridCol w:w="1767"/>
+        <w:gridCol w:w="317"/>
+        <w:gridCol w:w="3346"/>
+        <w:gridCol w:w="683"/>
+        <w:gridCol w:w="822"/>
+        <w:gridCol w:w="822"/>
+        <w:gridCol w:w="822"/>
+        <w:gridCol w:w="1263"/>
+        <w:gridCol w:w="1541"/>
       </w:tblGrid>
       <w:tr>
         <w:trPr>
@@ -872,8 +833,6 @@
               </w:rPr>
               <w:t>Прізвище, ім’я, по батькові</w:t>
             </w:r>
-            <w:proofErr w:type="spellStart"/>
-            <w:proofErr w:type="spellEnd"/>
           </w:p>
         </w:tc>
         <w:tc>
@@ -978,8 +937,6 @@
               </w:rPr>
               <w:t xml:space="preserve">Бали, отримані під час </w:t>
             </w:r>
-            <w:proofErr w:type="spellStart"/>
-            <w:proofErr w:type="spellEnd"/>
             <w:r>
               <w:rPr>
                 <w:sz w:val="18"/>
@@ -1045,8 +1002,6 @@
               </w:rPr>
               <w:t>Підпис</w:t>
             </w:r>
-            <w:proofErr w:type="spellStart"/>
-            <w:proofErr w:type="spellEnd"/>
             <w:r>
               <w:rPr>
                 <w:sz w:val="18"/>
@@ -1062,8 +1017,6 @@
               </w:rPr>
               <w:t xml:space="preserve"> екзаменатор</w:t>
             </w:r>
-            <w:proofErr w:type="spellStart"/>
-            <w:proofErr w:type="spellEnd"/>
             <w:r>
               <w:rPr>
                 <w:sz w:val="18"/>
@@ -1291,8 +1244,6 @@
                 <w:szCs w:val="20"/>
               </w:rPr>
             </w:pPr>
-            <w:proofErr w:type="spellStart"/>
-            <w:proofErr w:type="spellEnd"/>
             <w:r>
               <w:rPr>
                 <w:rFonts w:ascii="Times" w:eastAsia="Times" w:hAnsi="Times" w:cs="Times"/>
@@ -1320,8 +1271,6 @@
                 <w:lang w:val="uk-UA"/>
               </w:rPr>
             </w:pPr>
-            <w:proofErr w:type="spellStart"/>
-            <w:proofErr w:type="spellEnd"/>
             <w:r>
               <w:rPr>
                 <w:rFonts w:ascii="Times" w:eastAsia="Times" w:hAnsi="Times" w:cs="Times"/>
@@ -1349,8 +1298,6 @@
                 <w:szCs w:val="20"/>
               </w:rPr>
             </w:pPr>
-            <w:proofErr w:type="spellStart"/>
-            <w:proofErr w:type="spellEnd"/>
             <w:r>
               <w:rPr>
                 <w:rFonts w:ascii="Times" w:eastAsia="Times" w:hAnsi="Times" w:cs="Times"/>
@@ -1401,8 +1348,6 @@
                 <w:szCs w:val="20"/>
               </w:rPr>
             </w:pPr>
-            <w:proofErr w:type="spellStart"/>
-            <w:proofErr w:type="spellEnd"/>
           </w:p>
         </w:tc>
         <w:tc>
@@ -1421,8 +1366,6 @@
                 <w:szCs w:val="20"/>
               </w:rPr>
             </w:pPr>
-            <w:proofErr w:type="spellStart"/>
-            <w:proofErr w:type="spellEnd"/>
           </w:p>
         </w:tc>
         <w:tc>
@@ -1460,8 +1403,6 @@
                 <w:szCs w:val="20"/>
               </w:rPr>
             </w:pPr>
-            <w:proofErr w:type="spellStart"/>
-            <w:proofErr w:type="spellEnd"/>
             <w:r>
               <w:rPr>
                 <w:rFonts w:ascii="Times" w:eastAsia="Times" w:hAnsi="Times" w:cs="Times"/>
@@ -1489,8 +1430,6 @@
                 <w:lang w:val="uk-UA"/>
               </w:rPr>
             </w:pPr>
-            <w:proofErr w:type="spellStart"/>
-            <w:proofErr w:type="spellEnd"/>
             <w:r>
               <w:rPr>
                 <w:rFonts w:ascii="Times" w:eastAsia="Times" w:hAnsi="Times" w:cs="Times"/>
@@ -1518,8 +1457,6 @@
                 <w:szCs w:val="20"/>
               </w:rPr>
             </w:pPr>
-            <w:proofErr w:type="spellStart"/>
-            <w:proofErr w:type="spellEnd"/>
             <w:r>
               <w:rPr>
                 <w:rFonts w:ascii="Times" w:eastAsia="Times" w:hAnsi="Times" w:cs="Times"/>
@@ -1570,8 +1507,6 @@
                 <w:szCs w:val="20"/>
               </w:rPr>
             </w:pPr>
-            <w:proofErr w:type="spellStart"/>
-            <w:proofErr w:type="spellEnd"/>
           </w:p>
         </w:tc>
         <w:tc>
@@ -1590,8 +1525,6 @@
                 <w:szCs w:val="20"/>
               </w:rPr>
             </w:pPr>
-            <w:proofErr w:type="spellStart"/>
-            <w:proofErr w:type="spellEnd"/>
           </w:p>
         </w:tc>
         <w:tc>
@@ -1629,8 +1562,6 @@
                 <w:szCs w:val="20"/>
               </w:rPr>
             </w:pPr>
-            <w:proofErr w:type="spellStart"/>
-            <w:proofErr w:type="spellEnd"/>
             <w:r>
               <w:rPr>
                 <w:rFonts w:ascii="Times" w:eastAsia="Times" w:hAnsi="Times" w:cs="Times"/>
@@ -1658,8 +1589,6 @@
                 <w:lang w:val="uk-UA"/>
               </w:rPr>
             </w:pPr>
-            <w:proofErr w:type="spellStart"/>
-            <w:proofErr w:type="spellEnd"/>
             <w:r>
               <w:rPr>
                 <w:rFonts w:ascii="Times" w:eastAsia="Times" w:hAnsi="Times" w:cs="Times"/>
@@ -1687,8 +1616,6 @@
                 <w:szCs w:val="20"/>
               </w:rPr>
             </w:pPr>
-            <w:proofErr w:type="spellStart"/>
-            <w:proofErr w:type="spellEnd"/>
             <w:r>
               <w:rPr>
                 <w:rFonts w:ascii="Times" w:eastAsia="Times" w:hAnsi="Times" w:cs="Times"/>
@@ -1739,8 +1666,6 @@
                 <w:szCs w:val="20"/>
               </w:rPr>
             </w:pPr>
-            <w:proofErr w:type="spellStart"/>
-            <w:proofErr w:type="spellEnd"/>
           </w:p>
         </w:tc>
         <w:tc>
@@ -1759,8 +1684,6 @@
                 <w:szCs w:val="20"/>
               </w:rPr>
             </w:pPr>
-            <w:proofErr w:type="spellStart"/>
-            <w:proofErr w:type="spellEnd"/>
           </w:p>
         </w:tc>
         <w:tc>
@@ -1798,8 +1721,6 @@
                 <w:szCs w:val="20"/>
               </w:rPr>
             </w:pPr>
-            <w:proofErr w:type="spellStart"/>
-            <w:proofErr w:type="spellEnd"/>
             <w:r>
               <w:rPr>
                 <w:rFonts w:ascii="Times" w:eastAsia="Times" w:hAnsi="Times" w:cs="Times"/>
@@ -1827,8 +1748,6 @@
                 <w:lang w:val="uk-UA"/>
               </w:rPr>
             </w:pPr>
-            <w:proofErr w:type="spellStart"/>
-            <w:proofErr w:type="spellEnd"/>
             <w:r>
               <w:rPr>
                 <w:rFonts w:ascii="Times" w:eastAsia="Times" w:hAnsi="Times" w:cs="Times"/>
@@ -1856,8 +1775,6 @@
                 <w:szCs w:val="20"/>
               </w:rPr>
             </w:pPr>
-            <w:proofErr w:type="spellStart"/>
-            <w:proofErr w:type="spellEnd"/>
             <w:r>
               <w:rPr>
                 <w:rFonts w:ascii="Times" w:eastAsia="Times" w:hAnsi="Times" w:cs="Times"/>
@@ -1908,8 +1825,6 @@
                 <w:szCs w:val="20"/>
               </w:rPr>
             </w:pPr>
-            <w:proofErr w:type="spellStart"/>
-            <w:proofErr w:type="spellEnd"/>
           </w:p>
         </w:tc>
         <w:tc>
@@ -1928,8 +1843,6 @@
                 <w:szCs w:val="20"/>
               </w:rPr>
             </w:pPr>
-            <w:proofErr w:type="spellStart"/>
-            <w:proofErr w:type="spellEnd"/>
           </w:p>
         </w:tc>
         <w:tc>
@@ -1967,8 +1880,6 @@
                 <w:szCs w:val="20"/>
               </w:rPr>
             </w:pPr>
-            <w:proofErr w:type="spellStart"/>
-            <w:proofErr w:type="spellEnd"/>
             <w:r>
               <w:rPr>
                 <w:rFonts w:ascii="Times" w:eastAsia="Times" w:hAnsi="Times" w:cs="Times"/>
@@ -1996,8 +1907,6 @@
                 <w:lang w:val="uk-UA"/>
               </w:rPr>
             </w:pPr>
-            <w:proofErr w:type="spellStart"/>
-            <w:proofErr w:type="spellEnd"/>
             <w:r>
               <w:rPr>
                 <w:rFonts w:ascii="Times" w:eastAsia="Times" w:hAnsi="Times" w:cs="Times"/>
@@ -2025,8 +1934,6 @@
                 <w:szCs w:val="20"/>
               </w:rPr>
             </w:pPr>
-            <w:proofErr w:type="spellStart"/>
-            <w:proofErr w:type="spellEnd"/>
             <w:r>
               <w:rPr>
                 <w:rFonts w:ascii="Times" w:eastAsia="Times" w:hAnsi="Times" w:cs="Times"/>
@@ -2077,8 +1984,6 @@
                 <w:szCs w:val="20"/>
               </w:rPr>
             </w:pPr>
-            <w:proofErr w:type="spellStart"/>
-            <w:proofErr w:type="spellEnd"/>
           </w:p>
         </w:tc>
         <w:tc>
@@ -2097,8 +2002,6 @@
                 <w:szCs w:val="20"/>
               </w:rPr>
             </w:pPr>
-            <w:proofErr w:type="spellStart"/>
-            <w:proofErr w:type="spellEnd"/>
           </w:p>
         </w:tc>
         <w:tc>
@@ -2136,8 +2039,6 @@
                 <w:szCs w:val="20"/>
               </w:rPr>
             </w:pPr>
-            <w:proofErr w:type="spellStart"/>
-            <w:proofErr w:type="spellEnd"/>
             <w:r>
               <w:rPr>
                 <w:rFonts w:ascii="Times" w:eastAsia="Times" w:hAnsi="Times" w:cs="Times"/>
@@ -2165,8 +2066,6 @@
                 <w:lang w:val="uk-UA"/>
               </w:rPr>
             </w:pPr>
-            <w:proofErr w:type="spellStart"/>
-            <w:proofErr w:type="spellEnd"/>
             <w:r>
               <w:rPr>
                 <w:rFonts w:ascii="Times" w:eastAsia="Times" w:hAnsi="Times" w:cs="Times"/>
@@ -2194,8 +2093,6 @@
                 <w:szCs w:val="20"/>
               </w:rPr>
             </w:pPr>
-            <w:proofErr w:type="spellStart"/>
-            <w:proofErr w:type="spellEnd"/>
             <w:r>
               <w:rPr>
                 <w:rFonts w:ascii="Times" w:eastAsia="Times" w:hAnsi="Times" w:cs="Times"/>
@@ -2246,8 +2143,6 @@
                 <w:szCs w:val="20"/>
               </w:rPr>
             </w:pPr>
-            <w:proofErr w:type="spellStart"/>
-            <w:proofErr w:type="spellEnd"/>
           </w:p>
         </w:tc>
         <w:tc>
@@ -2266,8 +2161,6 @@
                 <w:szCs w:val="20"/>
               </w:rPr>
             </w:pPr>
-            <w:proofErr w:type="spellStart"/>
-            <w:proofErr w:type="spellEnd"/>
           </w:p>
         </w:tc>
         <w:tc>
@@ -2305,8 +2198,6 @@
                 <w:szCs w:val="20"/>
               </w:rPr>
             </w:pPr>
-            <w:proofErr w:type="spellStart"/>
-            <w:proofErr w:type="spellEnd"/>
             <w:r>
               <w:rPr>
                 <w:rFonts w:ascii="Times" w:eastAsia="Times" w:hAnsi="Times" w:cs="Times"/>
@@ -2334,8 +2225,6 @@
                 <w:lang w:val="uk-UA"/>
               </w:rPr>
             </w:pPr>
-            <w:proofErr w:type="spellStart"/>
-            <w:proofErr w:type="spellEnd"/>
             <w:r>
               <w:rPr>
                 <w:rFonts w:ascii="Times" w:eastAsia="Times" w:hAnsi="Times" w:cs="Times"/>
@@ -2363,8 +2252,6 @@
                 <w:szCs w:val="20"/>
               </w:rPr>
             </w:pPr>
-            <w:proofErr w:type="spellStart"/>
-            <w:proofErr w:type="spellEnd"/>
             <w:r>
               <w:rPr>
                 <w:rFonts w:ascii="Times" w:eastAsia="Times" w:hAnsi="Times" w:cs="Times"/>
@@ -2384,9 +2271,15 @@
               <w:rPr>
                 <w:sz w:val="20"/>
                 <w:szCs w:val="20"/>
-                <w:lang w:val="uk-UA"/>
-              </w:rPr>
-            </w:pPr>
+              </w:rPr>
+            </w:pPr>
+            <w:r>
+              <w:rPr>
+                <w:sz w:val="20"/>
+                <w:szCs w:val="20"/>
+              </w:rPr>
+              <w:t>41</w:t>
+            </w:r>
           </w:p>
         </w:tc>
         <w:tc>
@@ -2398,9 +2291,15 @@
               <w:rPr>
                 <w:sz w:val="20"/>
                 <w:szCs w:val="20"/>
-                <w:lang w:val="uk-UA"/>
-              </w:rPr>
-            </w:pPr>
+              </w:rPr>
+            </w:pPr>
+            <w:r>
+              <w:rPr>
+                <w:sz w:val="20"/>
+                <w:szCs w:val="20"/>
+              </w:rPr>
+              <w:t>38</w:t>
+            </w:r>
           </w:p>
         </w:tc>
         <w:tc>
@@ -2415,8 +2314,13 @@
                 <w:szCs w:val="20"/>
               </w:rPr>
             </w:pPr>
-            <w:proofErr w:type="spellStart"/>
-            <w:proofErr w:type="spellEnd"/>
+            <w:r>
+              <w:rPr>
+                <w:sz w:val="20"/>
+                <w:szCs w:val="20"/>
+              </w:rPr>
+              <w:t>69</w:t>
+            </w:r>
           </w:p>
         </w:tc>
         <w:tc>
@@ -2435,8 +2339,12 @@
                 <w:szCs w:val="20"/>
               </w:rPr>
             </w:pPr>
-            <w:proofErr w:type="spellStart"/>
-            <w:proofErr w:type="spellEnd"/>
+            <w:r>
+              <w:rPr>
+                <w:lang w:val="uk-UA"/>
+              </w:rPr>
+              <w:t>задовільно</w:t>
+            </w:r>
           </w:p>
         </w:tc>
         <w:tc>
@@ -2474,8 +2382,6 @@
                 <w:szCs w:val="20"/>
               </w:rPr>
             </w:pPr>
-            <w:proofErr w:type="spellStart"/>
-            <w:proofErr w:type="spellEnd"/>
             <w:r>
               <w:rPr>
                 <w:rFonts w:ascii="Times" w:eastAsia="Times" w:hAnsi="Times" w:cs="Times"/>
@@ -2503,8 +2409,6 @@
                 <w:lang w:val="uk-UA"/>
               </w:rPr>
             </w:pPr>
-            <w:proofErr w:type="spellStart"/>
-            <w:proofErr w:type="spellEnd"/>
             <w:r>
               <w:rPr>
                 <w:rFonts w:ascii="Times" w:eastAsia="Times" w:hAnsi="Times" w:cs="Times"/>
@@ -2532,8 +2436,6 @@
                 <w:szCs w:val="20"/>
               </w:rPr>
             </w:pPr>
-            <w:proofErr w:type="spellStart"/>
-            <w:proofErr w:type="spellEnd"/>
             <w:r>
               <w:rPr>
                 <w:rFonts w:ascii="Times" w:eastAsia="Times" w:hAnsi="Times" w:cs="Times"/>
@@ -2584,8 +2486,6 @@
                 <w:szCs w:val="20"/>
               </w:rPr>
             </w:pPr>
-            <w:proofErr w:type="spellStart"/>
-            <w:proofErr w:type="spellEnd"/>
           </w:p>
         </w:tc>
         <w:tc>
@@ -2604,8 +2504,6 @@
                 <w:szCs w:val="20"/>
               </w:rPr>
             </w:pPr>
-            <w:proofErr w:type="spellStart"/>
-            <w:proofErr w:type="spellEnd"/>
           </w:p>
         </w:tc>
         <w:tc>
@@ -2643,8 +2541,6 @@
                 <w:szCs w:val="20"/>
               </w:rPr>
             </w:pPr>
-            <w:proofErr w:type="spellStart"/>
-            <w:proofErr w:type="spellEnd"/>
             <w:r>
               <w:rPr>
                 <w:rFonts w:ascii="Times" w:eastAsia="Times" w:hAnsi="Times" w:cs="Times"/>
@@ -2672,8 +2568,6 @@
                 <w:lang w:val="uk-UA"/>
               </w:rPr>
             </w:pPr>
-            <w:proofErr w:type="spellStart"/>
-            <w:proofErr w:type="spellEnd"/>
             <w:r>
               <w:rPr>
                 <w:rFonts w:ascii="Times" w:eastAsia="Times" w:hAnsi="Times" w:cs="Times"/>
@@ -2701,8 +2595,6 @@
                 <w:szCs w:val="20"/>
               </w:rPr>
             </w:pPr>
-            <w:proofErr w:type="spellStart"/>
-            <w:proofErr w:type="spellEnd"/>
             <w:r>
               <w:rPr>
                 <w:rFonts w:ascii="Times" w:eastAsia="Times" w:hAnsi="Times" w:cs="Times"/>
@@ -2753,8 +2645,6 @@
                 <w:szCs w:val="20"/>
               </w:rPr>
             </w:pPr>
-            <w:proofErr w:type="spellStart"/>
-            <w:proofErr w:type="spellEnd"/>
           </w:p>
         </w:tc>
         <w:tc>
@@ -2773,8 +2663,6 @@
                 <w:szCs w:val="20"/>
               </w:rPr>
             </w:pPr>
-            <w:proofErr w:type="spellStart"/>
-            <w:proofErr w:type="spellEnd"/>
           </w:p>
         </w:tc>
         <w:tc>
@@ -2812,8 +2700,6 @@
                 <w:szCs w:val="20"/>
               </w:rPr>
             </w:pPr>
-            <w:proofErr w:type="spellStart"/>
-            <w:proofErr w:type="spellEnd"/>
             <w:r>
               <w:rPr>
                 <w:rFonts w:ascii="Times" w:eastAsia="Times" w:hAnsi="Times" w:cs="Times"/>
@@ -2841,8 +2727,6 @@
                 <w:lang w:val="uk-UA"/>
               </w:rPr>
             </w:pPr>
-            <w:proofErr w:type="spellStart"/>
-            <w:proofErr w:type="spellEnd"/>
             <w:r>
               <w:rPr>
                 <w:rFonts w:ascii="Times" w:eastAsia="Times" w:hAnsi="Times" w:cs="Times"/>
@@ -2870,8 +2754,6 @@
                 <w:szCs w:val="20"/>
               </w:rPr>
             </w:pPr>
-            <w:proofErr w:type="spellStart"/>
-            <w:proofErr w:type="spellEnd"/>
             <w:r>
               <w:rPr>
                 <w:rFonts w:ascii="Times" w:eastAsia="Times" w:hAnsi="Times" w:cs="Times"/>
@@ -2922,8 +2804,6 @@
                 <w:szCs w:val="20"/>
               </w:rPr>
             </w:pPr>
-            <w:proofErr w:type="spellStart"/>
-            <w:proofErr w:type="spellEnd"/>
           </w:p>
         </w:tc>
         <w:tc>
@@ -2942,8 +2822,6 @@
                 <w:szCs w:val="20"/>
               </w:rPr>
             </w:pPr>
-            <w:proofErr w:type="spellStart"/>
-            <w:proofErr w:type="spellEnd"/>
           </w:p>
         </w:tc>
         <w:tc>
@@ -2981,8 +2859,6 @@
                 <w:szCs w:val="20"/>
               </w:rPr>
             </w:pPr>
-            <w:proofErr w:type="spellStart"/>
-            <w:proofErr w:type="spellEnd"/>
             <w:r>
               <w:rPr>
                 <w:rFonts w:ascii="Times" w:eastAsia="Times" w:hAnsi="Times" w:cs="Times"/>
@@ -3010,8 +2886,6 @@
                 <w:lang w:val="uk-UA"/>
               </w:rPr>
             </w:pPr>
-            <w:proofErr w:type="spellStart"/>
-            <w:proofErr w:type="spellEnd"/>
             <w:r>
               <w:rPr>
                 <w:rFonts w:ascii="Times" w:eastAsia="Times" w:hAnsi="Times" w:cs="Times"/>
@@ -3039,8 +2913,6 @@
                 <w:szCs w:val="20"/>
               </w:rPr>
             </w:pPr>
-            <w:proofErr w:type="spellStart"/>
-            <w:proofErr w:type="spellEnd"/>
             <w:r>
               <w:rPr>
                 <w:rFonts w:ascii="Times" w:eastAsia="Times" w:hAnsi="Times" w:cs="Times"/>
@@ -3091,8 +2963,6 @@
                 <w:szCs w:val="20"/>
               </w:rPr>
             </w:pPr>
-            <w:proofErr w:type="spellStart"/>
-            <w:proofErr w:type="spellEnd"/>
           </w:p>
         </w:tc>
         <w:tc>
@@ -3111,8 +2981,6 @@
                 <w:szCs w:val="20"/>
               </w:rPr>
             </w:pPr>
-            <w:proofErr w:type="spellStart"/>
-            <w:proofErr w:type="spellEnd"/>
           </w:p>
         </w:tc>
         <w:tc>
@@ -3150,8 +3018,6 @@
                 <w:szCs w:val="20"/>
               </w:rPr>
             </w:pPr>
-            <w:proofErr w:type="spellStart"/>
-            <w:proofErr w:type="spellEnd"/>
             <w:r>
               <w:rPr>
                 <w:rFonts w:ascii="Times" w:eastAsia="Times" w:hAnsi="Times" w:cs="Times"/>
@@ -3179,8 +3045,6 @@
                 <w:lang w:val="uk-UA"/>
               </w:rPr>
             </w:pPr>
-            <w:proofErr w:type="spellStart"/>
-            <w:proofErr w:type="spellEnd"/>
             <w:r>
               <w:rPr>
                 <w:rFonts w:ascii="Times" w:eastAsia="Times" w:hAnsi="Times" w:cs="Times"/>
@@ -3208,8 +3072,6 @@
                 <w:szCs w:val="20"/>
               </w:rPr>
             </w:pPr>
-            <w:proofErr w:type="spellStart"/>
-            <w:proofErr w:type="spellEnd"/>
             <w:r>
               <w:rPr>
                 <w:rFonts w:ascii="Times" w:eastAsia="Times" w:hAnsi="Times" w:cs="Times"/>
@@ -3260,8 +3122,6 @@
                 <w:szCs w:val="20"/>
               </w:rPr>
             </w:pPr>
-            <w:proofErr w:type="spellStart"/>
-            <w:proofErr w:type="spellEnd"/>
           </w:p>
         </w:tc>
         <w:tc>
@@ -3280,8 +3140,6 @@
                 <w:szCs w:val="20"/>
               </w:rPr>
             </w:pPr>
-            <w:proofErr w:type="spellStart"/>
-            <w:proofErr w:type="spellEnd"/>
           </w:p>
         </w:tc>
         <w:tc>
@@ -3319,8 +3177,6 @@
                 <w:szCs w:val="20"/>
               </w:rPr>
             </w:pPr>
-            <w:proofErr w:type="spellStart"/>
-            <w:proofErr w:type="spellEnd"/>
             <w:r>
               <w:rPr>
                 <w:rFonts w:ascii="Times" w:eastAsia="Times" w:hAnsi="Times" w:cs="Times"/>
@@ -3348,8 +3204,6 @@
                 <w:lang w:val="uk-UA"/>
               </w:rPr>
             </w:pPr>
-            <w:proofErr w:type="spellStart"/>
-            <w:proofErr w:type="spellEnd"/>
             <w:r>
               <w:rPr>
                 <w:rFonts w:ascii="Times" w:eastAsia="Times" w:hAnsi="Times" w:cs="Times"/>
@@ -3377,8 +3231,6 @@
                 <w:szCs w:val="20"/>
               </w:rPr>
             </w:pPr>
-            <w:proofErr w:type="spellStart"/>
-            <w:proofErr w:type="spellEnd"/>
             <w:r>
               <w:rPr>
                 <w:rFonts w:ascii="Times" w:eastAsia="Times" w:hAnsi="Times" w:cs="Times"/>
@@ -3429,8 +3281,6 @@
                 <w:szCs w:val="20"/>
               </w:rPr>
             </w:pPr>
-            <w:proofErr w:type="spellStart"/>
-            <w:proofErr w:type="spellEnd"/>
           </w:p>
         </w:tc>
         <w:tc>
@@ -3449,8 +3299,6 @@
                 <w:szCs w:val="20"/>
               </w:rPr>
             </w:pPr>
-            <w:proofErr w:type="spellStart"/>
-            <w:proofErr w:type="spellEnd"/>
           </w:p>
         </w:tc>
         <w:tc>
@@ -3488,8 +3336,6 @@
                 <w:szCs w:val="20"/>
               </w:rPr>
             </w:pPr>
-            <w:proofErr w:type="spellStart"/>
-            <w:proofErr w:type="spellEnd"/>
             <w:r>
               <w:rPr>
                 <w:rFonts w:ascii="Times" w:eastAsia="Times" w:hAnsi="Times" w:cs="Times"/>
@@ -3517,8 +3363,6 @@
                 <w:lang w:val="uk-UA"/>
               </w:rPr>
             </w:pPr>
-            <w:proofErr w:type="spellStart"/>
-            <w:proofErr w:type="spellEnd"/>
             <w:r>
               <w:rPr>
                 <w:rFonts w:ascii="Times" w:eastAsia="Times" w:hAnsi="Times" w:cs="Times"/>
@@ -3546,8 +3390,6 @@
                 <w:szCs w:val="20"/>
               </w:rPr>
             </w:pPr>
-            <w:proofErr w:type="spellStart"/>
-            <w:proofErr w:type="spellEnd"/>
             <w:r>
               <w:rPr>
                 <w:rFonts w:ascii="Times" w:eastAsia="Times" w:hAnsi="Times" w:cs="Times"/>
@@ -3598,8 +3440,6 @@
                 <w:szCs w:val="20"/>
               </w:rPr>
             </w:pPr>
-            <w:proofErr w:type="spellStart"/>
-            <w:proofErr w:type="spellEnd"/>
           </w:p>
         </w:tc>
         <w:tc>
@@ -3618,8 +3458,6 @@
                 <w:szCs w:val="20"/>
               </w:rPr>
             </w:pPr>
-            <w:proofErr w:type="spellStart"/>
-            <w:proofErr w:type="spellEnd"/>
           </w:p>
         </w:tc>
         <w:tc>
@@ -3657,8 +3495,6 @@
                 <w:szCs w:val="20"/>
               </w:rPr>
             </w:pPr>
-            <w:proofErr w:type="spellStart"/>
-            <w:proofErr w:type="spellEnd"/>
             <w:r>
               <w:rPr>
                 <w:rFonts w:ascii="Times" w:eastAsia="Times" w:hAnsi="Times" w:cs="Times"/>
@@ -3686,8 +3522,6 @@
                 <w:lang w:val="uk-UA"/>
               </w:rPr>
             </w:pPr>
-            <w:proofErr w:type="spellStart"/>
-            <w:proofErr w:type="spellEnd"/>
             <w:r>
               <w:rPr>
                 <w:rFonts w:ascii="Times" w:eastAsia="Times" w:hAnsi="Times" w:cs="Times"/>
@@ -3715,8 +3549,6 @@
                 <w:szCs w:val="20"/>
               </w:rPr>
             </w:pPr>
-            <w:proofErr w:type="spellStart"/>
-            <w:proofErr w:type="spellEnd"/>
             <w:r>
               <w:rPr>
                 <w:rFonts w:ascii="Times" w:eastAsia="Times" w:hAnsi="Times" w:cs="Times"/>
@@ -3767,8 +3599,6 @@
                 <w:szCs w:val="20"/>
               </w:rPr>
             </w:pPr>
-            <w:proofErr w:type="spellStart"/>
-            <w:proofErr w:type="spellEnd"/>
           </w:p>
         </w:tc>
         <w:tc>
@@ -3787,8 +3617,6 @@
                 <w:szCs w:val="20"/>
               </w:rPr>
             </w:pPr>
-            <w:proofErr w:type="spellStart"/>
-            <w:proofErr w:type="spellEnd"/>
           </w:p>
         </w:tc>
         <w:tc>
@@ -3826,8 +3654,6 @@
                 <w:szCs w:val="20"/>
               </w:rPr>
             </w:pPr>
-            <w:proofErr w:type="spellStart"/>
-            <w:proofErr w:type="spellEnd"/>
             <w:r>
               <w:rPr>
                 <w:rFonts w:ascii="Times" w:eastAsia="Times" w:hAnsi="Times" w:cs="Times"/>
@@ -3855,8 +3681,6 @@
                 <w:lang w:val="uk-UA"/>
               </w:rPr>
             </w:pPr>
-            <w:proofErr w:type="spellStart"/>
-            <w:proofErr w:type="spellEnd"/>
             <w:r>
               <w:rPr>
                 <w:rFonts w:ascii="Times" w:eastAsia="Times" w:hAnsi="Times" w:cs="Times"/>
@@ -3884,8 +3708,6 @@
                 <w:szCs w:val="20"/>
               </w:rPr>
             </w:pPr>
-            <w:proofErr w:type="spellStart"/>
-            <w:proofErr w:type="spellEnd"/>
             <w:r>
               <w:rPr>
                 <w:rFonts w:ascii="Times" w:eastAsia="Times" w:hAnsi="Times" w:cs="Times"/>
@@ -3936,8 +3758,6 @@
                 <w:szCs w:val="20"/>
               </w:rPr>
             </w:pPr>
-            <w:proofErr w:type="spellStart"/>
-            <w:proofErr w:type="spellEnd"/>
           </w:p>
         </w:tc>
         <w:tc>
@@ -3956,8 +3776,6 @@
                 <w:szCs w:val="20"/>
               </w:rPr>
             </w:pPr>
-            <w:proofErr w:type="spellStart"/>
-            <w:proofErr w:type="spellEnd"/>
           </w:p>
         </w:tc>
         <w:tc>
@@ -3995,8 +3813,6 @@
                 <w:szCs w:val="20"/>
               </w:rPr>
             </w:pPr>
-            <w:proofErr w:type="spellStart"/>
-            <w:proofErr w:type="spellEnd"/>
             <w:r>
               <w:rPr>
                 <w:rFonts w:ascii="Times" w:eastAsia="Times" w:hAnsi="Times" w:cs="Times"/>
@@ -4024,8 +3840,6 @@
                 <w:lang w:val="uk-UA"/>
               </w:rPr>
             </w:pPr>
-            <w:proofErr w:type="spellStart"/>
-            <w:proofErr w:type="spellEnd"/>
             <w:r>
               <w:rPr>
                 <w:rFonts w:ascii="Times" w:eastAsia="Times" w:hAnsi="Times" w:cs="Times"/>
@@ -4053,8 +3867,6 @@
                 <w:szCs w:val="20"/>
               </w:rPr>
             </w:pPr>
-            <w:proofErr w:type="spellStart"/>
-            <w:proofErr w:type="spellEnd"/>
             <w:r>
               <w:rPr>
                 <w:rFonts w:ascii="Times" w:eastAsia="Times" w:hAnsi="Times" w:cs="Times"/>
@@ -4105,8 +3917,6 @@
                 <w:szCs w:val="20"/>
               </w:rPr>
             </w:pPr>
-            <w:proofErr w:type="spellStart"/>
-            <w:proofErr w:type="spellEnd"/>
           </w:p>
         </w:tc>
         <w:tc>
@@ -4125,8 +3935,6 @@
                 <w:szCs w:val="20"/>
               </w:rPr>
             </w:pPr>
-            <w:proofErr w:type="spellStart"/>
-            <w:proofErr w:type="spellEnd"/>
           </w:p>
         </w:tc>
         <w:tc>
@@ -4164,8 +3972,6 @@
                 <w:szCs w:val="20"/>
               </w:rPr>
             </w:pPr>
-            <w:proofErr w:type="spellStart"/>
-            <w:proofErr w:type="spellEnd"/>
             <w:r>
               <w:rPr>
                 <w:rFonts w:ascii="Times" w:eastAsia="Times" w:hAnsi="Times" w:cs="Times"/>
@@ -4193,8 +3999,6 @@
                 <w:lang w:val="uk-UA"/>
               </w:rPr>
             </w:pPr>
-            <w:proofErr w:type="spellStart"/>
-            <w:proofErr w:type="spellEnd"/>
             <w:r>
               <w:rPr>
                 <w:rFonts w:ascii="Times" w:eastAsia="Times" w:hAnsi="Times" w:cs="Times"/>
@@ -4222,8 +4026,6 @@
                 <w:szCs w:val="20"/>
               </w:rPr>
             </w:pPr>
-            <w:proofErr w:type="spellStart"/>
-            <w:proofErr w:type="spellEnd"/>
             <w:r>
               <w:rPr>
                 <w:rFonts w:ascii="Times" w:eastAsia="Times" w:hAnsi="Times" w:cs="Times"/>
@@ -4274,8 +4076,6 @@
                 <w:szCs w:val="20"/>
               </w:rPr>
             </w:pPr>
-            <w:proofErr w:type="spellStart"/>
-            <w:proofErr w:type="spellEnd"/>
           </w:p>
         </w:tc>
         <w:tc>
@@ -4294,8 +4094,6 @@
                 <w:szCs w:val="20"/>
               </w:rPr>
             </w:pPr>
-            <w:proofErr w:type="spellStart"/>
-            <w:proofErr w:type="spellEnd"/>
           </w:p>
         </w:tc>
         <w:tc>
@@ -4333,8 +4131,6 @@
                 <w:szCs w:val="20"/>
               </w:rPr>
             </w:pPr>
-            <w:proofErr w:type="spellStart"/>
-            <w:proofErr w:type="spellEnd"/>
             <w:r>
               <w:rPr>
                 <w:rFonts w:ascii="Times" w:eastAsia="Times" w:hAnsi="Times" w:cs="Times"/>
@@ -4362,8 +4158,6 @@
                 <w:lang w:val="uk-UA"/>
               </w:rPr>
             </w:pPr>
-            <w:proofErr w:type="spellStart"/>
-            <w:proofErr w:type="spellEnd"/>
             <w:r>
               <w:rPr>
                 <w:rFonts w:ascii="Times" w:eastAsia="Times" w:hAnsi="Times" w:cs="Times"/>
@@ -4391,8 +4185,6 @@
                 <w:szCs w:val="20"/>
               </w:rPr>
             </w:pPr>
-            <w:proofErr w:type="spellStart"/>
-            <w:proofErr w:type="spellEnd"/>
             <w:r>
               <w:rPr>
                 <w:rFonts w:ascii="Times" w:eastAsia="Times" w:hAnsi="Times" w:cs="Times"/>
@@ -4443,8 +4235,6 @@
                 <w:szCs w:val="20"/>
               </w:rPr>
             </w:pPr>
-            <w:proofErr w:type="spellStart"/>
-            <w:proofErr w:type="spellEnd"/>
           </w:p>
         </w:tc>
         <w:tc>
@@ -4463,8 +4253,6 @@
                 <w:szCs w:val="20"/>
               </w:rPr>
             </w:pPr>
-            <w:proofErr w:type="spellStart"/>
-            <w:proofErr w:type="spellEnd"/>
           </w:p>
         </w:tc>
         <w:tc>
@@ -4502,8 +4290,6 @@
                 <w:szCs w:val="20"/>
               </w:rPr>
             </w:pPr>
-            <w:proofErr w:type="spellStart"/>
-            <w:proofErr w:type="spellEnd"/>
             <w:r>
               <w:rPr>
                 <w:rFonts w:ascii="Times" w:eastAsia="Times" w:hAnsi="Times" w:cs="Times"/>
@@ -4531,8 +4317,6 @@
                 <w:lang w:val="uk-UA"/>
               </w:rPr>
             </w:pPr>
-            <w:proofErr w:type="spellStart"/>
-            <w:proofErr w:type="spellEnd"/>
             <w:r>
               <w:rPr>
                 <w:rFonts w:ascii="Times" w:eastAsia="Times" w:hAnsi="Times" w:cs="Times"/>
@@ -4560,8 +4344,6 @@
                 <w:szCs w:val="20"/>
               </w:rPr>
             </w:pPr>
-            <w:proofErr w:type="spellStart"/>
-            <w:proofErr w:type="spellEnd"/>
             <w:r>
               <w:rPr>
                 <w:rFonts w:ascii="Times" w:eastAsia="Times" w:hAnsi="Times" w:cs="Times"/>
@@ -4612,8 +4394,6 @@
                 <w:szCs w:val="20"/>
               </w:rPr>
             </w:pPr>
-            <w:proofErr w:type="spellStart"/>
-            <w:proofErr w:type="spellEnd"/>
           </w:p>
         </w:tc>
         <w:tc>
@@ -4632,8 +4412,6 @@
                 <w:szCs w:val="20"/>
               </w:rPr>
             </w:pPr>
-            <w:proofErr w:type="spellStart"/>
-            <w:proofErr w:type="spellEnd"/>
           </w:p>
         </w:tc>
         <w:tc>
@@ -4666,14 +4444,12 @@
           </w:tcPr>
           <w:p>
             <w:pPr>
-              <w:rPr>
-                <w:sz w:val="20"/>
-                <w:szCs w:val="20"/>
-              </w:rPr>
               <w:keepNext/>
-            </w:pPr>
-            <w:proofErr w:type="spellStart"/>
-            <w:proofErr w:type="spellEnd"/>
+              <w:rPr>
+                <w:sz w:val="20"/>
+                <w:szCs w:val="20"/>
+              </w:rPr>
+            </w:pPr>
             <w:r>
               <w:rPr>
                 <w:rFonts w:ascii="Times" w:eastAsia="Times" w:hAnsi="Times" w:cs="Times"/>
@@ -4701,8 +4477,6 @@
                 <w:lang w:val="uk-UA"/>
               </w:rPr>
             </w:pPr>
-            <w:proofErr w:type="spellStart"/>
-            <w:proofErr w:type="spellEnd"/>
             <w:r>
               <w:rPr>
                 <w:rFonts w:ascii="Times" w:eastAsia="Times" w:hAnsi="Times" w:cs="Times"/>
@@ -4730,8 +4504,6 @@
                 <w:szCs w:val="20"/>
               </w:rPr>
             </w:pPr>
-            <w:proofErr w:type="spellStart"/>
-            <w:proofErr w:type="spellEnd"/>
             <w:r>
               <w:rPr>
                 <w:rFonts w:ascii="Times" w:eastAsia="Times" w:hAnsi="Times" w:cs="Times"/>
@@ -4751,9 +4523,15 @@
               <w:rPr>
                 <w:sz w:val="20"/>
                 <w:szCs w:val="20"/>
-                <w:lang w:val="uk-UA"/>
-              </w:rPr>
-            </w:pPr>
+              </w:rPr>
+            </w:pPr>
+            <w:r>
+              <w:rPr>
+                <w:sz w:val="20"/>
+                <w:szCs w:val="20"/>
+              </w:rPr>
+              <w:t>36</w:t>
+            </w:r>
           </w:p>
         </w:tc>
         <w:tc>
@@ -4765,9 +4543,15 @@
               <w:rPr>
                 <w:sz w:val="20"/>
                 <w:szCs w:val="20"/>
-                <w:lang w:val="uk-UA"/>
-              </w:rPr>
-            </w:pPr>
+              </w:rPr>
+            </w:pPr>
+            <w:r>
+              <w:rPr>
+                <w:sz w:val="20"/>
+                <w:szCs w:val="20"/>
+              </w:rPr>
+              <w:t>25</w:t>
+            </w:r>
           </w:p>
         </w:tc>
         <w:tc>
@@ -4782,8 +4566,13 @@
                 <w:szCs w:val="20"/>
               </w:rPr>
             </w:pPr>
-            <w:proofErr w:type="spellStart"/>
-            <w:proofErr w:type="spellEnd"/>
+            <w:r>
+              <w:rPr>
+                <w:sz w:val="20"/>
+                <w:szCs w:val="20"/>
+              </w:rPr>
+              <w:t>61</w:t>
+            </w:r>
           </w:p>
         </w:tc>
         <w:tc>
@@ -4802,8 +4591,12 @@
                 <w:szCs w:val="20"/>
               </w:rPr>
             </w:pPr>
-            <w:proofErr w:type="spellStart"/>
-            <w:proofErr w:type="spellEnd"/>
+            <w:r>
+              <w:rPr>
+                <w:lang w:val="uk-UA"/>
+              </w:rPr>
+              <w:t>задовільно</w:t>
+            </w:r>
           </w:p>
         </w:tc>
         <w:tc>
@@ -4832,12 +4625,10 @@
           <w:lang w:val="uk-UA"/>
         </w:rPr>
       </w:pPr>
-      <w:proofErr w:type="spellStart"/>
-      <w:proofErr w:type="spellEnd"/>
     </w:p>
     <w:tbl>
       <w:tblPr>
-        <w:tblStyle w:val="TableGrid"/>
+        <w:tblStyle w:val="a7"/>
         <w:tblW w:w="0" w:type="auto"/>
         <w:tblBorders>
           <w:top w:val="none" w:sz="0" w:space="0" w:color="auto"/>
@@ -4853,17 +4644,14 @@
       <w:tblGrid>
         <w:gridCol w:w="1246"/>
         <w:gridCol w:w="1340"/>
-        <w:gridCol w:w="441"/>
-        <w:gridCol w:w="702"/>
+        <w:gridCol w:w="1143"/>
         <w:gridCol w:w="102"/>
-        <w:gridCol w:w="977"/>
-        <w:gridCol w:w="104"/>
+        <w:gridCol w:w="1081"/>
         <w:gridCol w:w="296"/>
         <w:gridCol w:w="96"/>
         <w:gridCol w:w="719"/>
         <w:gridCol w:w="231"/>
-        <w:gridCol w:w="335"/>
-        <w:gridCol w:w="600"/>
+        <w:gridCol w:w="935"/>
         <w:gridCol w:w="1181"/>
         <w:gridCol w:w="1258"/>
         <w:gridCol w:w="11"/>
@@ -4872,25 +4660,15 @@
         <w:tc>
           <w:tcPr>
             <w:tcW w:w="5208" w:type="dxa"/>
-            <w:gridSpan w:val="8"/>
+            <w:gridSpan w:val="6"/>
             <w:vAlign w:val="bottom"/>
           </w:tcPr>
           <w:p>
             <w:pPr>
               <w:keepNext/>
             </w:pPr>
-            <w:proofErr w:type="spellStart"/>
-            <w:proofErr w:type="spellEnd"/>
-            <w:r>
-              <w:t>Декан</w:t>
-            </w:r>
-            <w:r>
-              <w:t xml:space="preserve"> </w:t>
-            </w:r>
-            <w:proofErr w:type="spellStart"/>
-            <w:proofErr w:type="spellEnd"/>
-            <w:r>
-              <w:t>хімічного факультету</w:t>
+            <w:r>
+              <w:t>Декан хімічного факультету</w:t>
             </w:r>
           </w:p>
         </w:tc>
@@ -4915,15 +4693,13 @@
         <w:tc>
           <w:tcPr>
             <w:tcW w:w="3385" w:type="dxa"/>
-            <w:gridSpan w:val="5"/>
+            <w:gridSpan w:val="4"/>
             <w:vAlign w:val="bottom"/>
           </w:tcPr>
           <w:p>
             <w:pPr>
               <w:keepNext/>
             </w:pPr>
-            <w:proofErr w:type="spellStart"/>
-            <w:proofErr w:type="spellEnd"/>
             <w:r>
               <w:t>Юліан ВОЛОВЕНКО</w:t>
             </w:r>
@@ -4948,7 +4724,7 @@
         <w:tc>
           <w:tcPr>
             <w:tcW w:w="9628" w:type="dxa"/>
-            <w:gridSpan w:val="15"/>
+            <w:gridSpan w:val="12"/>
             <w:tcBorders>
               <w:top w:val="nil"/>
               <w:left w:val="nil"/>
@@ -5002,8 +4778,6 @@
               </w:rPr>
               <w:t>Національна шкала</w:t>
             </w:r>
-            <w:proofErr w:type="spellStart"/>
-            <w:proofErr w:type="spellEnd"/>
           </w:p>
         </w:tc>
         <w:tc>
@@ -5040,7 +4814,7 @@
         <w:tc>
           <w:tcPr>
             <w:tcW w:w="1245" w:type="dxa"/>
-            <w:gridSpan w:val="3"/>
+            <w:gridSpan w:val="2"/>
             <w:tcBorders>
               <w:top w:val="single" w:sz="4" w:space="0" w:color="auto"/>
               <w:left w:val="single" w:sz="4" w:space="0" w:color="auto"/>
@@ -5072,7 +4846,6 @@
         <w:tc>
           <w:tcPr>
             <w:tcW w:w="1081" w:type="dxa"/>
-            <w:gridSpan w:val="2"/>
             <w:tcBorders>
               <w:top w:val="single" w:sz="4" w:space="0" w:color="auto"/>
               <w:left w:val="single" w:sz="4" w:space="0" w:color="auto"/>
@@ -5136,7 +4909,7 @@
         <w:tc>
           <w:tcPr>
             <w:tcW w:w="1166" w:type="dxa"/>
-            <w:gridSpan w:val="3"/>
+            <w:gridSpan w:val="2"/>
             <w:vMerge w:val="restart"/>
             <w:tcBorders>
               <w:top w:val="single" w:sz="4" w:space="0" w:color="auto"/>
@@ -5296,8 +5069,6 @@
               </w:rPr>
               <w:t>а</w:t>
             </w:r>
-            <w:proofErr w:type="spellStart"/>
-            <w:proofErr w:type="spellEnd"/>
           </w:p>
         </w:tc>
         <w:tc>
@@ -5330,7 +5101,7 @@
         <w:tc>
           <w:tcPr>
             <w:tcW w:w="1245" w:type="dxa"/>
-            <w:gridSpan w:val="3"/>
+            <w:gridSpan w:val="2"/>
             <w:tcBorders>
               <w:top w:val="single" w:sz="4" w:space="0" w:color="auto"/>
               <w:left w:val="single" w:sz="4" w:space="0" w:color="auto"/>
@@ -5358,7 +5129,6 @@
         <w:tc>
           <w:tcPr>
             <w:tcW w:w="1081" w:type="dxa"/>
-            <w:gridSpan w:val="2"/>
             <w:tcBorders>
               <w:top w:val="single" w:sz="4" w:space="0" w:color="auto"/>
               <w:left w:val="single" w:sz="4" w:space="0" w:color="auto"/>
@@ -5414,7 +5184,7 @@
         <w:tc>
           <w:tcPr>
             <w:tcW w:w="1166" w:type="dxa"/>
-            <w:gridSpan w:val="3"/>
+            <w:gridSpan w:val="2"/>
             <w:vMerge/>
             <w:tcBorders>
               <w:top w:val="single" w:sz="4" w:space="0" w:color="auto"/>
@@ -5515,8 +5285,6 @@
               </w:rPr>
               <w:t>Кількість оцінок</w:t>
             </w:r>
-            <w:proofErr w:type="spellStart"/>
-            <w:proofErr w:type="spellEnd"/>
           </w:p>
         </w:tc>
         <w:tc>
@@ -5540,7 +5308,7 @@
         <w:tc>
           <w:tcPr>
             <w:tcW w:w="1245" w:type="dxa"/>
-            <w:gridSpan w:val="3"/>
+            <w:gridSpan w:val="2"/>
             <w:tcBorders>
               <w:top w:val="single" w:sz="4" w:space="0" w:color="auto"/>
               <w:left w:val="single" w:sz="4" w:space="0" w:color="auto"/>
@@ -5559,7 +5327,6 @@
         <w:tc>
           <w:tcPr>
             <w:tcW w:w="1081" w:type="dxa"/>
-            <w:gridSpan w:val="2"/>
             <w:tcBorders>
               <w:top w:val="single" w:sz="4" w:space="0" w:color="auto"/>
               <w:left w:val="single" w:sz="4" w:space="0" w:color="auto"/>
@@ -5597,7 +5364,7 @@
         <w:tc>
           <w:tcPr>
             <w:tcW w:w="1166" w:type="dxa"/>
-            <w:gridSpan w:val="3"/>
+            <w:gridSpan w:val="2"/>
             <w:tcBorders>
               <w:top w:val="single" w:sz="4" w:space="0" w:color="auto"/>
               <w:left w:val="single" w:sz="4" w:space="0" w:color="auto"/>
@@ -5611,8 +5378,6 @@
               <w:keepNext/>
               <w:jc w:val="center"/>
             </w:pPr>
-            <w:proofErr w:type="spellStart"/>
-            <w:proofErr w:type="spellEnd"/>
           </w:p>
         </w:tc>
         <w:tc>
@@ -5631,8 +5396,6 @@
               <w:keepNext/>
               <w:jc w:val="center"/>
             </w:pPr>
-            <w:proofErr w:type="spellStart"/>
-            <w:proofErr w:type="spellEnd"/>
           </w:p>
         </w:tc>
         <w:tc>
@@ -5664,47 +5427,43 @@
         <w:tc>
           <w:tcPr>
             <w:tcW w:w="3729" w:type="dxa"/>
+            <w:gridSpan w:val="3"/>
+            <w:vAlign w:val="bottom"/>
+          </w:tcPr>
+          <w:p>
+            <w:pPr>
+              <w:keepNext/>
+            </w:pPr>
+            <w:r>
+              <w:rPr>
+                <w:lang w:val="uk-UA"/>
+              </w:rPr>
+              <w:t>Екзаменатор</w:t>
+            </w:r>
+            <w:r>
+              <w:t>и</w:t>
+            </w:r>
+          </w:p>
+        </w:tc>
+        <w:tc>
+          <w:tcPr>
+            <w:tcW w:w="1575" w:type="dxa"/>
             <w:gridSpan w:val="4"/>
             <w:vAlign w:val="bottom"/>
           </w:tcPr>
           <w:p>
             <w:pPr>
               <w:keepNext/>
-            </w:pPr>
-            <w:proofErr w:type="spellStart"/>
-            <w:proofErr w:type="spellEnd"/>
-            <w:r>
-              <w:rPr>
-                <w:lang w:val="uk-UA"/>
-              </w:rPr>
-              <w:t>Екзаменатор</w:t>
-            </w:r>
-            <w:proofErr w:type="spellStart"/>
-            <w:proofErr w:type="spellEnd"/>
-            <w:r>
-              <w:t>и</w:t>
-            </w:r>
-          </w:p>
-        </w:tc>
-        <w:tc>
-          <w:tcPr>
-            <w:tcW w:w="1575" w:type="dxa"/>
+              <w:rPr>
+                <w:lang w:val="uk-UA"/>
+              </w:rPr>
+            </w:pPr>
+          </w:p>
+        </w:tc>
+        <w:tc>
+          <w:tcPr>
+            <w:tcW w:w="4324" w:type="dxa"/>
             <w:gridSpan w:val="5"/>
-            <w:vAlign w:val="bottom"/>
-          </w:tcPr>
-          <w:p>
-            <w:pPr>
-              <w:keepNext/>
-              <w:rPr>
-                <w:lang w:val="uk-UA"/>
-              </w:rPr>
-            </w:pPr>
-          </w:p>
-        </w:tc>
-        <w:tc>
-          <w:tcPr>
-            <w:tcW w:w="4324" w:type="dxa"/>
-            <w:gridSpan w:val="6"/>
             <w:vAlign w:val="bottom"/>
           </w:tcPr>
           <w:p>
@@ -5726,7 +5485,7 @@
         <w:tc>
           <w:tcPr>
             <w:tcW w:w="3729" w:type="dxa"/>
-            <w:gridSpan w:val="4"/>
+            <w:gridSpan w:val="3"/>
             <w:vAlign w:val="bottom"/>
           </w:tcPr>
           <w:p>
@@ -5737,8 +5496,6 @@
                 <w:lang w:val="uk-UA"/>
               </w:rPr>
             </w:pPr>
-            <w:proofErr w:type="spellStart"/>
-            <w:proofErr w:type="spellEnd"/>
             <w:r>
               <w:rPr>
                 <w:lang w:val="uk-UA"/>
@@ -5750,7 +5507,7 @@
         <w:tc>
           <w:tcPr>
             <w:tcW w:w="1575" w:type="dxa"/>
-            <w:gridSpan w:val="5"/>
+            <w:gridSpan w:val="4"/>
             <w:vAlign w:val="bottom"/>
           </w:tcPr>
           <w:p>
@@ -5770,7 +5527,7 @@
         <w:tc>
           <w:tcPr>
             <w:tcW w:w="4324" w:type="dxa"/>
-            <w:gridSpan w:val="6"/>
+            <w:gridSpan w:val="5"/>
             <w:vAlign w:val="bottom"/>
           </w:tcPr>
           <w:p>
@@ -5781,8 +5538,6 @@
                 <w:lang w:val="uk-UA"/>
               </w:rPr>
             </w:pPr>
-            <w:proofErr w:type="spellStart"/>
-            <w:proofErr w:type="spellEnd"/>
             <w:r>
               <w:rPr>
                 <w:lang w:val="uk-UA"/>
@@ -5800,7 +5555,7 @@
         <w:tc>
           <w:tcPr>
             <w:tcW w:w="3729" w:type="dxa"/>
-            <w:gridSpan w:val="4"/>
+            <w:gridSpan w:val="3"/>
             <w:vAlign w:val="bottom"/>
           </w:tcPr>
           <w:p>
@@ -5811,8 +5566,6 @@
                 <w:lang w:val="uk-UA"/>
               </w:rPr>
             </w:pPr>
-            <w:proofErr w:type="spellStart"/>
-            <w:proofErr w:type="spellEnd"/>
             <w:r>
               <w:rPr>
                 <w:lang w:val="uk-UA"/>
@@ -5824,7 +5577,7 @@
         <w:tc>
           <w:tcPr>
             <w:tcW w:w="1575" w:type="dxa"/>
-            <w:gridSpan w:val="5"/>
+            <w:gridSpan w:val="4"/>
             <w:vAlign w:val="bottom"/>
           </w:tcPr>
           <w:p>
@@ -5844,7 +5597,7 @@
         <w:tc>
           <w:tcPr>
             <w:tcW w:w="4324" w:type="dxa"/>
-            <w:gridSpan w:val="6"/>
+            <w:gridSpan w:val="5"/>
             <w:vAlign w:val="bottom"/>
           </w:tcPr>
           <w:p>
@@ -5855,8 +5608,6 @@
                 <w:lang w:val="uk-UA"/>
               </w:rPr>
             </w:pPr>
-            <w:proofErr w:type="spellStart"/>
-            <w:proofErr w:type="spellEnd"/>
             <w:r>
               <w:rPr>
                 <w:lang w:val="uk-UA"/>
@@ -5876,12 +5627,12 @@
       </w:pPr>
     </w:p>
     <w:sectPr>
-      <w:footerReference w:type="default" r:id="Rb5b758690e8748cf"/>
-      <w:footerReference w:type="first" r:id="R2e96a6c6095f4ed3"/>
-      <w:footerReference w:type="even" r:id="Rf257d657738f43e4"/>
-      <w:headerReference w:type="first" r:id="Ra996a0ef81164f11"/>
-      <w:headerReference w:type="even" r:id="R51525186dfae48b7"/>
-      <w:headerReference w:type="default" r:id="R0e47f72652904802"/>
+      <w:headerReference w:type="even" r:id="rId6"/>
+      <w:headerReference w:type="default" r:id="rId7"/>
+      <w:footerReference w:type="even" r:id="rId8"/>
+      <w:footerReference w:type="default" r:id="rId9"/>
+      <w:headerReference w:type="first" r:id="rId10"/>
+      <w:footerReference w:type="first" r:id="rId11"/>
       <w:pgSz w:w="11906" w:h="16838" w:code="9"/>
       <w:pgMar w:top="850" w:right="850" w:bottom="850" w:left="1417" w:header="720" w:footer="720" w:gutter="0"/>
       <w:pgNumType w:start="1"/>
@@ -5893,8 +5644,8 @@
 </file>
 
 <file path=word/endnotes.xml><?xml version="1.0" encoding="utf-8"?>
-<w:endnotes xmlns:wpc="http://schemas.microsoft.com/office/word/2010/wordprocessingCanvas" xmlns:mc="http://schemas.openxmlformats.org/markup-compatibility/2006" xmlns:o="urn:schemas-microsoft-com:office:office" xmlns:r="http://schemas.openxmlformats.org/officeDocument/2006/relationships" xmlns:m="http://schemas.openxmlformats.org/officeDocument/2006/math" xmlns:v="urn:schemas-microsoft-com:vml" xmlns:wp14="http://schemas.microsoft.com/office/word/2010/wordprocessingDrawing" xmlns:wp="http://schemas.openxmlformats.org/drawingml/2006/wordprocessingDrawing" xmlns:w10="urn:schemas-microsoft-com:office:word" xmlns:w="http://schemas.openxmlformats.org/wordprocessingml/2006/main" xmlns:w14="http://schemas.microsoft.com/office/word/2010/wordml" xmlns:wpg="http://schemas.microsoft.com/office/word/2010/wordprocessingGroup" xmlns:wpi="http://schemas.microsoft.com/office/word/2010/wordprocessingInk" xmlns:wne="http://schemas.microsoft.com/office/word/2006/wordml" xmlns:wps="http://schemas.microsoft.com/office/word/2010/wordprocessingShape" mc:Ignorable="w14 wp14">
-  <w:endnote w:type="separator" w:id="0">
+<w:endnotes xmlns:wpc="http://schemas.microsoft.com/office/word/2010/wordprocessingCanvas" xmlns:cx="http://schemas.microsoft.com/office/drawing/2014/chartex" xmlns:cx1="http://schemas.microsoft.com/office/drawing/2015/9/8/chartex" xmlns:cx2="http://schemas.microsoft.com/office/drawing/2015/10/21/chartex" xmlns:cx3="http://schemas.microsoft.com/office/drawing/2016/5/9/chartex" xmlns:cx4="http://schemas.microsoft.com/office/drawing/2016/5/10/chartex" xmlns:cx5="http://schemas.microsoft.com/office/drawing/2016/5/11/chartex" xmlns:cx6="http://schemas.microsoft.com/office/drawing/2016/5/12/chartex" xmlns:cx7="http://schemas.microsoft.com/office/drawing/2016/5/13/chartex" xmlns:cx8="http://schemas.microsoft.com/office/drawing/2016/5/14/chartex" xmlns:mc="http://schemas.openxmlformats.org/markup-compatibility/2006" xmlns:aink="http://schemas.microsoft.com/office/drawing/2016/ink" xmlns:am3d="http://schemas.microsoft.com/office/drawing/2017/model3d" xmlns:o="urn:schemas-microsoft-com:office:office" xmlns:oel="http://schemas.microsoft.com/office/2019/extlst" xmlns:r="http://schemas.openxmlformats.org/officeDocument/2006/relationships" xmlns:m="http://schemas.openxmlformats.org/officeDocument/2006/math" xmlns:v="urn:schemas-microsoft-com:vml" xmlns:wp14="http://schemas.microsoft.com/office/word/2010/wordprocessingDrawing" xmlns:wp="http://schemas.openxmlformats.org/drawingml/2006/wordprocessingDrawing" xmlns:w10="urn:schemas-microsoft-com:office:word" xmlns:w="http://schemas.openxmlformats.org/wordprocessingml/2006/main" xmlns:w14="http://schemas.microsoft.com/office/word/2010/wordml" xmlns:w15="http://schemas.microsoft.com/office/word/2012/wordml" xmlns:w16cex="http://schemas.microsoft.com/office/word/2018/wordml/cex" xmlns:w16cid="http://schemas.microsoft.com/office/word/2016/wordml/cid" xmlns:w16="http://schemas.microsoft.com/office/word/2018/wordml" xmlns:w16sdtdh="http://schemas.microsoft.com/office/word/2020/wordml/sdtdatahash" xmlns:w16se="http://schemas.microsoft.com/office/word/2015/wordml/symex" xmlns:wpg="http://schemas.microsoft.com/office/word/2010/wordprocessingGroup" xmlns:wpi="http://schemas.microsoft.com/office/word/2010/wordprocessingInk" xmlns:wne="http://schemas.microsoft.com/office/word/2006/wordml" xmlns:wps="http://schemas.microsoft.com/office/word/2010/wordprocessingShape" mc:Ignorable="w14 w15 w16se w16cid w16 w16cex w16sdtdh wp14">
+  <w:endnote w:type="separator" w:id="-1">
     <w:p>
       <w:pPr>
         <w:spacing w:after="0" w:line="240" w:lineRule="auto"/>
@@ -5904,7 +5655,7 @@
       </w:r>
     </w:p>
   </w:endnote>
-  <w:endnote w:type="continuationSeparator" w:id="1">
+  <w:endnote w:type="continuationSeparator" w:id="0">
     <w:p>
       <w:pPr>
         <w:spacing w:after="0" w:line="240" w:lineRule="auto"/>
@@ -5918,47 +5669,38 @@
 </file>
 
 <file path=word/footer1.xml><?xml version="1.0" encoding="utf-8"?>
-<w:ftr xmlns:wpc="http://schemas.microsoft.com/office/word/2010/wordprocessingCanvas" xmlns:mc="http://schemas.openxmlformats.org/markup-compatibility/2006" xmlns:o="urn:schemas-microsoft-com:office:office" xmlns:r="http://schemas.openxmlformats.org/officeDocument/2006/relationships" xmlns:m="http://schemas.openxmlformats.org/officeDocument/2006/math" xmlns:v="urn:schemas-microsoft-com:vml" xmlns:wp14="http://schemas.microsoft.com/office/word/2010/wordprocessingDrawing" xmlns:wp="http://schemas.openxmlformats.org/drawingml/2006/wordprocessingDrawing" xmlns:w10="urn:schemas-microsoft-com:office:word" xmlns:w="http://schemas.openxmlformats.org/wordprocessingml/2006/main" xmlns:w14="http://schemas.microsoft.com/office/word/2010/wordml" xmlns:w15="http://schemas.microsoft.com/office/word/2012/wordml" xmlns:wpg="http://schemas.microsoft.com/office/word/2010/wordprocessingGroup" xmlns:wpi="http://schemas.microsoft.com/office/word/2010/wordprocessingInk" xmlns:wne="http://schemas.microsoft.com/office/word/2006/wordml" xmlns:wps="http://schemas.microsoft.com/office/word/2010/wordprocessingShape" mc:Ignorable="w14 w15 wp14">
+<w:ftr xmlns:wpc="http://schemas.microsoft.com/office/word/2010/wordprocessingCanvas" xmlns:cx="http://schemas.microsoft.com/office/drawing/2014/chartex" xmlns:cx1="http://schemas.microsoft.com/office/drawing/2015/9/8/chartex" xmlns:cx2="http://schemas.microsoft.com/office/drawing/2015/10/21/chartex" xmlns:cx3="http://schemas.microsoft.com/office/drawing/2016/5/9/chartex" xmlns:cx4="http://schemas.microsoft.com/office/drawing/2016/5/10/chartex" xmlns:cx5="http://schemas.microsoft.com/office/drawing/2016/5/11/chartex" xmlns:cx6="http://schemas.microsoft.com/office/drawing/2016/5/12/chartex" xmlns:cx7="http://schemas.microsoft.com/office/drawing/2016/5/13/chartex" xmlns:cx8="http://schemas.microsoft.com/office/drawing/2016/5/14/chartex" xmlns:mc="http://schemas.openxmlformats.org/markup-compatibility/2006" xmlns:aink="http://schemas.microsoft.com/office/drawing/2016/ink" xmlns:am3d="http://schemas.microsoft.com/office/drawing/2017/model3d" xmlns:o="urn:schemas-microsoft-com:office:office" xmlns:oel="http://schemas.microsoft.com/office/2019/extlst" xmlns:r="http://schemas.openxmlformats.org/officeDocument/2006/relationships" xmlns:m="http://schemas.openxmlformats.org/officeDocument/2006/math" xmlns:v="urn:schemas-microsoft-com:vml" xmlns:wp14="http://schemas.microsoft.com/office/word/2010/wordprocessingDrawing" xmlns:wp="http://schemas.openxmlformats.org/drawingml/2006/wordprocessingDrawing" xmlns:w10="urn:schemas-microsoft-com:office:word" xmlns:w="http://schemas.openxmlformats.org/wordprocessingml/2006/main" xmlns:w14="http://schemas.microsoft.com/office/word/2010/wordml" xmlns:w15="http://schemas.microsoft.com/office/word/2012/wordml" xmlns:w16cex="http://schemas.microsoft.com/office/word/2018/wordml/cex" xmlns:w16cid="http://schemas.microsoft.com/office/word/2016/wordml/cid" xmlns:w16="http://schemas.microsoft.com/office/word/2018/wordml" xmlns:w16sdtdh="http://schemas.microsoft.com/office/word/2020/wordml/sdtdatahash" xmlns:w16se="http://schemas.microsoft.com/office/word/2015/wordml/symex" xmlns:wpg="http://schemas.microsoft.com/office/word/2010/wordprocessingGroup" xmlns:wpi="http://schemas.microsoft.com/office/word/2010/wordprocessingInk" xmlns:wne="http://schemas.microsoft.com/office/word/2006/wordml" xmlns:wps="http://schemas.microsoft.com/office/word/2010/wordprocessingShape" mc:Ignorable="w14 w15 w16se w16cid w16 w16cex w16sdtdh wp14">
   <w:p>
     <w:pPr>
-      <w:pStyle w:val="Footer"/>
+      <w:pStyle w:val="a5"/>
     </w:pPr>
-    <w:r>
-      <w:t/>
-    </w:r>
   </w:p>
 </w:ftr>
 </file>
 
 <file path=word/footer2.xml><?xml version="1.0" encoding="utf-8"?>
-<w:ftr xmlns:wpc="http://schemas.microsoft.com/office/word/2010/wordprocessingCanvas" xmlns:mc="http://schemas.openxmlformats.org/markup-compatibility/2006" xmlns:o="urn:schemas-microsoft-com:office:office" xmlns:r="http://schemas.openxmlformats.org/officeDocument/2006/relationships" xmlns:m="http://schemas.openxmlformats.org/officeDocument/2006/math" xmlns:v="urn:schemas-microsoft-com:vml" xmlns:wp14="http://schemas.microsoft.com/office/word/2010/wordprocessingDrawing" xmlns:wp="http://schemas.openxmlformats.org/drawingml/2006/wordprocessingDrawing" xmlns:w10="urn:schemas-microsoft-com:office:word" xmlns:w="http://schemas.openxmlformats.org/wordprocessingml/2006/main" xmlns:w14="http://schemas.microsoft.com/office/word/2010/wordml" xmlns:w15="http://schemas.microsoft.com/office/word/2012/wordml" xmlns:wpg="http://schemas.microsoft.com/office/word/2010/wordprocessingGroup" xmlns:wpi="http://schemas.microsoft.com/office/word/2010/wordprocessingInk" xmlns:wne="http://schemas.microsoft.com/office/word/2006/wordml" xmlns:wps="http://schemas.microsoft.com/office/word/2010/wordprocessingShape" mc:Ignorable="w14 w15 wp14">
+<w:ftr xmlns:wpc="http://schemas.microsoft.com/office/word/2010/wordprocessingCanvas" xmlns:cx="http://schemas.microsoft.com/office/drawing/2014/chartex" xmlns:cx1="http://schemas.microsoft.com/office/drawing/2015/9/8/chartex" xmlns:cx2="http://schemas.microsoft.com/office/drawing/2015/10/21/chartex" xmlns:cx3="http://schemas.microsoft.com/office/drawing/2016/5/9/chartex" xmlns:cx4="http://schemas.microsoft.com/office/drawing/2016/5/10/chartex" xmlns:cx5="http://schemas.microsoft.com/office/drawing/2016/5/11/chartex" xmlns:cx6="http://schemas.microsoft.com/office/drawing/2016/5/12/chartex" xmlns:cx7="http://schemas.microsoft.com/office/drawing/2016/5/13/chartex" xmlns:cx8="http://schemas.microsoft.com/office/drawing/2016/5/14/chartex" xmlns:mc="http://schemas.openxmlformats.org/markup-compatibility/2006" xmlns:aink="http://schemas.microsoft.com/office/drawing/2016/ink" xmlns:am3d="http://schemas.microsoft.com/office/drawing/2017/model3d" xmlns:o="urn:schemas-microsoft-com:office:office" xmlns:oel="http://schemas.microsoft.com/office/2019/extlst" xmlns:r="http://schemas.openxmlformats.org/officeDocument/2006/relationships" xmlns:m="http://schemas.openxmlformats.org/officeDocument/2006/math" xmlns:v="urn:schemas-microsoft-com:vml" xmlns:wp14="http://schemas.microsoft.com/office/word/2010/wordprocessingDrawing" xmlns:wp="http://schemas.openxmlformats.org/drawingml/2006/wordprocessingDrawing" xmlns:w10="urn:schemas-microsoft-com:office:word" xmlns:w="http://schemas.openxmlformats.org/wordprocessingml/2006/main" xmlns:w14="http://schemas.microsoft.com/office/word/2010/wordml" xmlns:w15="http://schemas.microsoft.com/office/word/2012/wordml" xmlns:w16cex="http://schemas.microsoft.com/office/word/2018/wordml/cex" xmlns:w16cid="http://schemas.microsoft.com/office/word/2016/wordml/cid" xmlns:w16="http://schemas.microsoft.com/office/word/2018/wordml" xmlns:w16sdtdh="http://schemas.microsoft.com/office/word/2020/wordml/sdtdatahash" xmlns:w16se="http://schemas.microsoft.com/office/word/2015/wordml/symex" xmlns:wpg="http://schemas.microsoft.com/office/word/2010/wordprocessingGroup" xmlns:wpi="http://schemas.microsoft.com/office/word/2010/wordprocessingInk" xmlns:wne="http://schemas.microsoft.com/office/word/2006/wordml" xmlns:wps="http://schemas.microsoft.com/office/word/2010/wordprocessingShape" mc:Ignorable="w14 w15 w16se w16cid w16 w16cex w16sdtdh wp14">
   <w:p>
     <w:pPr>
-      <w:pStyle w:val="Footer"/>
+      <w:pStyle w:val="a5"/>
     </w:pPr>
-    <w:r>
-      <w:t/>
-    </w:r>
   </w:p>
 </w:ftr>
 </file>
 
 <file path=word/footer3.xml><?xml version="1.0" encoding="utf-8"?>
-<w:ftr xmlns:wpc="http://schemas.microsoft.com/office/word/2010/wordprocessingCanvas" xmlns:mc="http://schemas.openxmlformats.org/markup-compatibility/2006" xmlns:o="urn:schemas-microsoft-com:office:office" xmlns:r="http://schemas.openxmlformats.org/officeDocument/2006/relationships" xmlns:m="http://schemas.openxmlformats.org/officeDocument/2006/math" xmlns:v="urn:schemas-microsoft-com:vml" xmlns:wp14="http://schemas.microsoft.com/office/word/2010/wordprocessingDrawing" xmlns:wp="http://schemas.openxmlformats.org/drawingml/2006/wordprocessingDrawing" xmlns:w10="urn:schemas-microsoft-com:office:word" xmlns:w="http://schemas.openxmlformats.org/wordprocessingml/2006/main" xmlns:w14="http://schemas.microsoft.com/office/word/2010/wordml" xmlns:w15="http://schemas.microsoft.com/office/word/2012/wordml" xmlns:wpg="http://schemas.microsoft.com/office/word/2010/wordprocessingGroup" xmlns:wpi="http://schemas.microsoft.com/office/word/2010/wordprocessingInk" xmlns:wne="http://schemas.microsoft.com/office/word/2006/wordml" xmlns:wps="http://schemas.microsoft.com/office/word/2010/wordprocessingShape" mc:Ignorable="w14 w15 wp14">
+<w:ftr xmlns:wpc="http://schemas.microsoft.com/office/word/2010/wordprocessingCanvas" xmlns:cx="http://schemas.microsoft.com/office/drawing/2014/chartex" xmlns:cx1="http://schemas.microsoft.com/office/drawing/2015/9/8/chartex" xmlns:cx2="http://schemas.microsoft.com/office/drawing/2015/10/21/chartex" xmlns:cx3="http://schemas.microsoft.com/office/drawing/2016/5/9/chartex" xmlns:cx4="http://schemas.microsoft.com/office/drawing/2016/5/10/chartex" xmlns:cx5="http://schemas.microsoft.com/office/drawing/2016/5/11/chartex" xmlns:cx6="http://schemas.microsoft.com/office/drawing/2016/5/12/chartex" xmlns:cx7="http://schemas.microsoft.com/office/drawing/2016/5/13/chartex" xmlns:cx8="http://schemas.microsoft.com/office/drawing/2016/5/14/chartex" xmlns:mc="http://schemas.openxmlformats.org/markup-compatibility/2006" xmlns:aink="http://schemas.microsoft.com/office/drawing/2016/ink" xmlns:am3d="http://schemas.microsoft.com/office/drawing/2017/model3d" xmlns:o="urn:schemas-microsoft-com:office:office" xmlns:oel="http://schemas.microsoft.com/office/2019/extlst" xmlns:r="http://schemas.openxmlformats.org/officeDocument/2006/relationships" xmlns:m="http://schemas.openxmlformats.org/officeDocument/2006/math" xmlns:v="urn:schemas-microsoft-com:vml" xmlns:wp14="http://schemas.microsoft.com/office/word/2010/wordprocessingDrawing" xmlns:wp="http://schemas.openxmlformats.org/drawingml/2006/wordprocessingDrawing" xmlns:w10="urn:schemas-microsoft-com:office:word" xmlns:w="http://schemas.openxmlformats.org/wordprocessingml/2006/main" xmlns:w14="http://schemas.microsoft.com/office/word/2010/wordml" xmlns:w15="http://schemas.microsoft.com/office/word/2012/wordml" xmlns:w16cex="http://schemas.microsoft.com/office/word/2018/wordml/cex" xmlns:w16cid="http://schemas.microsoft.com/office/word/2016/wordml/cid" xmlns:w16="http://schemas.microsoft.com/office/word/2018/wordml" xmlns:w16sdtdh="http://schemas.microsoft.com/office/word/2020/wordml/sdtdatahash" xmlns:w16se="http://schemas.microsoft.com/office/word/2015/wordml/symex" xmlns:wpg="http://schemas.microsoft.com/office/word/2010/wordprocessingGroup" xmlns:wpi="http://schemas.microsoft.com/office/word/2010/wordprocessingInk" xmlns:wne="http://schemas.microsoft.com/office/word/2006/wordml" xmlns:wps="http://schemas.microsoft.com/office/word/2010/wordprocessingShape" mc:Ignorable="w14 w15 w16se w16cid w16 w16cex w16sdtdh wp14">
   <w:p>
     <w:pPr>
-      <w:pStyle w:val="Footer"/>
+      <w:pStyle w:val="a5"/>
     </w:pPr>
-    <w:r>
-      <w:t/>
-    </w:r>
   </w:p>
 </w:ftr>
 </file>
 
 <file path=word/footnotes.xml><?xml version="1.0" encoding="utf-8"?>
-<w:footnotes xmlns:wpc="http://schemas.microsoft.com/office/word/2010/wordprocessingCanvas" xmlns:mc="http://schemas.openxmlformats.org/markup-compatibility/2006" xmlns:o="urn:schemas-microsoft-com:office:office" xmlns:r="http://schemas.openxmlformats.org/officeDocument/2006/relationships" xmlns:m="http://schemas.openxmlformats.org/officeDocument/2006/math" xmlns:v="urn:schemas-microsoft-com:vml" xmlns:wp14="http://schemas.microsoft.com/office/word/2010/wordprocessingDrawing" xmlns:wp="http://schemas.openxmlformats.org/drawingml/2006/wordprocessingDrawing" xmlns:w10="urn:schemas-microsoft-com:office:word" xmlns:w="http://schemas.openxmlformats.org/wordprocessingml/2006/main" xmlns:w14="http://schemas.microsoft.com/office/word/2010/wordml" xmlns:wpg="http://schemas.microsoft.com/office/word/2010/wordprocessingGroup" xmlns:wpi="http://schemas.microsoft.com/office/word/2010/wordprocessingInk" xmlns:wne="http://schemas.microsoft.com/office/word/2006/wordml" xmlns:wps="http://schemas.microsoft.com/office/word/2010/wordprocessingShape" mc:Ignorable="w14 wp14">
-  <w:footnote w:type="separator" w:id="0">
+<w:footnotes xmlns:wpc="http://schemas.microsoft.com/office/word/2010/wordprocessingCanvas" xmlns:cx="http://schemas.microsoft.com/office/drawing/2014/chartex" xmlns:cx1="http://schemas.microsoft.com/office/drawing/2015/9/8/chartex" xmlns:cx2="http://schemas.microsoft.com/office/drawing/2015/10/21/chartex" xmlns:cx3="http://schemas.microsoft.com/office/drawing/2016/5/9/chartex" xmlns:cx4="http://schemas.microsoft.com/office/drawing/2016/5/10/chartex" xmlns:cx5="http://schemas.microsoft.com/office/drawing/2016/5/11/chartex" xmlns:cx6="http://schemas.microsoft.com/office/drawing/2016/5/12/chartex" xmlns:cx7="http://schemas.microsoft.com/office/drawing/2016/5/13/chartex" xmlns:cx8="http://schemas.microsoft.com/office/drawing/2016/5/14/chartex" xmlns:mc="http://schemas.openxmlformats.org/markup-compatibility/2006" xmlns:aink="http://schemas.microsoft.com/office/drawing/2016/ink" xmlns:am3d="http://schemas.microsoft.com/office/drawing/2017/model3d" xmlns:o="urn:schemas-microsoft-com:office:office" xmlns:oel="http://schemas.microsoft.com/office/2019/extlst" xmlns:r="http://schemas.openxmlformats.org/officeDocument/2006/relationships" xmlns:m="http://schemas.openxmlformats.org/officeDocument/2006/math" xmlns:v="urn:schemas-microsoft-com:vml" xmlns:wp14="http://schemas.microsoft.com/office/word/2010/wordprocessingDrawing" xmlns:wp="http://schemas.openxmlformats.org/drawingml/2006/wordprocessingDrawing" xmlns:w10="urn:schemas-microsoft-com:office:word" xmlns:w="http://schemas.openxmlformats.org/wordprocessingml/2006/main" xmlns:w14="http://schemas.microsoft.com/office/word/2010/wordml" xmlns:w15="http://schemas.microsoft.com/office/word/2012/wordml" xmlns:w16cex="http://schemas.microsoft.com/office/word/2018/wordml/cex" xmlns:w16cid="http://schemas.microsoft.com/office/word/2016/wordml/cid" xmlns:w16="http://schemas.microsoft.com/office/word/2018/wordml" xmlns:w16sdtdh="http://schemas.microsoft.com/office/word/2020/wordml/sdtdatahash" xmlns:w16se="http://schemas.microsoft.com/office/word/2015/wordml/symex" xmlns:wpg="http://schemas.microsoft.com/office/word/2010/wordprocessingGroup" xmlns:wpi="http://schemas.microsoft.com/office/word/2010/wordprocessingInk" xmlns:wne="http://schemas.microsoft.com/office/word/2006/wordml" xmlns:wps="http://schemas.microsoft.com/office/word/2010/wordprocessingShape" mc:Ignorable="w14 w15 w16se w16cid w16 w16cex w16sdtdh wp14">
+  <w:footnote w:type="separator" w:id="-1">
     <w:p>
       <w:pPr>
         <w:spacing w:after="0" w:line="240" w:lineRule="auto"/>
@@ -5968,7 +5710,7 @@
       </w:r>
     </w:p>
   </w:footnote>
-  <w:footnote w:type="continuationSeparator" w:id="1">
+  <w:footnote w:type="continuationSeparator" w:id="0">
     <w:p>
       <w:pPr>
         <w:spacing w:after="0" w:line="240" w:lineRule="auto"/>
@@ -5985,7 +5727,7 @@
 <w:hdr xmlns:wpc="http://schemas.microsoft.com/office/word/2010/wordprocessingCanvas" xmlns:cx="http://schemas.microsoft.com/office/drawing/2014/chartex" xmlns:cx1="http://schemas.microsoft.com/office/drawing/2015/9/8/chartex" xmlns:cx2="http://schemas.microsoft.com/office/drawing/2015/10/21/chartex" xmlns:cx3="http://schemas.microsoft.com/office/drawing/2016/5/9/chartex" xmlns:cx4="http://schemas.microsoft.com/office/drawing/2016/5/10/chartex" xmlns:cx5="http://schemas.microsoft.com/office/drawing/2016/5/11/chartex" xmlns:cx6="http://schemas.microsoft.com/office/drawing/2016/5/12/chartex" xmlns:cx7="http://schemas.microsoft.com/office/drawing/2016/5/13/chartex" xmlns:cx8="http://schemas.microsoft.com/office/drawing/2016/5/14/chartex" xmlns:mc="http://schemas.openxmlformats.org/markup-compatibility/2006" xmlns:aink="http://schemas.microsoft.com/office/drawing/2016/ink" xmlns:am3d="http://schemas.microsoft.com/office/drawing/2017/model3d" xmlns:o="urn:schemas-microsoft-com:office:office" xmlns:oel="http://schemas.microsoft.com/office/2019/extlst" xmlns:r="http://schemas.openxmlformats.org/officeDocument/2006/relationships" xmlns:m="http://schemas.openxmlformats.org/officeDocument/2006/math" xmlns:v="urn:schemas-microsoft-com:vml" xmlns:wp14="http://schemas.microsoft.com/office/word/2010/wordprocessingDrawing" xmlns:wp="http://schemas.openxmlformats.org/drawingml/2006/wordprocessingDrawing" xmlns:w10="urn:schemas-microsoft-com:office:word" xmlns:w="http://schemas.openxmlformats.org/wordprocessingml/2006/main" xmlns:w14="http://schemas.microsoft.com/office/word/2010/wordml" xmlns:w15="http://schemas.microsoft.com/office/word/2012/wordml" xmlns:w16cex="http://schemas.microsoft.com/office/word/2018/wordml/cex" xmlns:w16cid="http://schemas.microsoft.com/office/word/2016/wordml/cid" xmlns:w16="http://schemas.microsoft.com/office/word/2018/wordml" xmlns:w16sdtdh="http://schemas.microsoft.com/office/word/2020/wordml/sdtdatahash" xmlns:w16se="http://schemas.microsoft.com/office/word/2015/wordml/symex" xmlns:wpg="http://schemas.microsoft.com/office/word/2010/wordprocessingGroup" xmlns:wpi="http://schemas.microsoft.com/office/word/2010/wordprocessingInk" xmlns:wne="http://schemas.microsoft.com/office/word/2006/wordml" xmlns:wps="http://schemas.microsoft.com/office/word/2010/wordprocessingShape" mc:Ignorable="w14 w15 w16se w16cid w16 w16cex w16sdtdh wp14">
   <w:tbl>
     <w:tblPr>
-      <w:tblStyle w:val="TableGrid"/>
+      <w:tblStyle w:val="a7"/>
       <w:tblW w:w="0" w:type="auto"/>
       <w:tblBorders>
         <w:top w:val="none" w:sz="0" w:space="0" w:color="auto"/>
@@ -6019,7 +5761,7 @@
         </w:tcPr>
         <w:p>
           <w:pPr>
-            <w:pStyle w:val="Header"/>
+            <w:pStyle w:val="a3"/>
             <w:pBdr>
               <w:bottom w:val="single" w:sz="4" w:space="1" w:color="auto"/>
             </w:pBdr>
@@ -6027,23 +5769,13 @@
               <w:lang w:val="uk-UA"/>
             </w:rPr>
           </w:pPr>
-          <w:proofErr w:type="spellStart"/>
           <w:r>
             <w:rPr>
               <w:sz w:val="18"/>
               <w:szCs w:val="18"/>
               <w:lang w:val="uk-UA"/>
             </w:rPr>
-            <w:t>Стор</w:t>
-          </w:r>
-          <w:proofErr w:type="spellEnd"/>
-          <w:r>
-            <w:rPr>
-              <w:sz w:val="18"/>
-              <w:szCs w:val="18"/>
-              <w:lang w:val="uk-UA"/>
-            </w:rPr>
-            <w:t>.</w:t>
+            <w:t>Стор.</w:t>
           </w:r>
         </w:p>
       </w:tc>
@@ -6053,7 +5785,7 @@
         </w:tcPr>
         <w:p>
           <w:pPr>
-            <w:pStyle w:val="Header"/>
+            <w:pStyle w:val="a3"/>
             <w:jc w:val="center"/>
             <w:rPr>
               <w:lang w:val="uk-UA"/>
@@ -6076,7 +5808,7 @@
         </w:tcPr>
         <w:p>
           <w:pPr>
-            <w:pStyle w:val="Header"/>
+            <w:pStyle w:val="a3"/>
             <w:jc w:val="right"/>
             <w:rPr>
               <w:rFonts w:ascii="Arial" w:hAnsi="Arial" w:cs="Arial"/>
@@ -6107,7 +5839,7 @@
         </w:tcPr>
         <w:p>
           <w:pPr>
-            <w:pStyle w:val="Header"/>
+            <w:pStyle w:val="a3"/>
             <w:jc w:val="center"/>
             <w:rPr>
               <w:lang w:val="uk-UA"/>
@@ -6208,7 +5940,7 @@
         </w:tcPr>
         <w:p>
           <w:pPr>
-            <w:pStyle w:val="Header"/>
+            <w:pStyle w:val="a3"/>
             <w:jc w:val="center"/>
           </w:pPr>
           <w:r>
@@ -6223,7 +5955,7 @@
         </w:tcPr>
         <w:p>
           <w:pPr>
-            <w:pStyle w:val="Header"/>
+            <w:pStyle w:val="a3"/>
             <w:rPr>
               <w:lang w:val="uk-UA"/>
             </w:rPr>
@@ -6234,11 +5966,9 @@
   </w:tbl>
   <w:p>
     <w:pPr>
-      <w:pStyle w:val="Header"/>
+      <w:pStyle w:val="a3"/>
       <w:jc w:val="center"/>
     </w:pPr>
-    <w:proofErr w:type="spellStart"/>
-    <w:proofErr w:type="spellEnd"/>
     <w:r>
       <w:t>Екзаменаційна відомість</w:t>
     </w:r>
@@ -6259,7 +5989,7 @@
 <w:hdr xmlns:wpc="http://schemas.microsoft.com/office/word/2010/wordprocessingCanvas" xmlns:cx="http://schemas.microsoft.com/office/drawing/2014/chartex" xmlns:cx1="http://schemas.microsoft.com/office/drawing/2015/9/8/chartex" xmlns:cx2="http://schemas.microsoft.com/office/drawing/2015/10/21/chartex" xmlns:cx3="http://schemas.microsoft.com/office/drawing/2016/5/9/chartex" xmlns:cx4="http://schemas.microsoft.com/office/drawing/2016/5/10/chartex" xmlns:cx5="http://schemas.microsoft.com/office/drawing/2016/5/11/chartex" xmlns:cx6="http://schemas.microsoft.com/office/drawing/2016/5/12/chartex" xmlns:cx7="http://schemas.microsoft.com/office/drawing/2016/5/13/chartex" xmlns:cx8="http://schemas.microsoft.com/office/drawing/2016/5/14/chartex" xmlns:mc="http://schemas.openxmlformats.org/markup-compatibility/2006" xmlns:aink="http://schemas.microsoft.com/office/drawing/2016/ink" xmlns:am3d="http://schemas.microsoft.com/office/drawing/2017/model3d" xmlns:o="urn:schemas-microsoft-com:office:office" xmlns:oel="http://schemas.microsoft.com/office/2019/extlst" xmlns:r="http://schemas.openxmlformats.org/officeDocument/2006/relationships" xmlns:m="http://schemas.openxmlformats.org/officeDocument/2006/math" xmlns:v="urn:schemas-microsoft-com:vml" xmlns:wp14="http://schemas.microsoft.com/office/word/2010/wordprocessingDrawing" xmlns:wp="http://schemas.openxmlformats.org/drawingml/2006/wordprocessingDrawing" xmlns:w10="urn:schemas-microsoft-com:office:word" xmlns:w="http://schemas.openxmlformats.org/wordprocessingml/2006/main" xmlns:w14="http://schemas.microsoft.com/office/word/2010/wordml" xmlns:w15="http://schemas.microsoft.com/office/word/2012/wordml" xmlns:w16cex="http://schemas.microsoft.com/office/word/2018/wordml/cex" xmlns:w16cid="http://schemas.microsoft.com/office/word/2016/wordml/cid" xmlns:w16="http://schemas.microsoft.com/office/word/2018/wordml" xmlns:w16sdtdh="http://schemas.microsoft.com/office/word/2020/wordml/sdtdatahash" xmlns:w16se="http://schemas.microsoft.com/office/word/2015/wordml/symex" xmlns:wpg="http://schemas.microsoft.com/office/word/2010/wordprocessingGroup" xmlns:wpi="http://schemas.microsoft.com/office/word/2010/wordprocessingInk" xmlns:wne="http://schemas.microsoft.com/office/word/2006/wordml" xmlns:wps="http://schemas.microsoft.com/office/word/2010/wordprocessingShape" mc:Ignorable="w14 w15 w16se w16cid w16 w16cex w16sdtdh wp14">
   <w:tbl>
     <w:tblPr>
-      <w:tblStyle w:val="TableGrid"/>
+      <w:tblStyle w:val="a7"/>
       <w:tblW w:w="0" w:type="auto"/>
       <w:tblBorders>
         <w:top w:val="none" w:sz="0" w:space="0" w:color="auto"/>
@@ -6293,7 +6023,7 @@
         </w:tcPr>
         <w:p>
           <w:pPr>
-            <w:pStyle w:val="Header"/>
+            <w:pStyle w:val="a3"/>
             <w:pBdr>
               <w:bottom w:val="single" w:sz="4" w:space="1" w:color="auto"/>
             </w:pBdr>
@@ -6301,23 +6031,13 @@
               <w:lang w:val="uk-UA"/>
             </w:rPr>
           </w:pPr>
-          <w:proofErr w:type="spellStart"/>
           <w:r>
             <w:rPr>
               <w:sz w:val="18"/>
               <w:szCs w:val="18"/>
               <w:lang w:val="uk-UA"/>
             </w:rPr>
-            <w:t>Стор</w:t>
-          </w:r>
-          <w:proofErr w:type="spellEnd"/>
-          <w:r>
-            <w:rPr>
-              <w:sz w:val="18"/>
-              <w:szCs w:val="18"/>
-              <w:lang w:val="uk-UA"/>
-            </w:rPr>
-            <w:t>.</w:t>
+            <w:t>Стор.</w:t>
           </w:r>
         </w:p>
       </w:tc>
@@ -6327,7 +6047,7 @@
         </w:tcPr>
         <w:p>
           <w:pPr>
-            <w:pStyle w:val="Header"/>
+            <w:pStyle w:val="a3"/>
             <w:jc w:val="center"/>
             <w:rPr>
               <w:lang w:val="uk-UA"/>
@@ -6350,7 +6070,7 @@
         </w:tcPr>
         <w:p>
           <w:pPr>
-            <w:pStyle w:val="Header"/>
+            <w:pStyle w:val="a3"/>
             <w:jc w:val="right"/>
             <w:rPr>
               <w:rFonts w:ascii="Arial" w:hAnsi="Arial" w:cs="Arial"/>
@@ -6381,7 +6101,269 @@
         </w:tcPr>
         <w:p>
           <w:pPr>
-            <w:pStyle w:val="Header"/>
+            <w:pStyle w:val="a3"/>
+            <w:jc w:val="center"/>
+            <w:rPr>
+              <w:lang w:val="uk-UA"/>
+            </w:rPr>
+          </w:pPr>
+          <w:r>
+            <w:rPr>
+              <w:b/>
+              <w:bCs/>
+              <w:lang w:val="uk-UA"/>
+            </w:rPr>
+            <w:fldChar w:fldCharType="begin"/>
+          </w:r>
+          <w:r>
+            <w:rPr>
+              <w:b/>
+              <w:bCs/>
+              <w:lang w:val="uk-UA"/>
+            </w:rPr>
+            <w:instrText>PAGE   \* MERGEFORMAT</w:instrText>
+          </w:r>
+          <w:r>
+            <w:rPr>
+              <w:b/>
+              <w:bCs/>
+              <w:lang w:val="uk-UA"/>
+            </w:rPr>
+            <w:fldChar w:fldCharType="separate"/>
+          </w:r>
+          <w:r>
+            <w:rPr>
+              <w:b/>
+              <w:bCs/>
+              <w:lang w:val="uk-UA"/>
+            </w:rPr>
+            <w:t>1</w:t>
+          </w:r>
+          <w:r>
+            <w:rPr>
+              <w:b/>
+              <w:bCs/>
+              <w:lang w:val="uk-UA"/>
+            </w:rPr>
+            <w:fldChar w:fldCharType="end"/>
+          </w:r>
+          <w:r>
+            <w:rPr>
+              <w:lang w:val="uk-UA"/>
+            </w:rPr>
+            <w:t xml:space="preserve"> з </w:t>
+          </w:r>
+          <w:r>
+            <w:rPr>
+              <w:b/>
+              <w:bCs/>
+              <w:lang w:val="uk-UA"/>
+            </w:rPr>
+            <w:fldChar w:fldCharType="begin"/>
+          </w:r>
+          <w:r>
+            <w:rPr>
+              <w:b/>
+              <w:bCs/>
+              <w:lang w:val="uk-UA"/>
+            </w:rPr>
+            <w:instrText xml:space="preserve"> SECTIONPAGES  \* Arabic  \* MERGEFORMAT </w:instrText>
+          </w:r>
+          <w:r>
+            <w:rPr>
+              <w:b/>
+              <w:bCs/>
+              <w:lang w:val="uk-UA"/>
+            </w:rPr>
+            <w:fldChar w:fldCharType="separate"/>
+          </w:r>
+          <w:r>
+            <w:rPr>
+              <w:b/>
+              <w:bCs/>
+              <w:noProof/>
+              <w:lang w:val="uk-UA"/>
+            </w:rPr>
+            <w:t>1</w:t>
+          </w:r>
+          <w:r>
+            <w:rPr>
+              <w:b/>
+              <w:bCs/>
+              <w:lang w:val="uk-UA"/>
+            </w:rPr>
+            <w:fldChar w:fldCharType="end"/>
+          </w:r>
+        </w:p>
+      </w:tc>
+      <w:tc>
+        <w:tcPr>
+          <w:tcW w:w="8287" w:type="dxa"/>
+        </w:tcPr>
+        <w:p>
+          <w:pPr>
+            <w:pStyle w:val="a3"/>
+            <w:jc w:val="center"/>
+          </w:pPr>
+          <w:r>
+            <w:t>Хімічний факультет</w:t>
+          </w:r>
+        </w:p>
+      </w:tc>
+      <w:tc>
+        <w:tcPr>
+          <w:tcW w:w="708" w:type="dxa"/>
+          <w:vMerge/>
+        </w:tcPr>
+        <w:p>
+          <w:pPr>
+            <w:pStyle w:val="a3"/>
+            <w:rPr>
+              <w:lang w:val="uk-UA"/>
+            </w:rPr>
+          </w:pPr>
+        </w:p>
+      </w:tc>
+    </w:tr>
+  </w:tbl>
+  <w:p>
+    <w:pPr>
+      <w:pStyle w:val="a3"/>
+      <w:jc w:val="center"/>
+    </w:pPr>
+    <w:r>
+      <w:t>Екзаменаційна відомість</w:t>
+    </w:r>
+    <w:r>
+      <w:rPr>
+        <w:lang w:val="ru-RU"/>
+      </w:rPr>
+      <w:t xml:space="preserve"> №</w:t>
+    </w:r>
+    <w:r>
+      <w:t>14</w:t>
+    </w:r>
+  </w:p>
+</w:hdr>
+</file>
+
+<file path=word/header3.xml><?xml version="1.0" encoding="utf-8"?>
+<w:hdr xmlns:wpc="http://schemas.microsoft.com/office/word/2010/wordprocessingCanvas" xmlns:cx="http://schemas.microsoft.com/office/drawing/2014/chartex" xmlns:cx1="http://schemas.microsoft.com/office/drawing/2015/9/8/chartex" xmlns:cx2="http://schemas.microsoft.com/office/drawing/2015/10/21/chartex" xmlns:cx3="http://schemas.microsoft.com/office/drawing/2016/5/9/chartex" xmlns:cx4="http://schemas.microsoft.com/office/drawing/2016/5/10/chartex" xmlns:cx5="http://schemas.microsoft.com/office/drawing/2016/5/11/chartex" xmlns:cx6="http://schemas.microsoft.com/office/drawing/2016/5/12/chartex" xmlns:cx7="http://schemas.microsoft.com/office/drawing/2016/5/13/chartex" xmlns:cx8="http://schemas.microsoft.com/office/drawing/2016/5/14/chartex" xmlns:mc="http://schemas.openxmlformats.org/markup-compatibility/2006" xmlns:aink="http://schemas.microsoft.com/office/drawing/2016/ink" xmlns:am3d="http://schemas.microsoft.com/office/drawing/2017/model3d" xmlns:o="urn:schemas-microsoft-com:office:office" xmlns:oel="http://schemas.microsoft.com/office/2019/extlst" xmlns:r="http://schemas.openxmlformats.org/officeDocument/2006/relationships" xmlns:m="http://schemas.openxmlformats.org/officeDocument/2006/math" xmlns:v="urn:schemas-microsoft-com:vml" xmlns:wp14="http://schemas.microsoft.com/office/word/2010/wordprocessingDrawing" xmlns:wp="http://schemas.openxmlformats.org/drawingml/2006/wordprocessingDrawing" xmlns:w10="urn:schemas-microsoft-com:office:word" xmlns:w="http://schemas.openxmlformats.org/wordprocessingml/2006/main" xmlns:w14="http://schemas.microsoft.com/office/word/2010/wordml" xmlns:w15="http://schemas.microsoft.com/office/word/2012/wordml" xmlns:w16cex="http://schemas.microsoft.com/office/word/2018/wordml/cex" xmlns:w16cid="http://schemas.microsoft.com/office/word/2016/wordml/cid" xmlns:w16="http://schemas.microsoft.com/office/word/2018/wordml" xmlns:w16sdtdh="http://schemas.microsoft.com/office/word/2020/wordml/sdtdatahash" xmlns:w16se="http://schemas.microsoft.com/office/word/2015/wordml/symex" xmlns:wpg="http://schemas.microsoft.com/office/word/2010/wordprocessingGroup" xmlns:wpi="http://schemas.microsoft.com/office/word/2010/wordprocessingInk" xmlns:wne="http://schemas.microsoft.com/office/word/2006/wordml" xmlns:wps="http://schemas.microsoft.com/office/word/2010/wordprocessingShape" mc:Ignorable="w14 w15 w16se w16cid w16 w16cex w16sdtdh wp14">
+  <w:tbl>
+    <w:tblPr>
+      <w:tblStyle w:val="a7"/>
+      <w:tblW w:w="0" w:type="auto"/>
+      <w:tblBorders>
+        <w:top w:val="none" w:sz="0" w:space="0" w:color="auto"/>
+        <w:left w:val="none" w:sz="0" w:space="0" w:color="auto"/>
+        <w:bottom w:val="none" w:sz="0" w:space="0" w:color="auto"/>
+        <w:right w:val="none" w:sz="0" w:space="0" w:color="auto"/>
+        <w:insideH w:val="none" w:sz="0" w:space="0" w:color="auto"/>
+        <w:insideV w:val="none" w:sz="0" w:space="0" w:color="auto"/>
+      </w:tblBorders>
+      <w:tblLayout w:type="fixed"/>
+      <w:tblCellMar>
+        <w:left w:w="0" w:type="dxa"/>
+        <w:right w:w="0" w:type="dxa"/>
+      </w:tblCellMar>
+      <w:tblLook w:val="04A0" w:firstRow="1" w:lastRow="0" w:firstColumn="1" w:lastColumn="0" w:noHBand="0" w:noVBand="1"/>
+    </w:tblPr>
+    <w:tblGrid>
+      <w:gridCol w:w="644"/>
+      <w:gridCol w:w="8287"/>
+      <w:gridCol w:w="708"/>
+    </w:tblGrid>
+    <w:tr>
+      <w:tc>
+        <w:tcPr>
+          <w:tcW w:w="644" w:type="dxa"/>
+          <w:tcMar>
+            <w:left w:w="108" w:type="dxa"/>
+            <w:right w:w="108" w:type="dxa"/>
+          </w:tcMar>
+          <w:vAlign w:val="bottom"/>
+        </w:tcPr>
+        <w:p>
+          <w:pPr>
+            <w:pStyle w:val="a3"/>
+            <w:pBdr>
+              <w:bottom w:val="single" w:sz="4" w:space="1" w:color="auto"/>
+            </w:pBdr>
+            <w:rPr>
+              <w:lang w:val="uk-UA"/>
+            </w:rPr>
+          </w:pPr>
+          <w:r>
+            <w:rPr>
+              <w:sz w:val="18"/>
+              <w:szCs w:val="18"/>
+              <w:lang w:val="uk-UA"/>
+            </w:rPr>
+            <w:t>Стор.</w:t>
+          </w:r>
+        </w:p>
+      </w:tc>
+      <w:tc>
+        <w:tcPr>
+          <w:tcW w:w="8287" w:type="dxa"/>
+        </w:tcPr>
+        <w:p>
+          <w:pPr>
+            <w:pStyle w:val="a3"/>
+            <w:jc w:val="center"/>
+            <w:rPr>
+              <w:lang w:val="uk-UA"/>
+            </w:rPr>
+          </w:pPr>
+          <w:r>
+            <w:rPr>
+              <w:sz w:val="24"/>
+              <w:szCs w:val="24"/>
+              <w:lang w:val="uk-UA"/>
+            </w:rPr>
+            <w:t>Київський національний університет імені Тараса Шевченка</w:t>
+          </w:r>
+        </w:p>
+      </w:tc>
+      <w:tc>
+        <w:tcPr>
+          <w:tcW w:w="708" w:type="dxa"/>
+          <w:vMerge w:val="restart"/>
+        </w:tcPr>
+        <w:p>
+          <w:pPr>
+            <w:pStyle w:val="a3"/>
+            <w:jc w:val="right"/>
+            <w:rPr>
+              <w:rFonts w:ascii="Arial" w:hAnsi="Arial" w:cs="Arial"/>
+              <w:b/>
+              <w:bCs/>
+              <w:lang w:val="ru-RU"/>
+            </w:rPr>
+          </w:pPr>
+          <w:r>
+            <w:rPr>
+              <w:rFonts w:ascii="Arial" w:hAnsi="Arial" w:cs="Arial"/>
+              <w:b/>
+              <w:bCs/>
+              <w:sz w:val="40"/>
+              <w:szCs w:val="40"/>
+              <w:bdr w:val="single" w:sz="4" w:space="0" w:color="auto" w:shadow="1"/>
+            </w:rPr>
+            <w:t>14</w:t>
+          </w:r>
+        </w:p>
+      </w:tc>
+    </w:tr>
+    <w:tr>
+      <w:tc>
+        <w:tcPr>
+          <w:tcW w:w="644" w:type="dxa"/>
+          <w:vAlign w:val="center"/>
+        </w:tcPr>
+        <w:p>
+          <w:pPr>
+            <w:pStyle w:val="a3"/>
             <w:jc w:val="center"/>
             <w:rPr>
               <w:lang w:val="uk-UA"/>
@@ -6482,7 +6464,7 @@
         </w:tcPr>
         <w:p>
           <w:pPr>
-            <w:pStyle w:val="Header"/>
+            <w:pStyle w:val="a3"/>
             <w:jc w:val="center"/>
           </w:pPr>
           <w:r>
@@ -6497,7 +6479,7 @@
         </w:tcPr>
         <w:p>
           <w:pPr>
-            <w:pStyle w:val="Header"/>
+            <w:pStyle w:val="a3"/>
             <w:rPr>
               <w:lang w:val="uk-UA"/>
             </w:rPr>
@@ -6508,285 +6490,9 @@
   </w:tbl>
   <w:p>
     <w:pPr>
-      <w:pStyle w:val="Header"/>
+      <w:pStyle w:val="a3"/>
       <w:jc w:val="center"/>
     </w:pPr>
-    <w:proofErr w:type="spellStart"/>
-    <w:proofErr w:type="spellEnd"/>
-    <w:r>
-      <w:t>Екзаменаційна відомість</w:t>
-    </w:r>
-    <w:r>
-      <w:rPr>
-        <w:lang w:val="ru-RU"/>
-      </w:rPr>
-      <w:t xml:space="preserve"> №</w:t>
-    </w:r>
-    <w:r>
-      <w:t>14</w:t>
-    </w:r>
-  </w:p>
-</w:hdr>
-</file>
-
-<file path=word/header3.xml><?xml version="1.0" encoding="utf-8"?>
-<w:hdr xmlns:wpc="http://schemas.microsoft.com/office/word/2010/wordprocessingCanvas" xmlns:cx="http://schemas.microsoft.com/office/drawing/2014/chartex" xmlns:cx1="http://schemas.microsoft.com/office/drawing/2015/9/8/chartex" xmlns:cx2="http://schemas.microsoft.com/office/drawing/2015/10/21/chartex" xmlns:cx3="http://schemas.microsoft.com/office/drawing/2016/5/9/chartex" xmlns:cx4="http://schemas.microsoft.com/office/drawing/2016/5/10/chartex" xmlns:cx5="http://schemas.microsoft.com/office/drawing/2016/5/11/chartex" xmlns:cx6="http://schemas.microsoft.com/office/drawing/2016/5/12/chartex" xmlns:cx7="http://schemas.microsoft.com/office/drawing/2016/5/13/chartex" xmlns:cx8="http://schemas.microsoft.com/office/drawing/2016/5/14/chartex" xmlns:mc="http://schemas.openxmlformats.org/markup-compatibility/2006" xmlns:aink="http://schemas.microsoft.com/office/drawing/2016/ink" xmlns:am3d="http://schemas.microsoft.com/office/drawing/2017/model3d" xmlns:o="urn:schemas-microsoft-com:office:office" xmlns:oel="http://schemas.microsoft.com/office/2019/extlst" xmlns:r="http://schemas.openxmlformats.org/officeDocument/2006/relationships" xmlns:m="http://schemas.openxmlformats.org/officeDocument/2006/math" xmlns:v="urn:schemas-microsoft-com:vml" xmlns:wp14="http://schemas.microsoft.com/office/word/2010/wordprocessingDrawing" xmlns:wp="http://schemas.openxmlformats.org/drawingml/2006/wordprocessingDrawing" xmlns:w10="urn:schemas-microsoft-com:office:word" xmlns:w="http://schemas.openxmlformats.org/wordprocessingml/2006/main" xmlns:w14="http://schemas.microsoft.com/office/word/2010/wordml" xmlns:w15="http://schemas.microsoft.com/office/word/2012/wordml" xmlns:w16cex="http://schemas.microsoft.com/office/word/2018/wordml/cex" xmlns:w16cid="http://schemas.microsoft.com/office/word/2016/wordml/cid" xmlns:w16="http://schemas.microsoft.com/office/word/2018/wordml" xmlns:w16sdtdh="http://schemas.microsoft.com/office/word/2020/wordml/sdtdatahash" xmlns:w16se="http://schemas.microsoft.com/office/word/2015/wordml/symex" xmlns:wpg="http://schemas.microsoft.com/office/word/2010/wordprocessingGroup" xmlns:wpi="http://schemas.microsoft.com/office/word/2010/wordprocessingInk" xmlns:wne="http://schemas.microsoft.com/office/word/2006/wordml" xmlns:wps="http://schemas.microsoft.com/office/word/2010/wordprocessingShape" mc:Ignorable="w14 w15 w16se w16cid w16 w16cex w16sdtdh wp14">
-  <w:tbl>
-    <w:tblPr>
-      <w:tblStyle w:val="TableGrid"/>
-      <w:tblW w:w="0" w:type="auto"/>
-      <w:tblBorders>
-        <w:top w:val="none" w:sz="0" w:space="0" w:color="auto"/>
-        <w:left w:val="none" w:sz="0" w:space="0" w:color="auto"/>
-        <w:bottom w:val="none" w:sz="0" w:space="0" w:color="auto"/>
-        <w:right w:val="none" w:sz="0" w:space="0" w:color="auto"/>
-        <w:insideH w:val="none" w:sz="0" w:space="0" w:color="auto"/>
-        <w:insideV w:val="none" w:sz="0" w:space="0" w:color="auto"/>
-      </w:tblBorders>
-      <w:tblLayout w:type="fixed"/>
-      <w:tblCellMar>
-        <w:left w:w="0" w:type="dxa"/>
-        <w:right w:w="0" w:type="dxa"/>
-      </w:tblCellMar>
-      <w:tblLook w:val="04A0" w:firstRow="1" w:lastRow="0" w:firstColumn="1" w:lastColumn="0" w:noHBand="0" w:noVBand="1"/>
-    </w:tblPr>
-    <w:tblGrid>
-      <w:gridCol w:w="644"/>
-      <w:gridCol w:w="8287"/>
-      <w:gridCol w:w="708"/>
-    </w:tblGrid>
-    <w:tr>
-      <w:tc>
-        <w:tcPr>
-          <w:tcW w:w="644" w:type="dxa"/>
-          <w:tcMar>
-            <w:left w:w="108" w:type="dxa"/>
-            <w:right w:w="108" w:type="dxa"/>
-          </w:tcMar>
-          <w:vAlign w:val="bottom"/>
-        </w:tcPr>
-        <w:p>
-          <w:pPr>
-            <w:pStyle w:val="Header"/>
-            <w:pBdr>
-              <w:bottom w:val="single" w:sz="4" w:space="1" w:color="auto"/>
-            </w:pBdr>
-            <w:rPr>
-              <w:lang w:val="uk-UA"/>
-            </w:rPr>
-          </w:pPr>
-          <w:proofErr w:type="spellStart"/>
-          <w:r>
-            <w:rPr>
-              <w:sz w:val="18"/>
-              <w:szCs w:val="18"/>
-              <w:lang w:val="uk-UA"/>
-            </w:rPr>
-            <w:t>Стор</w:t>
-          </w:r>
-          <w:proofErr w:type="spellEnd"/>
-          <w:r>
-            <w:rPr>
-              <w:sz w:val="18"/>
-              <w:szCs w:val="18"/>
-              <w:lang w:val="uk-UA"/>
-            </w:rPr>
-            <w:t>.</w:t>
-          </w:r>
-        </w:p>
-      </w:tc>
-      <w:tc>
-        <w:tcPr>
-          <w:tcW w:w="8287" w:type="dxa"/>
-        </w:tcPr>
-        <w:p>
-          <w:pPr>
-            <w:pStyle w:val="Header"/>
-            <w:jc w:val="center"/>
-            <w:rPr>
-              <w:lang w:val="uk-UA"/>
-            </w:rPr>
-          </w:pPr>
-          <w:r>
-            <w:rPr>
-              <w:sz w:val="24"/>
-              <w:szCs w:val="24"/>
-              <w:lang w:val="uk-UA"/>
-            </w:rPr>
-            <w:t>Київський національний університет імені Тараса Шевченка</w:t>
-          </w:r>
-        </w:p>
-      </w:tc>
-      <w:tc>
-        <w:tcPr>
-          <w:tcW w:w="708" w:type="dxa"/>
-          <w:vMerge w:val="restart"/>
-        </w:tcPr>
-        <w:p>
-          <w:pPr>
-            <w:pStyle w:val="Header"/>
-            <w:jc w:val="right"/>
-            <w:rPr>
-              <w:rFonts w:ascii="Arial" w:hAnsi="Arial" w:cs="Arial"/>
-              <w:b/>
-              <w:bCs/>
-              <w:lang w:val="ru-RU"/>
-            </w:rPr>
-          </w:pPr>
-          <w:r>
-            <w:rPr>
-              <w:rFonts w:ascii="Arial" w:hAnsi="Arial" w:cs="Arial"/>
-              <w:b/>
-              <w:bCs/>
-              <w:sz w:val="40"/>
-              <w:szCs w:val="40"/>
-              <w:bdr w:val="single" w:sz="4" w:space="0" w:color="auto" w:shadow="1"/>
-            </w:rPr>
-            <w:t>14</w:t>
-          </w:r>
-        </w:p>
-      </w:tc>
-    </w:tr>
-    <w:tr>
-      <w:tc>
-        <w:tcPr>
-          <w:tcW w:w="644" w:type="dxa"/>
-          <w:vAlign w:val="center"/>
-        </w:tcPr>
-        <w:p>
-          <w:pPr>
-            <w:pStyle w:val="Header"/>
-            <w:jc w:val="center"/>
-            <w:rPr>
-              <w:lang w:val="uk-UA"/>
-            </w:rPr>
-          </w:pPr>
-          <w:r>
-            <w:rPr>
-              <w:b/>
-              <w:bCs/>
-              <w:lang w:val="uk-UA"/>
-            </w:rPr>
-            <w:fldChar w:fldCharType="begin"/>
-          </w:r>
-          <w:r>
-            <w:rPr>
-              <w:b/>
-              <w:bCs/>
-              <w:lang w:val="uk-UA"/>
-            </w:rPr>
-            <w:instrText>PAGE   \* MERGEFORMAT</w:instrText>
-          </w:r>
-          <w:r>
-            <w:rPr>
-              <w:b/>
-              <w:bCs/>
-              <w:lang w:val="uk-UA"/>
-            </w:rPr>
-            <w:fldChar w:fldCharType="separate"/>
-          </w:r>
-          <w:r>
-            <w:rPr>
-              <w:b/>
-              <w:bCs/>
-              <w:lang w:val="uk-UA"/>
-            </w:rPr>
-            <w:t>1</w:t>
-          </w:r>
-          <w:r>
-            <w:rPr>
-              <w:b/>
-              <w:bCs/>
-              <w:lang w:val="uk-UA"/>
-            </w:rPr>
-            <w:fldChar w:fldCharType="end"/>
-          </w:r>
-          <w:r>
-            <w:rPr>
-              <w:lang w:val="uk-UA"/>
-            </w:rPr>
-            <w:t xml:space="preserve"> з </w:t>
-          </w:r>
-          <w:r>
-            <w:rPr>
-              <w:b/>
-              <w:bCs/>
-              <w:lang w:val="uk-UA"/>
-            </w:rPr>
-            <w:fldChar w:fldCharType="begin"/>
-          </w:r>
-          <w:r>
-            <w:rPr>
-              <w:b/>
-              <w:bCs/>
-              <w:lang w:val="uk-UA"/>
-            </w:rPr>
-            <w:instrText xml:space="preserve"> SECTIONPAGES  \* Arabic  \* MERGEFORMAT </w:instrText>
-          </w:r>
-          <w:r>
-            <w:rPr>
-              <w:b/>
-              <w:bCs/>
-              <w:lang w:val="uk-UA"/>
-            </w:rPr>
-            <w:fldChar w:fldCharType="separate"/>
-          </w:r>
-          <w:r>
-            <w:rPr>
-              <w:b/>
-              <w:bCs/>
-              <w:noProof/>
-              <w:lang w:val="uk-UA"/>
-            </w:rPr>
-            <w:t>2</w:t>
-          </w:r>
-          <w:r>
-            <w:rPr>
-              <w:b/>
-              <w:bCs/>
-              <w:lang w:val="uk-UA"/>
-            </w:rPr>
-            <w:fldChar w:fldCharType="end"/>
-          </w:r>
-        </w:p>
-      </w:tc>
-      <w:tc>
-        <w:tcPr>
-          <w:tcW w:w="8287" w:type="dxa"/>
-        </w:tcPr>
-        <w:p>
-          <w:pPr>
-            <w:pStyle w:val="Header"/>
-            <w:jc w:val="center"/>
-          </w:pPr>
-          <w:r>
-            <w:t>Хімічний факультет</w:t>
-          </w:r>
-        </w:p>
-      </w:tc>
-      <w:tc>
-        <w:tcPr>
-          <w:tcW w:w="708" w:type="dxa"/>
-          <w:vMerge/>
-        </w:tcPr>
-        <w:p>
-          <w:pPr>
-            <w:pStyle w:val="Header"/>
-            <w:rPr>
-              <w:lang w:val="uk-UA"/>
-            </w:rPr>
-          </w:pPr>
-        </w:p>
-      </w:tc>
-    </w:tr>
-  </w:tbl>
-  <w:p>
-    <w:pPr>
-      <w:pStyle w:val="Header"/>
-      <w:jc w:val="center"/>
-    </w:pPr>
-    <w:proofErr w:type="spellStart"/>
-    <w:proofErr w:type="spellEnd"/>
     <w:r>
       <w:t>Екзаменаційна відомість</w:t>
     </w:r>
@@ -6804,7 +6510,7 @@
 </file>
 
 <file path=word/styles.xml><?xml version="1.0" encoding="utf-8"?>
-<w:styles xmlns:w="http://schemas.openxmlformats.org/wordprocessingml/2006/main">
+<w:styles xmlns:mc="http://schemas.openxmlformats.org/markup-compatibility/2006" xmlns:r="http://schemas.openxmlformats.org/officeDocument/2006/relationships" xmlns:w="http://schemas.openxmlformats.org/wordprocessingml/2006/main" xmlns:w14="http://schemas.microsoft.com/office/word/2010/wordml" xmlns:w15="http://schemas.microsoft.com/office/word/2012/wordml" xmlns:w16cex="http://schemas.microsoft.com/office/word/2018/wordml/cex" xmlns:w16cid="http://schemas.microsoft.com/office/word/2016/wordml/cid" xmlns:w16="http://schemas.microsoft.com/office/word/2018/wordml" xmlns:w16sdtdh="http://schemas.microsoft.com/office/word/2020/wordml/sdtdatahash" xmlns:w16se="http://schemas.microsoft.com/office/word/2015/wordml/symex" mc:Ignorable="w14 w15 w16se w16cid w16 w16cex w16sdtdh">
   <w:docDefaults>
     <w:rPrDefault>
       <w:rPr>
@@ -6820,17 +6526,395 @@
       </w:pPr>
     </w:pPrDefault>
   </w:docDefaults>
-  <w:style w:type="paragraph" w:default="1" w:styleId="Normal">
+  <w:latentStyles w:defLockedState="0" w:defUIPriority="99" w:defSemiHidden="0" w:defUnhideWhenUsed="0" w:defQFormat="0" w:count="376">
+    <w:lsdException w:name="Normal" w:uiPriority="0" w:qFormat="1"/>
+    <w:lsdException w:name="heading 1" w:uiPriority="9" w:qFormat="1"/>
+    <w:lsdException w:name="heading 2" w:semiHidden="1" w:uiPriority="9" w:unhideWhenUsed="1" w:qFormat="1"/>
+    <w:lsdException w:name="heading 3" w:semiHidden="1" w:uiPriority="9" w:unhideWhenUsed="1" w:qFormat="1"/>
+    <w:lsdException w:name="heading 4" w:semiHidden="1" w:uiPriority="9" w:unhideWhenUsed="1" w:qFormat="1"/>
+    <w:lsdException w:name="heading 5" w:semiHidden="1" w:uiPriority="9" w:unhideWhenUsed="1" w:qFormat="1"/>
+    <w:lsdException w:name="heading 6" w:semiHidden="1" w:uiPriority="9" w:unhideWhenUsed="1" w:qFormat="1"/>
+    <w:lsdException w:name="heading 7" w:semiHidden="1" w:uiPriority="9" w:unhideWhenUsed="1" w:qFormat="1"/>
+    <w:lsdException w:name="heading 8" w:semiHidden="1" w:uiPriority="9" w:unhideWhenUsed="1" w:qFormat="1"/>
+    <w:lsdException w:name="heading 9" w:semiHidden="1" w:uiPriority="9" w:unhideWhenUsed="1" w:qFormat="1"/>
+    <w:lsdException w:name="index 1" w:semiHidden="1" w:unhideWhenUsed="1"/>
+    <w:lsdException w:name="index 2" w:semiHidden="1" w:unhideWhenUsed="1"/>
+    <w:lsdException w:name="index 3" w:semiHidden="1" w:unhideWhenUsed="1"/>
+    <w:lsdException w:name="index 4" w:semiHidden="1" w:unhideWhenUsed="1"/>
+    <w:lsdException w:name="index 5" w:semiHidden="1" w:unhideWhenUsed="1"/>
+    <w:lsdException w:name="index 6" w:semiHidden="1" w:unhideWhenUsed="1"/>
+    <w:lsdException w:name="index 7" w:semiHidden="1" w:unhideWhenUsed="1"/>
+    <w:lsdException w:name="index 8" w:semiHidden="1" w:unhideWhenUsed="1"/>
+    <w:lsdException w:name="index 9" w:semiHidden="1" w:unhideWhenUsed="1"/>
+    <w:lsdException w:name="toc 1" w:semiHidden="1" w:uiPriority="39" w:unhideWhenUsed="1"/>
+    <w:lsdException w:name="toc 2" w:semiHidden="1" w:uiPriority="39" w:unhideWhenUsed="1"/>
+    <w:lsdException w:name="toc 3" w:semiHidden="1" w:uiPriority="39" w:unhideWhenUsed="1"/>
+    <w:lsdException w:name="toc 4" w:semiHidden="1" w:uiPriority="39" w:unhideWhenUsed="1"/>
+    <w:lsdException w:name="toc 5" w:semiHidden="1" w:uiPriority="39" w:unhideWhenUsed="1"/>
+    <w:lsdException w:name="toc 6" w:semiHidden="1" w:uiPriority="39" w:unhideWhenUsed="1"/>
+    <w:lsdException w:name="toc 7" w:semiHidden="1" w:uiPriority="39" w:unhideWhenUsed="1"/>
+    <w:lsdException w:name="toc 8" w:semiHidden="1" w:uiPriority="39" w:unhideWhenUsed="1"/>
+    <w:lsdException w:name="toc 9" w:semiHidden="1" w:uiPriority="39" w:unhideWhenUsed="1"/>
+    <w:lsdException w:name="Normal Indent" w:semiHidden="1" w:unhideWhenUsed="1"/>
+    <w:lsdException w:name="footnote text" w:semiHidden="1" w:unhideWhenUsed="1"/>
+    <w:lsdException w:name="annotation text" w:semiHidden="1" w:unhideWhenUsed="1"/>
+    <w:lsdException w:name="header" w:semiHidden="1" w:unhideWhenUsed="1"/>
+    <w:lsdException w:name="footer" w:semiHidden="1" w:unhideWhenUsed="1"/>
+    <w:lsdException w:name="index heading" w:semiHidden="1" w:unhideWhenUsed="1"/>
+    <w:lsdException w:name="caption" w:semiHidden="1" w:uiPriority="35" w:unhideWhenUsed="1" w:qFormat="1"/>
+    <w:lsdException w:name="table of figures" w:semiHidden="1" w:unhideWhenUsed="1"/>
+    <w:lsdException w:name="envelope address" w:semiHidden="1" w:unhideWhenUsed="1"/>
+    <w:lsdException w:name="envelope return" w:semiHidden="1" w:unhideWhenUsed="1"/>
+    <w:lsdException w:name="footnote reference" w:semiHidden="1" w:unhideWhenUsed="1"/>
+    <w:lsdException w:name="annotation reference" w:semiHidden="1" w:unhideWhenUsed="1"/>
+    <w:lsdException w:name="line number" w:semiHidden="1" w:unhideWhenUsed="1"/>
+    <w:lsdException w:name="page number" w:semiHidden="1" w:unhideWhenUsed="1"/>
+    <w:lsdException w:name="endnote reference" w:semiHidden="1" w:unhideWhenUsed="1"/>
+    <w:lsdException w:name="endnote text" w:semiHidden="1" w:unhideWhenUsed="1"/>
+    <w:lsdException w:name="table of authorities" w:semiHidden="1" w:unhideWhenUsed="1"/>
+    <w:lsdException w:name="macro" w:semiHidden="1" w:unhideWhenUsed="1"/>
+    <w:lsdException w:name="toa heading" w:semiHidden="1" w:unhideWhenUsed="1"/>
+    <w:lsdException w:name="List" w:semiHidden="1" w:unhideWhenUsed="1"/>
+    <w:lsdException w:name="List Bullet" w:semiHidden="1" w:unhideWhenUsed="1"/>
+    <w:lsdException w:name="List Number" w:semiHidden="1" w:unhideWhenUsed="1"/>
+    <w:lsdException w:name="List 2" w:semiHidden="1" w:unhideWhenUsed="1"/>
+    <w:lsdException w:name="List 3" w:semiHidden="1" w:unhideWhenUsed="1"/>
+    <w:lsdException w:name="List 4" w:semiHidden="1" w:unhideWhenUsed="1"/>
+    <w:lsdException w:name="List 5" w:semiHidden="1" w:unhideWhenUsed="1"/>
+    <w:lsdException w:name="List Bullet 2" w:semiHidden="1" w:unhideWhenUsed="1"/>
+    <w:lsdException w:name="List Bullet 3" w:semiHidden="1" w:unhideWhenUsed="1"/>
+    <w:lsdException w:name="List Bullet 4" w:semiHidden="1" w:unhideWhenUsed="1"/>
+    <w:lsdException w:name="List Bullet 5" w:semiHidden="1" w:unhideWhenUsed="1"/>
+    <w:lsdException w:name="List Number 2" w:semiHidden="1" w:unhideWhenUsed="1"/>
+    <w:lsdException w:name="List Number 3" w:semiHidden="1" w:unhideWhenUsed="1"/>
+    <w:lsdException w:name="List Number 4" w:semiHidden="1" w:unhideWhenUsed="1"/>
+    <w:lsdException w:name="List Number 5" w:semiHidden="1" w:unhideWhenUsed="1"/>
+    <w:lsdException w:name="Title" w:uiPriority="10" w:qFormat="1"/>
+    <w:lsdException w:name="Closing" w:semiHidden="1" w:unhideWhenUsed="1"/>
+    <w:lsdException w:name="Signature" w:semiHidden="1" w:unhideWhenUsed="1"/>
+    <w:lsdException w:name="Default Paragraph Font" w:semiHidden="1" w:uiPriority="1" w:unhideWhenUsed="1"/>
+    <w:lsdException w:name="Body Text" w:semiHidden="1" w:unhideWhenUsed="1"/>
+    <w:lsdException w:name="Body Text Indent" w:semiHidden="1" w:unhideWhenUsed="1"/>
+    <w:lsdException w:name="List Continue" w:semiHidden="1" w:unhideWhenUsed="1"/>
+    <w:lsdException w:name="List Continue 2" w:semiHidden="1" w:unhideWhenUsed="1"/>
+    <w:lsdException w:name="List Continue 3" w:semiHidden="1" w:unhideWhenUsed="1"/>
+    <w:lsdException w:name="List Continue 4" w:semiHidden="1" w:unhideWhenUsed="1"/>
+    <w:lsdException w:name="List Continue 5" w:semiHidden="1" w:unhideWhenUsed="1"/>
+    <w:lsdException w:name="Message Header" w:semiHidden="1" w:unhideWhenUsed="1"/>
+    <w:lsdException w:name="Subtitle" w:uiPriority="11" w:qFormat="1"/>
+    <w:lsdException w:name="Salutation" w:semiHidden="1" w:unhideWhenUsed="1"/>
+    <w:lsdException w:name="Date" w:semiHidden="1" w:unhideWhenUsed="1"/>
+    <w:lsdException w:name="Body Text First Indent" w:semiHidden="1" w:unhideWhenUsed="1"/>
+    <w:lsdException w:name="Body Text First Indent 2" w:semiHidden="1" w:unhideWhenUsed="1"/>
+    <w:lsdException w:name="Note Heading" w:semiHidden="1" w:unhideWhenUsed="1"/>
+    <w:lsdException w:name="Body Text 2" w:semiHidden="1" w:unhideWhenUsed="1"/>
+    <w:lsdException w:name="Body Text 3" w:semiHidden="1" w:unhideWhenUsed="1"/>
+    <w:lsdException w:name="Body Text Indent 2" w:semiHidden="1" w:unhideWhenUsed="1"/>
+    <w:lsdException w:name="Body Text Indent 3" w:semiHidden="1" w:unhideWhenUsed="1"/>
+    <w:lsdException w:name="Block Text" w:semiHidden="1" w:unhideWhenUsed="1"/>
+    <w:lsdException w:name="Hyperlink" w:semiHidden="1" w:unhideWhenUsed="1"/>
+    <w:lsdException w:name="FollowedHyperlink" w:semiHidden="1" w:unhideWhenUsed="1"/>
+    <w:lsdException w:name="Strong" w:uiPriority="22" w:qFormat="1"/>
+    <w:lsdException w:name="Emphasis" w:uiPriority="20" w:qFormat="1"/>
+    <w:lsdException w:name="Document Map" w:semiHidden="1" w:unhideWhenUsed="1"/>
+    <w:lsdException w:name="Plain Text" w:semiHidden="1" w:unhideWhenUsed="1"/>
+    <w:lsdException w:name="E-mail Signature" w:semiHidden="1" w:unhideWhenUsed="1"/>
+    <w:lsdException w:name="HTML Top of Form" w:semiHidden="1" w:unhideWhenUsed="1"/>
+    <w:lsdException w:name="HTML Bottom of Form" w:semiHidden="1" w:unhideWhenUsed="1"/>
+    <w:lsdException w:name="Normal (Web)" w:semiHidden="1" w:unhideWhenUsed="1"/>
+    <w:lsdException w:name="HTML Acronym" w:semiHidden="1" w:unhideWhenUsed="1"/>
+    <w:lsdException w:name="HTML Address" w:semiHidden="1" w:unhideWhenUsed="1"/>
+    <w:lsdException w:name="HTML Cite" w:semiHidden="1" w:unhideWhenUsed="1"/>
+    <w:lsdException w:name="HTML Code" w:semiHidden="1" w:unhideWhenUsed="1"/>
+    <w:lsdException w:name="HTML Definition" w:semiHidden="1" w:unhideWhenUsed="1"/>
+    <w:lsdException w:name="HTML Keyboard" w:semiHidden="1" w:unhideWhenUsed="1"/>
+    <w:lsdException w:name="HTML Preformatted" w:semiHidden="1" w:unhideWhenUsed="1"/>
+    <w:lsdException w:name="HTML Sample" w:semiHidden="1" w:unhideWhenUsed="1"/>
+    <w:lsdException w:name="HTML Typewriter" w:semiHidden="1" w:unhideWhenUsed="1"/>
+    <w:lsdException w:name="HTML Variable" w:semiHidden="1" w:unhideWhenUsed="1"/>
+    <w:lsdException w:name="Normal Table" w:semiHidden="1" w:unhideWhenUsed="1"/>
+    <w:lsdException w:name="annotation subject" w:semiHidden="1" w:unhideWhenUsed="1"/>
+    <w:lsdException w:name="No List" w:semiHidden="1" w:unhideWhenUsed="1"/>
+    <w:lsdException w:name="Outline List 1" w:semiHidden="1" w:unhideWhenUsed="1"/>
+    <w:lsdException w:name="Outline List 2" w:semiHidden="1" w:unhideWhenUsed="1"/>
+    <w:lsdException w:name="Outline List 3" w:semiHidden="1" w:unhideWhenUsed="1"/>
+    <w:lsdException w:name="Table Simple 1" w:semiHidden="1" w:unhideWhenUsed="1"/>
+    <w:lsdException w:name="Table Simple 2" w:semiHidden="1" w:unhideWhenUsed="1"/>
+    <w:lsdException w:name="Table Simple 3" w:semiHidden="1" w:unhideWhenUsed="1"/>
+    <w:lsdException w:name="Table Classic 1" w:semiHidden="1" w:unhideWhenUsed="1"/>
+    <w:lsdException w:name="Table Classic 2" w:semiHidden="1" w:unhideWhenUsed="1"/>
+    <w:lsdException w:name="Table Classic 3" w:semiHidden="1" w:unhideWhenUsed="1"/>
+    <w:lsdException w:name="Table Classic 4" w:semiHidden="1" w:unhideWhenUsed="1"/>
+    <w:lsdException w:name="Table Colorful 1" w:semiHidden="1" w:unhideWhenUsed="1"/>
+    <w:lsdException w:name="Table Colorful 2" w:semiHidden="1" w:unhideWhenUsed="1"/>
+    <w:lsdException w:name="Table Colorful 3" w:semiHidden="1" w:unhideWhenUsed="1"/>
+    <w:lsdException w:name="Table Columns 1" w:semiHidden="1" w:unhideWhenUsed="1"/>
+    <w:lsdException w:name="Table Columns 2" w:semiHidden="1" w:unhideWhenUsed="1"/>
+    <w:lsdException w:name="Table Columns 3" w:semiHidden="1" w:unhideWhenUsed="1"/>
+    <w:lsdException w:name="Table Columns 4" w:semiHidden="1" w:unhideWhenUsed="1"/>
+    <w:lsdException w:name="Table Columns 5" w:semiHidden="1" w:unhideWhenUsed="1"/>
+    <w:lsdException w:name="Table Grid 1" w:semiHidden="1" w:unhideWhenUsed="1"/>
+    <w:lsdException w:name="Table Grid 2" w:semiHidden="1" w:unhideWhenUsed="1"/>
+    <w:lsdException w:name="Table Grid 3" w:semiHidden="1" w:unhideWhenUsed="1"/>
+    <w:lsdException w:name="Table Grid 4" w:semiHidden="1" w:unhideWhenUsed="1"/>
+    <w:lsdException w:name="Table Grid 5" w:semiHidden="1" w:unhideWhenUsed="1"/>
+    <w:lsdException w:name="Table Grid 6" w:semiHidden="1" w:unhideWhenUsed="1"/>
+    <w:lsdException w:name="Table Grid 7" w:semiHidden="1" w:unhideWhenUsed="1"/>
+    <w:lsdException w:name="Table Grid 8" w:semiHidden="1" w:unhideWhenUsed="1"/>
+    <w:lsdException w:name="Table List 1" w:semiHidden="1" w:unhideWhenUsed="1"/>
+    <w:lsdException w:name="Table List 2" w:semiHidden="1" w:unhideWhenUsed="1"/>
+    <w:lsdException w:name="Table List 3" w:semiHidden="1" w:unhideWhenUsed="1"/>
+    <w:lsdException w:name="Table List 4" w:semiHidden="1" w:unhideWhenUsed="1"/>
+    <w:lsdException w:name="Table List 5" w:semiHidden="1" w:unhideWhenUsed="1"/>
+    <w:lsdException w:name="Table List 6" w:semiHidden="1" w:unhideWhenUsed="1"/>
+    <w:lsdException w:name="Table List 7" w:semiHidden="1" w:unhideWhenUsed="1"/>
+    <w:lsdException w:name="Table List 8" w:semiHidden="1" w:unhideWhenUsed="1"/>
+    <w:lsdException w:name="Table 3D effects 1" w:semiHidden="1" w:unhideWhenUsed="1"/>
+    <w:lsdException w:name="Table 3D effects 2" w:semiHidden="1" w:unhideWhenUsed="1"/>
+    <w:lsdException w:name="Table 3D effects 3" w:semiHidden="1" w:unhideWhenUsed="1"/>
+    <w:lsdException w:name="Table Contemporary" w:semiHidden="1" w:unhideWhenUsed="1"/>
+    <w:lsdException w:name="Table Elegant" w:semiHidden="1" w:unhideWhenUsed="1"/>
+    <w:lsdException w:name="Table Professional" w:semiHidden="1" w:unhideWhenUsed="1"/>
+    <w:lsdException w:name="Table Subtle 1" w:semiHidden="1" w:unhideWhenUsed="1"/>
+    <w:lsdException w:name="Table Subtle 2" w:semiHidden="1" w:unhideWhenUsed="1"/>
+    <w:lsdException w:name="Table Web 1" w:semiHidden="1" w:unhideWhenUsed="1"/>
+    <w:lsdException w:name="Table Web 2" w:semiHidden="1" w:unhideWhenUsed="1"/>
+    <w:lsdException w:name="Table Web 3" w:semiHidden="1" w:unhideWhenUsed="1"/>
+    <w:lsdException w:name="Balloon Text" w:semiHidden="1" w:unhideWhenUsed="1"/>
+    <w:lsdException w:name="Table Grid" w:uiPriority="39"/>
+    <w:lsdException w:name="Table Theme" w:semiHidden="1" w:unhideWhenUsed="1"/>
+    <w:lsdException w:name="Placeholder Text" w:semiHidden="1"/>
+    <w:lsdException w:name="No Spacing" w:uiPriority="1" w:qFormat="1"/>
+    <w:lsdException w:name="Light Shading" w:uiPriority="60"/>
+    <w:lsdException w:name="Light List" w:uiPriority="61"/>
+    <w:lsdException w:name="Light Grid" w:uiPriority="62"/>
+    <w:lsdException w:name="Medium Shading 1" w:uiPriority="63"/>
+    <w:lsdException w:name="Medium Shading 2" w:uiPriority="64"/>
+    <w:lsdException w:name="Medium List 1" w:uiPriority="65"/>
+    <w:lsdException w:name="Medium List 2" w:uiPriority="66"/>
+    <w:lsdException w:name="Medium Grid 1" w:uiPriority="67"/>
+    <w:lsdException w:name="Medium Grid 2" w:uiPriority="68"/>
+    <w:lsdException w:name="Medium Grid 3" w:uiPriority="69"/>
+    <w:lsdException w:name="Dark List" w:uiPriority="70"/>
+    <w:lsdException w:name="Colorful Shading" w:uiPriority="71"/>
+    <w:lsdException w:name="Colorful List" w:uiPriority="72"/>
+    <w:lsdException w:name="Colorful Grid" w:uiPriority="73"/>
+    <w:lsdException w:name="Light Shading Accent 1" w:uiPriority="60"/>
+    <w:lsdException w:name="Light List Accent 1" w:uiPriority="61"/>
+    <w:lsdException w:name="Light Grid Accent 1" w:uiPriority="62"/>
+    <w:lsdException w:name="Medium Shading 1 Accent 1" w:uiPriority="63"/>
+    <w:lsdException w:name="Medium Shading 2 Accent 1" w:uiPriority="64"/>
+    <w:lsdException w:name="Medium List 1 Accent 1" w:uiPriority="65"/>
+    <w:lsdException w:name="Revision" w:semiHidden="1"/>
+    <w:lsdException w:name="List Paragraph" w:uiPriority="34" w:qFormat="1"/>
+    <w:lsdException w:name="Quote" w:uiPriority="29" w:qFormat="1"/>
+    <w:lsdException w:name="Intense Quote" w:uiPriority="30" w:qFormat="1"/>
+    <w:lsdException w:name="Medium List 2 Accent 1" w:uiPriority="66"/>
+    <w:lsdException w:name="Medium Grid 1 Accent 1" w:uiPriority="67"/>
+    <w:lsdException w:name="Medium Grid 2 Accent 1" w:uiPriority="68"/>
+    <w:lsdException w:name="Medium Grid 3 Accent 1" w:uiPriority="69"/>
+    <w:lsdException w:name="Dark List Accent 1" w:uiPriority="70"/>
+    <w:lsdException w:name="Colorful Shading Accent 1" w:uiPriority="71"/>
+    <w:lsdException w:name="Colorful List Accent 1" w:uiPriority="72"/>
+    <w:lsdException w:name="Colorful Grid Accent 1" w:uiPriority="73"/>
+    <w:lsdException w:name="Light Shading Accent 2" w:uiPriority="60"/>
+    <w:lsdException w:name="Light List Accent 2" w:uiPriority="61"/>
+    <w:lsdException w:name="Light Grid Accent 2" w:uiPriority="62"/>
+    <w:lsdException w:name="Medium Shading 1 Accent 2" w:uiPriority="63"/>
+    <w:lsdException w:name="Medium Shading 2 Accent 2" w:uiPriority="64"/>
+    <w:lsdException w:name="Medium List 1 Accent 2" w:uiPriority="65"/>
+    <w:lsdException w:name="Medium List 2 Accent 2" w:uiPriority="66"/>
+    <w:lsdException w:name="Medium Grid 1 Accent 2" w:uiPriority="67"/>
+    <w:lsdException w:name="Medium Grid 2 Accent 2" w:uiPriority="68"/>
+    <w:lsdException w:name="Medium Grid 3 Accent 2" w:uiPriority="69"/>
+    <w:lsdException w:name="Dark List Accent 2" w:uiPriority="70"/>
+    <w:lsdException w:name="Colorful Shading Accent 2" w:uiPriority="71"/>
+    <w:lsdException w:name="Colorful List Accent 2" w:uiPriority="72"/>
+    <w:lsdException w:name="Colorful Grid Accent 2" w:uiPriority="73"/>
+    <w:lsdException w:name="Light Shading Accent 3" w:uiPriority="60"/>
+    <w:lsdException w:name="Light List Accent 3" w:uiPriority="61"/>
+    <w:lsdException w:name="Light Grid Accent 3" w:uiPriority="62"/>
+    <w:lsdException w:name="Medium Shading 1 Accent 3" w:uiPriority="63"/>
+    <w:lsdException w:name="Medium Shading 2 Accent 3" w:uiPriority="64"/>
+    <w:lsdException w:name="Medium List 1 Accent 3" w:uiPriority="65"/>
+    <w:lsdException w:name="Medium List 2 Accent 3" w:uiPriority="66"/>
+    <w:lsdException w:name="Medium Grid 1 Accent 3" w:uiPriority="67"/>
+    <w:lsdException w:name="Medium Grid 2 Accent 3" w:uiPriority="68"/>
+    <w:lsdException w:name="Medium Grid 3 Accent 3" w:uiPriority="69"/>
+    <w:lsdException w:name="Dark List Accent 3" w:uiPriority="70"/>
+    <w:lsdException w:name="Colorful Shading Accent 3" w:uiPriority="71"/>
+    <w:lsdException w:name="Colorful List Accent 3" w:uiPriority="72"/>
+    <w:lsdException w:name="Colorful Grid Accent 3" w:uiPriority="73"/>
+    <w:lsdException w:name="Light Shading Accent 4" w:uiPriority="60"/>
+    <w:lsdException w:name="Light List Accent 4" w:uiPriority="61"/>
+    <w:lsdException w:name="Light Grid Accent 4" w:uiPriority="62"/>
+    <w:lsdException w:name="Medium Shading 1 Accent 4" w:uiPriority="63"/>
+    <w:lsdException w:name="Medium Shading 2 Accent 4" w:uiPriority="64"/>
+    <w:lsdException w:name="Medium List 1 Accent 4" w:uiPriority="65"/>
+    <w:lsdException w:name="Medium List 2 Accent 4" w:uiPriority="66"/>
+    <w:lsdException w:name="Medium Grid 1 Accent 4" w:uiPriority="67"/>
+    <w:lsdException w:name="Medium Grid 2 Accent 4" w:uiPriority="68"/>
+    <w:lsdException w:name="Medium Grid 3 Accent 4" w:uiPriority="69"/>
+    <w:lsdException w:name="Dark List Accent 4" w:uiPriority="70"/>
+    <w:lsdException w:name="Colorful Shading Accent 4" w:uiPriority="71"/>
+    <w:lsdException w:name="Colorful List Accent 4" w:uiPriority="72"/>
+    <w:lsdException w:name="Colorful Grid Accent 4" w:uiPriority="73"/>
+    <w:lsdException w:name="Light Shading Accent 5" w:uiPriority="60"/>
+    <w:lsdException w:name="Light List Accent 5" w:uiPriority="61"/>
+    <w:lsdException w:name="Light Grid Accent 5" w:uiPriority="62"/>
+    <w:lsdException w:name="Medium Shading 1 Accent 5" w:uiPriority="63"/>
+    <w:lsdException w:name="Medium Shading 2 Accent 5" w:uiPriority="64"/>
+    <w:lsdException w:name="Medium List 1 Accent 5" w:uiPriority="65"/>
+    <w:lsdException w:name="Medium List 2 Accent 5" w:uiPriority="66"/>
+    <w:lsdException w:name="Medium Grid 1 Accent 5" w:uiPriority="67"/>
+    <w:lsdException w:name="Medium Grid 2 Accent 5" w:uiPriority="68"/>
+    <w:lsdException w:name="Medium Grid 3 Accent 5" w:uiPriority="69"/>
+    <w:lsdException w:name="Dark List Accent 5" w:uiPriority="70"/>
+    <w:lsdException w:name="Colorful Shading Accent 5" w:uiPriority="71"/>
+    <w:lsdException w:name="Colorful List Accent 5" w:uiPriority="72"/>
+    <w:lsdException w:name="Colorful Grid Accent 5" w:uiPriority="73"/>
+    <w:lsdException w:name="Light Shading Accent 6" w:uiPriority="60"/>
+    <w:lsdException w:name="Light List Accent 6" w:uiPriority="61"/>
+    <w:lsdException w:name="Light Grid Accent 6" w:uiPriority="62"/>
+    <w:lsdException w:name="Medium Shading 1 Accent 6" w:uiPriority="63"/>
+    <w:lsdException w:name="Medium Shading 2 Accent 6" w:uiPriority="64"/>
+    <w:lsdException w:name="Medium List 1 Accent 6" w:uiPriority="65"/>
+    <w:lsdException w:name="Medium List 2 Accent 6" w:uiPriority="66"/>
+    <w:lsdException w:name="Medium Grid 1 Accent 6" w:uiPriority="67"/>
+    <w:lsdException w:name="Medium Grid 2 Accent 6" w:uiPriority="68"/>
+    <w:lsdException w:name="Medium Grid 3 Accent 6" w:uiPriority="69"/>
+    <w:lsdException w:name="Dark List Accent 6" w:uiPriority="70"/>
+    <w:lsdException w:name="Colorful Shading Accent 6" w:uiPriority="71"/>
+    <w:lsdException w:name="Colorful List Accent 6" w:uiPriority="72"/>
+    <w:lsdException w:name="Colorful Grid Accent 6" w:uiPriority="73"/>
+    <w:lsdException w:name="Subtle Emphasis" w:uiPriority="19" w:qFormat="1"/>
+    <w:lsdException w:name="Intense Emphasis" w:uiPriority="21" w:qFormat="1"/>
+    <w:lsdException w:name="Subtle Reference" w:uiPriority="31" w:qFormat="1"/>
+    <w:lsdException w:name="Intense Reference" w:uiPriority="32" w:qFormat="1"/>
+    <w:lsdException w:name="Book Title" w:uiPriority="33" w:qFormat="1"/>
+    <w:lsdException w:name="Bibliography" w:semiHidden="1" w:uiPriority="37" w:unhideWhenUsed="1"/>
+    <w:lsdException w:name="TOC Heading" w:semiHidden="1" w:uiPriority="39" w:unhideWhenUsed="1" w:qFormat="1"/>
+    <w:lsdException w:name="Plain Table 1" w:uiPriority="41"/>
+    <w:lsdException w:name="Plain Table 2" w:uiPriority="42"/>
+    <w:lsdException w:name="Plain Table 3" w:uiPriority="43"/>
+    <w:lsdException w:name="Plain Table 4" w:uiPriority="44"/>
+    <w:lsdException w:name="Plain Table 5" w:uiPriority="45"/>
+    <w:lsdException w:name="Grid Table Light" w:uiPriority="40"/>
+    <w:lsdException w:name="Grid Table 1 Light" w:uiPriority="46"/>
+    <w:lsdException w:name="Grid Table 2" w:uiPriority="47"/>
+    <w:lsdException w:name="Grid Table 3" w:uiPriority="48"/>
+    <w:lsdException w:name="Grid Table 4" w:uiPriority="49"/>
+    <w:lsdException w:name="Grid Table 5 Dark" w:uiPriority="50"/>
+    <w:lsdException w:name="Grid Table 6 Colorful" w:uiPriority="51"/>
+    <w:lsdException w:name="Grid Table 7 Colorful" w:uiPriority="52"/>
+    <w:lsdException w:name="Grid Table 1 Light Accent 1" w:uiPriority="46"/>
+    <w:lsdException w:name="Grid Table 2 Accent 1" w:uiPriority="47"/>
+    <w:lsdException w:name="Grid Table 3 Accent 1" w:uiPriority="48"/>
+    <w:lsdException w:name="Grid Table 4 Accent 1" w:uiPriority="49"/>
+    <w:lsdException w:name="Grid Table 5 Dark Accent 1" w:uiPriority="50"/>
+    <w:lsdException w:name="Grid Table 6 Colorful Accent 1" w:uiPriority="51"/>
+    <w:lsdException w:name="Grid Table 7 Colorful Accent 1" w:uiPriority="52"/>
+    <w:lsdException w:name="Grid Table 1 Light Accent 2" w:uiPriority="46"/>
+    <w:lsdException w:name="Grid Table 2 Accent 2" w:uiPriority="47"/>
+    <w:lsdException w:name="Grid Table 3 Accent 2" w:uiPriority="48"/>
+    <w:lsdException w:name="Grid Table 4 Accent 2" w:uiPriority="49"/>
+    <w:lsdException w:name="Grid Table 5 Dark Accent 2" w:uiPriority="50"/>
+    <w:lsdException w:name="Grid Table 6 Colorful Accent 2" w:uiPriority="51"/>
+    <w:lsdException w:name="Grid Table 7 Colorful Accent 2" w:uiPriority="52"/>
+    <w:lsdException w:name="Grid Table 1 Light Accent 3" w:uiPriority="46"/>
+    <w:lsdException w:name="Grid Table 2 Accent 3" w:uiPriority="47"/>
+    <w:lsdException w:name="Grid Table 3 Accent 3" w:uiPriority="48"/>
+    <w:lsdException w:name="Grid Table 4 Accent 3" w:uiPriority="49"/>
+    <w:lsdException w:name="Grid Table 5 Dark Accent 3" w:uiPriority="50"/>
+    <w:lsdException w:name="Grid Table 6 Colorful Accent 3" w:uiPriority="51"/>
+    <w:lsdException w:name="Grid Table 7 Colorful Accent 3" w:uiPriority="52"/>
+    <w:lsdException w:name="Grid Table 1 Light Accent 4" w:uiPriority="46"/>
+    <w:lsdException w:name="Grid Table 2 Accent 4" w:uiPriority="47"/>
+    <w:lsdException w:name="Grid Table 3 Accent 4" w:uiPriority="48"/>
+    <w:lsdException w:name="Grid Table 4 Accent 4" w:uiPriority="49"/>
+    <w:lsdException w:name="Grid Table 5 Dark Accent 4" w:uiPriority="50"/>
+    <w:lsdException w:name="Grid Table 6 Colorful Accent 4" w:uiPriority="51"/>
+    <w:lsdException w:name="Grid Table 7 Colorful Accent 4" w:uiPriority="52"/>
+    <w:lsdException w:name="Grid Table 1 Light Accent 5" w:uiPriority="46"/>
+    <w:lsdException w:name="Grid Table 2 Accent 5" w:uiPriority="47"/>
+    <w:lsdException w:name="Grid Table 3 Accent 5" w:uiPriority="48"/>
+    <w:lsdException w:name="Grid Table 4 Accent 5" w:uiPriority="49"/>
+    <w:lsdException w:name="Grid Table 5 Dark Accent 5" w:uiPriority="50"/>
+    <w:lsdException w:name="Grid Table 6 Colorful Accent 5" w:uiPriority="51"/>
+    <w:lsdException w:name="Grid Table 7 Colorful Accent 5" w:uiPriority="52"/>
+    <w:lsdException w:name="Grid Table 1 Light Accent 6" w:uiPriority="46"/>
+    <w:lsdException w:name="Grid Table 2 Accent 6" w:uiPriority="47"/>
+    <w:lsdException w:name="Grid Table 3 Accent 6" w:uiPriority="48"/>
+    <w:lsdException w:name="Grid Table 4 Accent 6" w:uiPriority="49"/>
+    <w:lsdException w:name="Grid Table 5 Dark Accent 6" w:uiPriority="50"/>
+    <w:lsdException w:name="Grid Table 6 Colorful Accent 6" w:uiPriority="51"/>
+    <w:lsdException w:name="Grid Table 7 Colorful Accent 6" w:uiPriority="52"/>
+    <w:lsdException w:name="List Table 1 Light" w:uiPriority="46"/>
+    <w:lsdException w:name="List Table 2" w:uiPriority="47"/>
+    <w:lsdException w:name="List Table 3" w:uiPriority="48"/>
+    <w:lsdException w:name="List Table 4" w:uiPriority="49"/>
+    <w:lsdException w:name="List Table 5 Dark" w:uiPriority="50"/>
+    <w:lsdException w:name="List Table 6 Colorful" w:uiPriority="51"/>
+    <w:lsdException w:name="List Table 7 Colorful" w:uiPriority="52"/>
+    <w:lsdException w:name="List Table 1 Light Accent 1" w:uiPriority="46"/>
+    <w:lsdException w:name="List Table 2 Accent 1" w:uiPriority="47"/>
+    <w:lsdException w:name="List Table 3 Accent 1" w:uiPriority="48"/>
+    <w:lsdException w:name="List Table 4 Accent 1" w:uiPriority="49"/>
+    <w:lsdException w:name="List Table 5 Dark Accent 1" w:uiPriority="50"/>
+    <w:lsdException w:name="List Table 6 Colorful Accent 1" w:uiPriority="51"/>
+    <w:lsdException w:name="List Table 7 Colorful Accent 1" w:uiPriority="52"/>
+    <w:lsdException w:name="List Table 1 Light Accent 2" w:uiPriority="46"/>
+    <w:lsdException w:name="List Table 2 Accent 2" w:uiPriority="47"/>
+    <w:lsdException w:name="List Table 3 Accent 2" w:uiPriority="48"/>
+    <w:lsdException w:name="List Table 4 Accent 2" w:uiPriority="49"/>
+    <w:lsdException w:name="List Table 5 Dark Accent 2" w:uiPriority="50"/>
+    <w:lsdException w:name="List Table 6 Colorful Accent 2" w:uiPriority="51"/>
+    <w:lsdException w:name="List Table 7 Colorful Accent 2" w:uiPriority="52"/>
+    <w:lsdException w:name="List Table 1 Light Accent 3" w:uiPriority="46"/>
+    <w:lsdException w:name="List Table 2 Accent 3" w:uiPriority="47"/>
+    <w:lsdException w:name="List Table 3 Accent 3" w:uiPriority="48"/>
+    <w:lsdException w:name="List Table 4 Accent 3" w:uiPriority="49"/>
+    <w:lsdException w:name="List Table 5 Dark Accent 3" w:uiPriority="50"/>
+    <w:lsdException w:name="List Table 6 Colorful Accent 3" w:uiPriority="51"/>
+    <w:lsdException w:name="List Table 7 Colorful Accent 3" w:uiPriority="52"/>
+    <w:lsdException w:name="List Table 1 Light Accent 4" w:uiPriority="46"/>
+    <w:lsdException w:name="List Table 2 Accent 4" w:uiPriority="47"/>
+    <w:lsdException w:name="List Table 3 Accent 4" w:uiPriority="48"/>
+    <w:lsdException w:name="List Table 4 Accent 4" w:uiPriority="49"/>
+    <w:lsdException w:name="List Table 5 Dark Accent 4" w:uiPriority="50"/>
+    <w:lsdException w:name="List Table 6 Colorful Accent 4" w:uiPriority="51"/>
+    <w:lsdException w:name="List Table 7 Colorful Accent 4" w:uiPriority="52"/>
+    <w:lsdException w:name="List Table 1 Light Accent 5" w:uiPriority="46"/>
+    <w:lsdException w:name="List Table 2 Accent 5" w:uiPriority="47"/>
+    <w:lsdException w:name="List Table 3 Accent 5" w:uiPriority="48"/>
+    <w:lsdException w:name="List Table 4 Accent 5" w:uiPriority="49"/>
+    <w:lsdException w:name="List Table 5 Dark Accent 5" w:uiPriority="50"/>
+    <w:lsdException w:name="List Table 6 Colorful Accent 5" w:uiPriority="51"/>
+    <w:lsdException w:name="List Table 7 Colorful Accent 5" w:uiPriority="52"/>
+    <w:lsdException w:name="List Table 1 Light Accent 6" w:uiPriority="46"/>
+    <w:lsdException w:name="List Table 2 Accent 6" w:uiPriority="47"/>
+    <w:lsdException w:name="List Table 3 Accent 6" w:uiPriority="48"/>
+    <w:lsdException w:name="List Table 4 Accent 6" w:uiPriority="49"/>
+    <w:lsdException w:name="List Table 5 Dark Accent 6" w:uiPriority="50"/>
+    <w:lsdException w:name="List Table 6 Colorful Accent 6" w:uiPriority="51"/>
+    <w:lsdException w:name="List Table 7 Colorful Accent 6" w:uiPriority="52"/>
+    <w:lsdException w:name="Mention" w:semiHidden="1" w:unhideWhenUsed="1"/>
+    <w:lsdException w:name="Smart Hyperlink" w:semiHidden="1" w:unhideWhenUsed="1"/>
+    <w:lsdException w:name="Hashtag" w:semiHidden="1" w:unhideWhenUsed="1"/>
+    <w:lsdException w:name="Unresolved Mention" w:semiHidden="1" w:unhideWhenUsed="1"/>
+    <w:lsdException w:name="Smart Link" w:semiHidden="1" w:unhideWhenUsed="1"/>
+  </w:latentStyles>
+  <w:style w:type="paragraph" w:default="1" w:styleId="a">
     <w:name w:val="Normal"/>
     <w:qFormat/>
   </w:style>
-  <w:style w:type="character" w:default="1" w:styleId="DefaultParagraphFont">
+  <w:style w:type="character" w:default="1" w:styleId="a0">
     <w:name w:val="Default Paragraph Font"/>
     <w:uiPriority w:val="1"/>
     <w:semiHidden/>
     <w:unhideWhenUsed/>
   </w:style>
-  <w:style w:type="table" w:default="1" w:styleId="TableNormal">
+  <w:style w:type="table" w:default="1" w:styleId="a1">
     <w:name w:val="Normal Table"/>
     <w:uiPriority w:val="99"/>
     <w:semiHidden/>
@@ -6845,16 +6929,16 @@
       </w:tblCellMar>
     </w:tblPr>
   </w:style>
-  <w:style w:type="numbering" w:default="1" w:styleId="NoList">
+  <w:style w:type="numbering" w:default="1" w:styleId="a2">
     <w:name w:val="No List"/>
     <w:uiPriority w:val="99"/>
     <w:semiHidden/>
     <w:unhideWhenUsed/>
   </w:style>
-  <w:style w:type="paragraph" w:styleId="Header">
+  <w:style w:type="paragraph" w:styleId="a3">
     <w:name w:val="header"/>
-    <w:basedOn w:val="Normal"/>
-    <w:link w:val="HeaderChar"/>
+    <w:basedOn w:val="a"/>
+    <w:link w:val="a4"/>
     <w:uiPriority w:val="99"/>
     <w:unhideWhenUsed/>
     <w:rsid w:val="00803438"/>
@@ -6866,17 +6950,17 @@
       <w:spacing w:after="0" w:line="240" w:lineRule="auto"/>
     </w:pPr>
   </w:style>
-  <w:style w:type="character" w:customStyle="1" w:styleId="HeaderChar">
-    <w:name w:val="Header Char"/>
-    <w:basedOn w:val="DefaultParagraphFont"/>
-    <w:link w:val="Header"/>
+  <w:style w:type="character" w:customStyle="1" w:styleId="a4">
+    <w:name w:val="Верхний колонтитул Знак"/>
+    <w:basedOn w:val="a0"/>
+    <w:link w:val="a3"/>
     <w:uiPriority w:val="99"/>
     <w:rsid w:val="00803438"/>
   </w:style>
-  <w:style w:type="paragraph" w:styleId="Footer">
+  <w:style w:type="paragraph" w:styleId="a5">
     <w:name w:val="footer"/>
-    <w:basedOn w:val="Normal"/>
-    <w:link w:val="FooterChar"/>
+    <w:basedOn w:val="a"/>
+    <w:link w:val="a6"/>
     <w:uiPriority w:val="99"/>
     <w:unhideWhenUsed/>
     <w:rsid w:val="00803438"/>
@@ -6888,16 +6972,16 @@
       <w:spacing w:after="0" w:line="240" w:lineRule="auto"/>
     </w:pPr>
   </w:style>
-  <w:style w:type="character" w:customStyle="1" w:styleId="FooterChar">
-    <w:name w:val="Footer Char"/>
-    <w:basedOn w:val="DefaultParagraphFont"/>
-    <w:link w:val="Footer"/>
+  <w:style w:type="character" w:customStyle="1" w:styleId="a6">
+    <w:name w:val="Нижний колонтитул Знак"/>
+    <w:basedOn w:val="a0"/>
+    <w:link w:val="a5"/>
     <w:uiPriority w:val="99"/>
     <w:rsid w:val="00803438"/>
   </w:style>
-  <w:style w:type="table" w:styleId="TableGrid">
+  <w:style w:type="table" w:styleId="a7">
     <w:name w:val="Table Grid"/>
-    <w:basedOn w:val="TableNormal"/>
+    <w:basedOn w:val="a1"/>
     <w:uiPriority w:val="39"/>
     <w:rsid w:val="00803438"/>
     <w:pPr>
@@ -6916,8 +7000,8 @@
   </w:style>
   <w:style w:type="table" w:customStyle="1" w:styleId="1">
     <w:name w:val="Сетка таблицы1"/>
-    <w:basedOn w:val="TableNormal"/>
-    <w:next w:val="TableGrid"/>
+    <w:basedOn w:val="a1"/>
+    <w:next w:val="a7"/>
     <w:uiPriority w:val="59"/>
     <w:rsid w:val="009F2695"/>
     <w:pPr>
@@ -6940,7 +7024,7 @@
   </w:style>
   <w:style w:type="table" w:customStyle="1" w:styleId="189b21b1-de93-472f-affd-3dc16a49f36c">
     <w:name w:val="189b21b1-de93-472f-affd-3dc16a49f36c"/>
-    <w:basedOn w:val="TableNormal"/>
+    <w:basedOn w:val="a1"/>
     <w:uiPriority w:val="59"/>
     <w:rsid w:val="00FB430B"/>
     <w:pPr>

--- a/Lecture/Chem/Exem/2022_23/Відомості_14_14.06.2023.docx
+++ b/Lecture/Chem/Exem/2022_23/Відомості_14_14.06.2023.docx
@@ -340,8 +340,18 @@
                 <w:szCs w:val="18"/>
                 <w:lang w:val="uk-UA"/>
               </w:rPr>
-              <w:t>Форма навч</w:t>
-            </w:r>
+              <w:t xml:space="preserve">Форма </w:t>
+            </w:r>
+            <w:proofErr w:type="spellStart"/>
+            <w:r>
+              <w:rPr>
+                <w:sz w:val="18"/>
+                <w:szCs w:val="18"/>
+                <w:lang w:val="uk-UA"/>
+              </w:rPr>
+              <w:t>навч</w:t>
+            </w:r>
+            <w:proofErr w:type="spellEnd"/>
             <w:r>
               <w:rPr>
                 <w:sz w:val="18"/>
@@ -586,6 +596,7 @@
                 <w:lang w:val="uk-UA"/>
               </w:rPr>
             </w:pPr>
+            <w:proofErr w:type="spellStart"/>
             <w:r>
               <w:rPr>
                 <w:sz w:val="18"/>
@@ -594,6 +605,7 @@
               </w:rPr>
               <w:t>Навч</w:t>
             </w:r>
+            <w:proofErr w:type="spellEnd"/>
             <w:r>
               <w:rPr>
                 <w:sz w:val="18"/>
@@ -736,12 +748,37 @@
             <w:gridSpan w:val="5"/>
           </w:tcPr>
           <w:p>
-            <w:r>
+            <w:pPr>
+              <w:rPr>
+                <w:lang w:val="ru-RU"/>
+              </w:rPr>
+            </w:pPr>
+            <w:r>
+              <w:rPr>
+                <w:lang w:val="ru-RU"/>
+              </w:rPr>
               <w:t>проф. Олег ОЛІХ</w:t>
             </w:r>
             <w:r>
+              <w:rPr>
+                <w:lang w:val="ru-RU"/>
+              </w:rPr>
               <w:br/>
-              <w:t>доц. Ірина ОВСІЄНКО</w:t>
+              <w:t xml:space="preserve">доц. </w:t>
+            </w:r>
+            <w:proofErr w:type="spellStart"/>
+            <w:r>
+              <w:rPr>
+                <w:lang w:val="ru-RU"/>
+              </w:rPr>
+              <w:t>Ірина</w:t>
+            </w:r>
+            <w:proofErr w:type="spellEnd"/>
+            <w:r>
+              <w:rPr>
+                <w:lang w:val="ru-RU"/>
+              </w:rPr>
+              <w:t xml:space="preserve"> ОВСІЄНКО</w:t>
             </w:r>
           </w:p>
         </w:tc>
@@ -761,16 +798,17 @@
       <w:tblPr>
         <w:tblStyle w:val="a7"/>
         <w:tblW w:w="0" w:type="auto"/>
+        <w:tblLayout w:type="fixed"/>
         <w:tblLook w:val="04A0" w:firstRow="1" w:lastRow="0" w:firstColumn="1" w:lastColumn="0" w:noHBand="0" w:noVBand="1"/>
       </w:tblPr>
       <w:tblGrid>
         <w:gridCol w:w="317"/>
-        <w:gridCol w:w="3346"/>
-        <w:gridCol w:w="683"/>
-        <w:gridCol w:w="822"/>
-        <w:gridCol w:w="822"/>
-        <w:gridCol w:w="822"/>
-        <w:gridCol w:w="1263"/>
+        <w:gridCol w:w="3506"/>
+        <w:gridCol w:w="708"/>
+        <w:gridCol w:w="851"/>
+        <w:gridCol w:w="709"/>
+        <w:gridCol w:w="850"/>
+        <w:gridCol w:w="1134"/>
         <w:gridCol w:w="1541"/>
       </w:tblGrid>
       <w:tr>
@@ -809,7 +847,7 @@
         </w:tc>
         <w:tc>
           <w:tcPr>
-            <w:tcW w:w="3346" w:type="dxa"/>
+            <w:tcW w:w="3506" w:type="dxa"/>
             <w:vMerge w:val="restart"/>
             <w:tcMar>
               <w:left w:w="57" w:type="dxa"/>
@@ -837,7 +875,7 @@
         </w:tc>
         <w:tc>
           <w:tcPr>
-            <w:tcW w:w="683" w:type="dxa"/>
+            <w:tcW w:w="708" w:type="dxa"/>
             <w:vMerge w:val="restart"/>
             <w:tcMar>
               <w:left w:w="0" w:type="dxa"/>
@@ -875,7 +913,7 @@
         </w:tc>
         <w:tc>
           <w:tcPr>
-            <w:tcW w:w="822" w:type="dxa"/>
+            <w:tcW w:w="851" w:type="dxa"/>
             <w:vMerge w:val="restart"/>
             <w:tcMar>
               <w:left w:w="0" w:type="dxa"/>
@@ -913,7 +951,7 @@
         </w:tc>
         <w:tc>
           <w:tcPr>
-            <w:tcW w:w="822" w:type="dxa"/>
+            <w:tcW w:w="709" w:type="dxa"/>
             <w:vMerge w:val="restart"/>
             <w:tcMar>
               <w:left w:w="0" w:type="dxa"/>
@@ -927,6 +965,7 @@
               <w:rPr>
                 <w:sz w:val="18"/>
                 <w:szCs w:val="18"/>
+                <w:lang w:val="ru-RU"/>
               </w:rPr>
             </w:pPr>
             <w:r>
@@ -937,18 +976,21 @@
               </w:rPr>
               <w:t xml:space="preserve">Бали, отримані під час </w:t>
             </w:r>
+            <w:proofErr w:type="spellStart"/>
             <w:r>
               <w:rPr>
                 <w:sz w:val="18"/>
                 <w:szCs w:val="18"/>
+                <w:lang w:val="ru-RU"/>
               </w:rPr>
               <w:t>іспиту</w:t>
             </w:r>
-          </w:p>
-        </w:tc>
-        <w:tc>
-          <w:tcPr>
-            <w:tcW w:w="2085" w:type="dxa"/>
+            <w:proofErr w:type="spellEnd"/>
+          </w:p>
+        </w:tc>
+        <w:tc>
+          <w:tcPr>
+            <w:tcW w:w="1984" w:type="dxa"/>
             <w:gridSpan w:val="2"/>
             <w:tcMar>
               <w:left w:w="0" w:type="dxa"/>
@@ -1017,6 +1059,7 @@
               </w:rPr>
               <w:t xml:space="preserve"> екзаменатор</w:t>
             </w:r>
+            <w:proofErr w:type="spellStart"/>
             <w:r>
               <w:rPr>
                 <w:sz w:val="18"/>
@@ -1024,6 +1067,7 @@
               </w:rPr>
               <w:t>ів</w:t>
             </w:r>
+            <w:proofErr w:type="spellEnd"/>
           </w:p>
         </w:tc>
       </w:tr>
@@ -1055,7 +1099,7 @@
         </w:tc>
         <w:tc>
           <w:tcPr>
-            <w:tcW w:w="3346" w:type="dxa"/>
+            <w:tcW w:w="3506" w:type="dxa"/>
             <w:vMerge/>
             <w:tcMar>
               <w:left w:w="57" w:type="dxa"/>
@@ -1076,7 +1120,7 @@
         </w:tc>
         <w:tc>
           <w:tcPr>
-            <w:tcW w:w="683" w:type="dxa"/>
+            <w:tcW w:w="708" w:type="dxa"/>
             <w:vMerge/>
             <w:tcMar>
               <w:left w:w="0" w:type="dxa"/>
@@ -1097,7 +1141,7 @@
         </w:tc>
         <w:tc>
           <w:tcPr>
-            <w:tcW w:w="822" w:type="dxa"/>
+            <w:tcW w:w="851" w:type="dxa"/>
             <w:vMerge/>
             <w:tcMar>
               <w:left w:w="0" w:type="dxa"/>
@@ -1118,7 +1162,7 @@
         </w:tc>
         <w:tc>
           <w:tcPr>
-            <w:tcW w:w="822" w:type="dxa"/>
+            <w:tcW w:w="709" w:type="dxa"/>
             <w:vMerge/>
             <w:tcMar>
               <w:left w:w="0" w:type="dxa"/>
@@ -1139,7 +1183,7 @@
         </w:tc>
         <w:tc>
           <w:tcPr>
-            <w:tcW w:w="822" w:type="dxa"/>
+            <w:tcW w:w="850" w:type="dxa"/>
             <w:tcMar>
               <w:left w:w="0" w:type="dxa"/>
               <w:right w:w="0" w:type="dxa"/>
@@ -1176,7 +1220,7 @@
         </w:tc>
         <w:tc>
           <w:tcPr>
-            <w:tcW w:w="1263" w:type="dxa"/>
+            <w:tcW w:w="1134" w:type="dxa"/>
             <w:tcMar>
               <w:left w:w="0" w:type="dxa"/>
               <w:right w:w="0" w:type="dxa"/>
@@ -1256,7 +1300,7 @@
         </w:tc>
         <w:tc>
           <w:tcPr>
-            <w:tcW w:w="3346" w:type="dxa"/>
+            <w:tcW w:w="3506" w:type="dxa"/>
             <w:tcMar>
               <w:left w:w="57" w:type="dxa"/>
               <w:right w:w="28" w:type="dxa"/>
@@ -1284,7 +1328,7 @@
         </w:tc>
         <w:tc>
           <w:tcPr>
-            <w:tcW w:w="683" w:type="dxa"/>
+            <w:tcW w:w="708" w:type="dxa"/>
             <w:tcMar>
               <w:left w:w="57" w:type="dxa"/>
               <w:right w:w="57" w:type="dxa"/>
@@ -1310,35 +1354,51 @@
         </w:tc>
         <w:tc>
           <w:tcPr>
-            <w:tcW w:w="822" w:type="dxa"/>
-          </w:tcPr>
-          <w:p>
-            <w:pPr>
-              <w:rPr>
-                <w:sz w:val="20"/>
-                <w:szCs w:val="20"/>
-                <w:lang w:val="uk-UA"/>
-              </w:rPr>
-            </w:pPr>
-          </w:p>
-        </w:tc>
-        <w:tc>
-          <w:tcPr>
-            <w:tcW w:w="822" w:type="dxa"/>
-          </w:tcPr>
-          <w:p>
-            <w:pPr>
-              <w:rPr>
-                <w:sz w:val="20"/>
-                <w:szCs w:val="20"/>
-                <w:lang w:val="uk-UA"/>
-              </w:rPr>
-            </w:pPr>
-          </w:p>
-        </w:tc>
-        <w:tc>
-          <w:tcPr>
-            <w:tcW w:w="822" w:type="dxa"/>
+            <w:tcW w:w="851" w:type="dxa"/>
+          </w:tcPr>
+          <w:p>
+            <w:pPr>
+              <w:rPr>
+                <w:sz w:val="20"/>
+                <w:szCs w:val="20"/>
+                <w:lang w:val="uk-UA"/>
+              </w:rPr>
+            </w:pPr>
+            <w:r>
+              <w:rPr>
+                <w:sz w:val="20"/>
+                <w:szCs w:val="20"/>
+                <w:lang w:val="uk-UA"/>
+              </w:rPr>
+              <w:t>51</w:t>
+            </w:r>
+          </w:p>
+        </w:tc>
+        <w:tc>
+          <w:tcPr>
+            <w:tcW w:w="709" w:type="dxa"/>
+          </w:tcPr>
+          <w:p>
+            <w:pPr>
+              <w:rPr>
+                <w:sz w:val="20"/>
+                <w:szCs w:val="20"/>
+                <w:lang w:val="uk-UA"/>
+              </w:rPr>
+            </w:pPr>
+            <w:r>
+              <w:rPr>
+                <w:sz w:val="20"/>
+                <w:szCs w:val="20"/>
+                <w:lang w:val="uk-UA"/>
+              </w:rPr>
+              <w:t>24</w:t>
+            </w:r>
+          </w:p>
+        </w:tc>
+        <w:tc>
+          <w:tcPr>
+            <w:tcW w:w="850" w:type="dxa"/>
           </w:tcPr>
           <w:p>
             <w:pPr>
@@ -1346,13 +1406,22 @@
               <w:rPr>
                 <w:sz w:val="20"/>
                 <w:szCs w:val="20"/>
-              </w:rPr>
-            </w:pPr>
-          </w:p>
-        </w:tc>
-        <w:tc>
-          <w:tcPr>
-            <w:tcW w:w="1263" w:type="dxa"/>
+                <w:lang w:val="uk-UA"/>
+              </w:rPr>
+            </w:pPr>
+            <w:r>
+              <w:rPr>
+                <w:sz w:val="20"/>
+                <w:szCs w:val="20"/>
+                <w:lang w:val="uk-UA"/>
+              </w:rPr>
+              <w:t>75</w:t>
+            </w:r>
+          </w:p>
+        </w:tc>
+        <w:tc>
+          <w:tcPr>
+            <w:tcW w:w="1134" w:type="dxa"/>
             <w:tcMar>
               <w:left w:w="28" w:type="dxa"/>
               <w:right w:w="28" w:type="dxa"/>
@@ -1366,6 +1435,14 @@
                 <w:szCs w:val="20"/>
               </w:rPr>
             </w:pPr>
+            <w:r>
+              <w:rPr>
+                <w:sz w:val="20"/>
+                <w:szCs w:val="20"/>
+                <w:lang w:val="uk-UA"/>
+              </w:rPr>
+              <w:t>добре</w:t>
+            </w:r>
           </w:p>
         </w:tc>
         <w:tc>
@@ -1380,6 +1457,59 @@
                 <w:lang w:val="uk-UA"/>
               </w:rPr>
             </w:pPr>
+            <w:r>
+              <w:rPr>
+                <w:rFonts w:ascii="Times New Roman" w:hAnsi="Times New Roman" w:cs="Times New Roman"/>
+                <w:noProof/>
+                <w:sz w:val="20"/>
+                <w:szCs w:val="20"/>
+              </w:rPr>
+              <w:drawing>
+                <wp:inline distT="0" distB="0" distL="0" distR="0" wp14:anchorId="32CD4E5A" wp14:editId="0943A1C0">
+                  <wp:extent cx="375561" cy="139584"/>
+                  <wp:effectExtent l="0" t="0" r="0" b="0"/>
+                  <wp:docPr id="1" name="Рисунок 1"/>
+                  <wp:cNvGraphicFramePr>
+                    <a:graphicFrameLocks xmlns:a="http://schemas.openxmlformats.org/drawingml/2006/main" noChangeAspect="1"/>
+                  </wp:cNvGraphicFramePr>
+                  <a:graphic xmlns:a="http://schemas.openxmlformats.org/drawingml/2006/main">
+                    <a:graphicData uri="http://schemas.openxmlformats.org/drawingml/2006/picture">
+                      <pic:pic xmlns:pic="http://schemas.openxmlformats.org/drawingml/2006/picture">
+                        <pic:nvPicPr>
+                          <pic:cNvPr id="0" name="Picture 5"/>
+                          <pic:cNvPicPr>
+                            <a:picLocks noChangeAspect="1" noChangeArrowheads="1"/>
+                          </pic:cNvPicPr>
+                        </pic:nvPicPr>
+                        <pic:blipFill>
+                          <a:blip r:embed="rId7">
+                            <a:extLst>
+                              <a:ext uri="{28A0092B-C50C-407E-A947-70E740481C1C}">
+                                <a14:useLocalDpi xmlns:a14="http://schemas.microsoft.com/office/drawing/2010/main" val="0"/>
+                              </a:ext>
+                            </a:extLst>
+                          </a:blip>
+                          <a:srcRect/>
+                          <a:stretch>
+                            <a:fillRect/>
+                          </a:stretch>
+                        </pic:blipFill>
+                        <pic:spPr bwMode="auto">
+                          <a:xfrm>
+                            <a:off x="0" y="0"/>
+                            <a:ext cx="414077" cy="153899"/>
+                          </a:xfrm>
+                          <a:prstGeom prst="rect">
+                            <a:avLst/>
+                          </a:prstGeom>
+                          <a:noFill/>
+                        </pic:spPr>
+                      </pic:pic>
+                    </a:graphicData>
+                  </a:graphic>
+                </wp:inline>
+              </w:drawing>
+            </w:r>
           </w:p>
         </w:tc>
       </w:tr>
@@ -1415,7 +1545,7 @@
         </w:tc>
         <w:tc>
           <w:tcPr>
-            <w:tcW w:w="3346" w:type="dxa"/>
+            <w:tcW w:w="3506" w:type="dxa"/>
             <w:tcMar>
               <w:left w:w="57" w:type="dxa"/>
               <w:right w:w="28" w:type="dxa"/>
@@ -1443,7 +1573,7 @@
         </w:tc>
         <w:tc>
           <w:tcPr>
-            <w:tcW w:w="683" w:type="dxa"/>
+            <w:tcW w:w="708" w:type="dxa"/>
             <w:tcMar>
               <w:left w:w="57" w:type="dxa"/>
               <w:right w:w="57" w:type="dxa"/>
@@ -1469,35 +1599,51 @@
         </w:tc>
         <w:tc>
           <w:tcPr>
-            <w:tcW w:w="822" w:type="dxa"/>
-          </w:tcPr>
-          <w:p>
-            <w:pPr>
-              <w:rPr>
-                <w:sz w:val="20"/>
-                <w:szCs w:val="20"/>
-                <w:lang w:val="uk-UA"/>
-              </w:rPr>
-            </w:pPr>
-          </w:p>
-        </w:tc>
-        <w:tc>
-          <w:tcPr>
-            <w:tcW w:w="822" w:type="dxa"/>
-          </w:tcPr>
-          <w:p>
-            <w:pPr>
-              <w:rPr>
-                <w:sz w:val="20"/>
-                <w:szCs w:val="20"/>
-                <w:lang w:val="uk-UA"/>
-              </w:rPr>
-            </w:pPr>
-          </w:p>
-        </w:tc>
-        <w:tc>
-          <w:tcPr>
-            <w:tcW w:w="822" w:type="dxa"/>
+            <w:tcW w:w="851" w:type="dxa"/>
+          </w:tcPr>
+          <w:p>
+            <w:pPr>
+              <w:rPr>
+                <w:sz w:val="20"/>
+                <w:szCs w:val="20"/>
+                <w:lang w:val="uk-UA"/>
+              </w:rPr>
+            </w:pPr>
+            <w:r>
+              <w:rPr>
+                <w:sz w:val="20"/>
+                <w:szCs w:val="20"/>
+                <w:lang w:val="uk-UA"/>
+              </w:rPr>
+              <w:t>60</w:t>
+            </w:r>
+          </w:p>
+        </w:tc>
+        <w:tc>
+          <w:tcPr>
+            <w:tcW w:w="709" w:type="dxa"/>
+          </w:tcPr>
+          <w:p>
+            <w:pPr>
+              <w:rPr>
+                <w:sz w:val="20"/>
+                <w:szCs w:val="20"/>
+                <w:lang w:val="uk-UA"/>
+              </w:rPr>
+            </w:pPr>
+            <w:r>
+              <w:rPr>
+                <w:sz w:val="20"/>
+                <w:szCs w:val="20"/>
+                <w:lang w:val="uk-UA"/>
+              </w:rPr>
+              <w:t>33</w:t>
+            </w:r>
+          </w:p>
+        </w:tc>
+        <w:tc>
+          <w:tcPr>
+            <w:tcW w:w="850" w:type="dxa"/>
           </w:tcPr>
           <w:p>
             <w:pPr>
@@ -1505,13 +1651,22 @@
               <w:rPr>
                 <w:sz w:val="20"/>
                 <w:szCs w:val="20"/>
-              </w:rPr>
-            </w:pPr>
-          </w:p>
-        </w:tc>
-        <w:tc>
-          <w:tcPr>
-            <w:tcW w:w="1263" w:type="dxa"/>
+                <w:lang w:val="uk-UA"/>
+              </w:rPr>
+            </w:pPr>
+            <w:r>
+              <w:rPr>
+                <w:sz w:val="20"/>
+                <w:szCs w:val="20"/>
+                <w:lang w:val="uk-UA"/>
+              </w:rPr>
+              <w:t>93</w:t>
+            </w:r>
+          </w:p>
+        </w:tc>
+        <w:tc>
+          <w:tcPr>
+            <w:tcW w:w="1134" w:type="dxa"/>
             <w:tcMar>
               <w:left w:w="28" w:type="dxa"/>
               <w:right w:w="28" w:type="dxa"/>
@@ -1525,6 +1680,14 @@
                 <w:szCs w:val="20"/>
               </w:rPr>
             </w:pPr>
+            <w:r>
+              <w:rPr>
+                <w:sz w:val="20"/>
+                <w:szCs w:val="20"/>
+                <w:lang w:val="uk-UA"/>
+              </w:rPr>
+              <w:t>відмінно</w:t>
+            </w:r>
           </w:p>
         </w:tc>
         <w:tc>
@@ -1539,6 +1702,539 @@
                 <w:lang w:val="uk-UA"/>
               </w:rPr>
             </w:pPr>
+            <w:r>
+              <w:rPr>
+                <w:noProof/>
+              </w:rPr>
+              <w:drawing>
+                <wp:anchor distT="0" distB="0" distL="114300" distR="114300" simplePos="0" relativeHeight="251661312" behindDoc="0" locked="0" layoutInCell="1" allowOverlap="1" wp14:anchorId="66F061BA" wp14:editId="5D2FA03E">
+                  <wp:simplePos x="0" y="0"/>
+                  <wp:positionH relativeFrom="margin">
+                    <wp:posOffset>410845</wp:posOffset>
+                  </wp:positionH>
+                  <wp:positionV relativeFrom="paragraph">
+                    <wp:posOffset>-171450</wp:posOffset>
+                  </wp:positionV>
+                  <wp:extent cx="468630" cy="241300"/>
+                  <wp:effectExtent l="0" t="0" r="7620" b="6350"/>
+                  <wp:wrapNone/>
+                  <wp:docPr id="687738717" name="Рисунок 687738717"/>
+                  <wp:cNvGraphicFramePr>
+                    <a:graphicFrameLocks xmlns:a="http://schemas.openxmlformats.org/drawingml/2006/main" noChangeAspect="1"/>
+                  </wp:cNvGraphicFramePr>
+                  <a:graphic xmlns:a="http://schemas.openxmlformats.org/drawingml/2006/main">
+                    <a:graphicData uri="http://schemas.openxmlformats.org/drawingml/2006/picture">
+                      <pic:pic xmlns:pic="http://schemas.openxmlformats.org/drawingml/2006/picture">
+                        <pic:nvPicPr>
+                          <pic:cNvPr id="156697270" name="Рисунок 156697270"/>
+                          <pic:cNvPicPr/>
+                        </pic:nvPicPr>
+                        <pic:blipFill>
+                          <a:blip r:embed="rId8" cstate="print">
+                            <a:extLst>
+                              <a:ext uri="{28A0092B-C50C-407E-A947-70E740481C1C}">
+                                <a14:useLocalDpi xmlns:a14="http://schemas.microsoft.com/office/drawing/2010/main" val="0"/>
+                              </a:ext>
+                            </a:extLst>
+                          </a:blip>
+                          <a:stretch>
+                            <a:fillRect/>
+                          </a:stretch>
+                        </pic:blipFill>
+                        <pic:spPr>
+                          <a:xfrm>
+                            <a:off x="0" y="0"/>
+                            <a:ext cx="468630" cy="241300"/>
+                          </a:xfrm>
+                          <a:prstGeom prst="rect">
+                            <a:avLst/>
+                          </a:prstGeom>
+                        </pic:spPr>
+                      </pic:pic>
+                    </a:graphicData>
+                  </a:graphic>
+                  <wp14:sizeRelH relativeFrom="page">
+                    <wp14:pctWidth>0</wp14:pctWidth>
+                  </wp14:sizeRelH>
+                  <wp14:sizeRelV relativeFrom="page">
+                    <wp14:pctHeight>0</wp14:pctHeight>
+                  </wp14:sizeRelV>
+                </wp:anchor>
+              </w:drawing>
+            </w:r>
+            <w:r>
+              <w:rPr>
+                <w:noProof/>
+              </w:rPr>
+              <w:drawing>
+                <wp:anchor distT="0" distB="0" distL="114300" distR="114300" simplePos="0" relativeHeight="251662336" behindDoc="0" locked="0" layoutInCell="1" allowOverlap="1" wp14:anchorId="2F99D617" wp14:editId="15CFBA6D">
+                  <wp:simplePos x="0" y="0"/>
+                  <wp:positionH relativeFrom="margin">
+                    <wp:posOffset>384175</wp:posOffset>
+                  </wp:positionH>
+                  <wp:positionV relativeFrom="paragraph">
+                    <wp:posOffset>-10160</wp:posOffset>
+                  </wp:positionV>
+                  <wp:extent cx="468630" cy="241300"/>
+                  <wp:effectExtent l="0" t="0" r="7620" b="6350"/>
+                  <wp:wrapNone/>
+                  <wp:docPr id="1931995001" name="Рисунок 1931995001"/>
+                  <wp:cNvGraphicFramePr>
+                    <a:graphicFrameLocks xmlns:a="http://schemas.openxmlformats.org/drawingml/2006/main" noChangeAspect="1"/>
+                  </wp:cNvGraphicFramePr>
+                  <a:graphic xmlns:a="http://schemas.openxmlformats.org/drawingml/2006/main">
+                    <a:graphicData uri="http://schemas.openxmlformats.org/drawingml/2006/picture">
+                      <pic:pic xmlns:pic="http://schemas.openxmlformats.org/drawingml/2006/picture">
+                        <pic:nvPicPr>
+                          <pic:cNvPr id="156697270" name="Рисунок 156697270"/>
+                          <pic:cNvPicPr/>
+                        </pic:nvPicPr>
+                        <pic:blipFill>
+                          <a:blip r:embed="rId8" cstate="print">
+                            <a:extLst>
+                              <a:ext uri="{28A0092B-C50C-407E-A947-70E740481C1C}">
+                                <a14:useLocalDpi xmlns:a14="http://schemas.microsoft.com/office/drawing/2010/main" val="0"/>
+                              </a:ext>
+                            </a:extLst>
+                          </a:blip>
+                          <a:stretch>
+                            <a:fillRect/>
+                          </a:stretch>
+                        </pic:blipFill>
+                        <pic:spPr>
+                          <a:xfrm>
+                            <a:off x="0" y="0"/>
+                            <a:ext cx="468630" cy="241300"/>
+                          </a:xfrm>
+                          <a:prstGeom prst="rect">
+                            <a:avLst/>
+                          </a:prstGeom>
+                        </pic:spPr>
+                      </pic:pic>
+                    </a:graphicData>
+                  </a:graphic>
+                  <wp14:sizeRelH relativeFrom="page">
+                    <wp14:pctWidth>0</wp14:pctWidth>
+                  </wp14:sizeRelH>
+                  <wp14:sizeRelV relativeFrom="page">
+                    <wp14:pctHeight>0</wp14:pctHeight>
+                  </wp14:sizeRelV>
+                </wp:anchor>
+              </w:drawing>
+            </w:r>
+            <w:r>
+              <w:rPr>
+                <w:noProof/>
+              </w:rPr>
+              <w:drawing>
+                <wp:anchor distT="0" distB="0" distL="114300" distR="114300" simplePos="0" relativeHeight="251663360" behindDoc="0" locked="0" layoutInCell="1" allowOverlap="1" wp14:anchorId="77B8B5B6" wp14:editId="5D8015C3">
+                  <wp:simplePos x="0" y="0"/>
+                  <wp:positionH relativeFrom="margin">
+                    <wp:posOffset>393065</wp:posOffset>
+                  </wp:positionH>
+                  <wp:positionV relativeFrom="paragraph">
+                    <wp:posOffset>142240</wp:posOffset>
+                  </wp:positionV>
+                  <wp:extent cx="468630" cy="241300"/>
+                  <wp:effectExtent l="0" t="0" r="7620" b="6350"/>
+                  <wp:wrapNone/>
+                  <wp:docPr id="1021415406" name="Рисунок 1021415406"/>
+                  <wp:cNvGraphicFramePr>
+                    <a:graphicFrameLocks xmlns:a="http://schemas.openxmlformats.org/drawingml/2006/main" noChangeAspect="1"/>
+                  </wp:cNvGraphicFramePr>
+                  <a:graphic xmlns:a="http://schemas.openxmlformats.org/drawingml/2006/main">
+                    <a:graphicData uri="http://schemas.openxmlformats.org/drawingml/2006/picture">
+                      <pic:pic xmlns:pic="http://schemas.openxmlformats.org/drawingml/2006/picture">
+                        <pic:nvPicPr>
+                          <pic:cNvPr id="156697270" name="Рисунок 156697270"/>
+                          <pic:cNvPicPr/>
+                        </pic:nvPicPr>
+                        <pic:blipFill>
+                          <a:blip r:embed="rId8" cstate="print">
+                            <a:extLst>
+                              <a:ext uri="{28A0092B-C50C-407E-A947-70E740481C1C}">
+                                <a14:useLocalDpi xmlns:a14="http://schemas.microsoft.com/office/drawing/2010/main" val="0"/>
+                              </a:ext>
+                            </a:extLst>
+                          </a:blip>
+                          <a:stretch>
+                            <a:fillRect/>
+                          </a:stretch>
+                        </pic:blipFill>
+                        <pic:spPr>
+                          <a:xfrm>
+                            <a:off x="0" y="0"/>
+                            <a:ext cx="468630" cy="241300"/>
+                          </a:xfrm>
+                          <a:prstGeom prst="rect">
+                            <a:avLst/>
+                          </a:prstGeom>
+                        </pic:spPr>
+                      </pic:pic>
+                    </a:graphicData>
+                  </a:graphic>
+                  <wp14:sizeRelH relativeFrom="page">
+                    <wp14:pctWidth>0</wp14:pctWidth>
+                  </wp14:sizeRelH>
+                  <wp14:sizeRelV relativeFrom="page">
+                    <wp14:pctHeight>0</wp14:pctHeight>
+                  </wp14:sizeRelV>
+                </wp:anchor>
+              </w:drawing>
+            </w:r>
+            <w:r>
+              <w:rPr>
+                <w:noProof/>
+              </w:rPr>
+              <w:drawing>
+                <wp:anchor distT="0" distB="0" distL="114300" distR="114300" simplePos="0" relativeHeight="251664384" behindDoc="0" locked="0" layoutInCell="1" allowOverlap="1" wp14:anchorId="5CFC1891" wp14:editId="73DF6DB1">
+                  <wp:simplePos x="0" y="0"/>
+                  <wp:positionH relativeFrom="margin">
+                    <wp:posOffset>366395</wp:posOffset>
+                  </wp:positionH>
+                  <wp:positionV relativeFrom="paragraph">
+                    <wp:posOffset>304165</wp:posOffset>
+                  </wp:positionV>
+                  <wp:extent cx="468630" cy="241300"/>
+                  <wp:effectExtent l="0" t="0" r="7620" b="6350"/>
+                  <wp:wrapNone/>
+                  <wp:docPr id="1291830794" name="Рисунок 1291830794"/>
+                  <wp:cNvGraphicFramePr>
+                    <a:graphicFrameLocks xmlns:a="http://schemas.openxmlformats.org/drawingml/2006/main" noChangeAspect="1"/>
+                  </wp:cNvGraphicFramePr>
+                  <a:graphic xmlns:a="http://schemas.openxmlformats.org/drawingml/2006/main">
+                    <a:graphicData uri="http://schemas.openxmlformats.org/drawingml/2006/picture">
+                      <pic:pic xmlns:pic="http://schemas.openxmlformats.org/drawingml/2006/picture">
+                        <pic:nvPicPr>
+                          <pic:cNvPr id="156697270" name="Рисунок 156697270"/>
+                          <pic:cNvPicPr/>
+                        </pic:nvPicPr>
+                        <pic:blipFill>
+                          <a:blip r:embed="rId8" cstate="print">
+                            <a:extLst>
+                              <a:ext uri="{28A0092B-C50C-407E-A947-70E740481C1C}">
+                                <a14:useLocalDpi xmlns:a14="http://schemas.microsoft.com/office/drawing/2010/main" val="0"/>
+                              </a:ext>
+                            </a:extLst>
+                          </a:blip>
+                          <a:stretch>
+                            <a:fillRect/>
+                          </a:stretch>
+                        </pic:blipFill>
+                        <pic:spPr>
+                          <a:xfrm>
+                            <a:off x="0" y="0"/>
+                            <a:ext cx="468630" cy="241300"/>
+                          </a:xfrm>
+                          <a:prstGeom prst="rect">
+                            <a:avLst/>
+                          </a:prstGeom>
+                        </pic:spPr>
+                      </pic:pic>
+                    </a:graphicData>
+                  </a:graphic>
+                  <wp14:sizeRelH relativeFrom="page">
+                    <wp14:pctWidth>0</wp14:pctWidth>
+                  </wp14:sizeRelH>
+                  <wp14:sizeRelV relativeFrom="page">
+                    <wp14:pctHeight>0</wp14:pctHeight>
+                  </wp14:sizeRelV>
+                </wp:anchor>
+              </w:drawing>
+            </w:r>
+            <w:r>
+              <w:rPr>
+                <w:noProof/>
+              </w:rPr>
+              <w:drawing>
+                <wp:anchor distT="0" distB="0" distL="114300" distR="114300" simplePos="0" relativeHeight="251665408" behindDoc="0" locked="0" layoutInCell="1" allowOverlap="1" wp14:anchorId="2393AFFE" wp14:editId="5D35CBFC">
+                  <wp:simplePos x="0" y="0"/>
+                  <wp:positionH relativeFrom="margin">
+                    <wp:posOffset>396875</wp:posOffset>
+                  </wp:positionH>
+                  <wp:positionV relativeFrom="paragraph">
+                    <wp:posOffset>443230</wp:posOffset>
+                  </wp:positionV>
+                  <wp:extent cx="468630" cy="241300"/>
+                  <wp:effectExtent l="0" t="0" r="7620" b="6350"/>
+                  <wp:wrapNone/>
+                  <wp:docPr id="2134868827" name="Рисунок 2134868827"/>
+                  <wp:cNvGraphicFramePr>
+                    <a:graphicFrameLocks xmlns:a="http://schemas.openxmlformats.org/drawingml/2006/main" noChangeAspect="1"/>
+                  </wp:cNvGraphicFramePr>
+                  <a:graphic xmlns:a="http://schemas.openxmlformats.org/drawingml/2006/main">
+                    <a:graphicData uri="http://schemas.openxmlformats.org/drawingml/2006/picture">
+                      <pic:pic xmlns:pic="http://schemas.openxmlformats.org/drawingml/2006/picture">
+                        <pic:nvPicPr>
+                          <pic:cNvPr id="156697270" name="Рисунок 156697270"/>
+                          <pic:cNvPicPr/>
+                        </pic:nvPicPr>
+                        <pic:blipFill>
+                          <a:blip r:embed="rId8" cstate="print">
+                            <a:extLst>
+                              <a:ext uri="{28A0092B-C50C-407E-A947-70E740481C1C}">
+                                <a14:useLocalDpi xmlns:a14="http://schemas.microsoft.com/office/drawing/2010/main" val="0"/>
+                              </a:ext>
+                            </a:extLst>
+                          </a:blip>
+                          <a:stretch>
+                            <a:fillRect/>
+                          </a:stretch>
+                        </pic:blipFill>
+                        <pic:spPr>
+                          <a:xfrm>
+                            <a:off x="0" y="0"/>
+                            <a:ext cx="468630" cy="241300"/>
+                          </a:xfrm>
+                          <a:prstGeom prst="rect">
+                            <a:avLst/>
+                          </a:prstGeom>
+                        </pic:spPr>
+                      </pic:pic>
+                    </a:graphicData>
+                  </a:graphic>
+                  <wp14:sizeRelH relativeFrom="page">
+                    <wp14:pctWidth>0</wp14:pctWidth>
+                  </wp14:sizeRelH>
+                  <wp14:sizeRelV relativeFrom="page">
+                    <wp14:pctHeight>0</wp14:pctHeight>
+                  </wp14:sizeRelV>
+                </wp:anchor>
+              </w:drawing>
+            </w:r>
+            <w:r>
+              <w:rPr>
+                <w:noProof/>
+              </w:rPr>
+              <w:drawing>
+                <wp:anchor distT="0" distB="0" distL="114300" distR="114300" simplePos="0" relativeHeight="251666432" behindDoc="0" locked="0" layoutInCell="1" allowOverlap="1" wp14:anchorId="11E40530" wp14:editId="2F72ABCE">
+                  <wp:simplePos x="0" y="0"/>
+                  <wp:positionH relativeFrom="margin">
+                    <wp:posOffset>370205</wp:posOffset>
+                  </wp:positionH>
+                  <wp:positionV relativeFrom="paragraph">
+                    <wp:posOffset>604520</wp:posOffset>
+                  </wp:positionV>
+                  <wp:extent cx="468630" cy="241300"/>
+                  <wp:effectExtent l="0" t="0" r="7620" b="6350"/>
+                  <wp:wrapNone/>
+                  <wp:docPr id="1122657178" name="Рисунок 1122657178"/>
+                  <wp:cNvGraphicFramePr>
+                    <a:graphicFrameLocks xmlns:a="http://schemas.openxmlformats.org/drawingml/2006/main" noChangeAspect="1"/>
+                  </wp:cNvGraphicFramePr>
+                  <a:graphic xmlns:a="http://schemas.openxmlformats.org/drawingml/2006/main">
+                    <a:graphicData uri="http://schemas.openxmlformats.org/drawingml/2006/picture">
+                      <pic:pic xmlns:pic="http://schemas.openxmlformats.org/drawingml/2006/picture">
+                        <pic:nvPicPr>
+                          <pic:cNvPr id="156697270" name="Рисунок 156697270"/>
+                          <pic:cNvPicPr/>
+                        </pic:nvPicPr>
+                        <pic:blipFill>
+                          <a:blip r:embed="rId8" cstate="print">
+                            <a:extLst>
+                              <a:ext uri="{28A0092B-C50C-407E-A947-70E740481C1C}">
+                                <a14:useLocalDpi xmlns:a14="http://schemas.microsoft.com/office/drawing/2010/main" val="0"/>
+                              </a:ext>
+                            </a:extLst>
+                          </a:blip>
+                          <a:stretch>
+                            <a:fillRect/>
+                          </a:stretch>
+                        </pic:blipFill>
+                        <pic:spPr>
+                          <a:xfrm>
+                            <a:off x="0" y="0"/>
+                            <a:ext cx="468630" cy="241300"/>
+                          </a:xfrm>
+                          <a:prstGeom prst="rect">
+                            <a:avLst/>
+                          </a:prstGeom>
+                        </pic:spPr>
+                      </pic:pic>
+                    </a:graphicData>
+                  </a:graphic>
+                  <wp14:sizeRelH relativeFrom="page">
+                    <wp14:pctWidth>0</wp14:pctWidth>
+                  </wp14:sizeRelH>
+                  <wp14:sizeRelV relativeFrom="page">
+                    <wp14:pctHeight>0</wp14:pctHeight>
+                  </wp14:sizeRelV>
+                </wp:anchor>
+              </w:drawing>
+            </w:r>
+            <w:r>
+              <w:rPr>
+                <w:noProof/>
+              </w:rPr>
+              <w:drawing>
+                <wp:anchor distT="0" distB="0" distL="114300" distR="114300" simplePos="0" relativeHeight="251667456" behindDoc="0" locked="0" layoutInCell="1" allowOverlap="1" wp14:anchorId="0387A8DB" wp14:editId="72EDFF93">
+                  <wp:simplePos x="0" y="0"/>
+                  <wp:positionH relativeFrom="margin">
+                    <wp:posOffset>379095</wp:posOffset>
+                  </wp:positionH>
+                  <wp:positionV relativeFrom="paragraph">
+                    <wp:posOffset>756920</wp:posOffset>
+                  </wp:positionV>
+                  <wp:extent cx="468630" cy="241300"/>
+                  <wp:effectExtent l="0" t="0" r="7620" b="6350"/>
+                  <wp:wrapNone/>
+                  <wp:docPr id="1864560526" name="Рисунок 1864560526"/>
+                  <wp:cNvGraphicFramePr>
+                    <a:graphicFrameLocks xmlns:a="http://schemas.openxmlformats.org/drawingml/2006/main" noChangeAspect="1"/>
+                  </wp:cNvGraphicFramePr>
+                  <a:graphic xmlns:a="http://schemas.openxmlformats.org/drawingml/2006/main">
+                    <a:graphicData uri="http://schemas.openxmlformats.org/drawingml/2006/picture">
+                      <pic:pic xmlns:pic="http://schemas.openxmlformats.org/drawingml/2006/picture">
+                        <pic:nvPicPr>
+                          <pic:cNvPr id="156697270" name="Рисунок 156697270"/>
+                          <pic:cNvPicPr/>
+                        </pic:nvPicPr>
+                        <pic:blipFill>
+                          <a:blip r:embed="rId8" cstate="print">
+                            <a:extLst>
+                              <a:ext uri="{28A0092B-C50C-407E-A947-70E740481C1C}">
+                                <a14:useLocalDpi xmlns:a14="http://schemas.microsoft.com/office/drawing/2010/main" val="0"/>
+                              </a:ext>
+                            </a:extLst>
+                          </a:blip>
+                          <a:stretch>
+                            <a:fillRect/>
+                          </a:stretch>
+                        </pic:blipFill>
+                        <pic:spPr>
+                          <a:xfrm>
+                            <a:off x="0" y="0"/>
+                            <a:ext cx="468630" cy="241300"/>
+                          </a:xfrm>
+                          <a:prstGeom prst="rect">
+                            <a:avLst/>
+                          </a:prstGeom>
+                        </pic:spPr>
+                      </pic:pic>
+                    </a:graphicData>
+                  </a:graphic>
+                  <wp14:sizeRelH relativeFrom="page">
+                    <wp14:pctWidth>0</wp14:pctWidth>
+                  </wp14:sizeRelH>
+                  <wp14:sizeRelV relativeFrom="page">
+                    <wp14:pctHeight>0</wp14:pctHeight>
+                  </wp14:sizeRelV>
+                </wp:anchor>
+              </w:drawing>
+            </w:r>
+            <w:r>
+              <w:rPr>
+                <w:noProof/>
+              </w:rPr>
+              <w:drawing>
+                <wp:anchor distT="0" distB="0" distL="114300" distR="114300" simplePos="0" relativeHeight="251668480" behindDoc="0" locked="0" layoutInCell="1" allowOverlap="1" wp14:anchorId="0289D0CE" wp14:editId="15A4EB92">
+                  <wp:simplePos x="0" y="0"/>
+                  <wp:positionH relativeFrom="margin">
+                    <wp:posOffset>352737</wp:posOffset>
+                  </wp:positionH>
+                  <wp:positionV relativeFrom="paragraph">
+                    <wp:posOffset>919706</wp:posOffset>
+                  </wp:positionV>
+                  <wp:extent cx="468630" cy="241658"/>
+                  <wp:effectExtent l="0" t="0" r="7620" b="6350"/>
+                  <wp:wrapNone/>
+                  <wp:docPr id="1858552366" name="Рисунок 1858552366"/>
+                  <wp:cNvGraphicFramePr>
+                    <a:graphicFrameLocks xmlns:a="http://schemas.openxmlformats.org/drawingml/2006/main" noChangeAspect="1"/>
+                  </wp:cNvGraphicFramePr>
+                  <a:graphic xmlns:a="http://schemas.openxmlformats.org/drawingml/2006/main">
+                    <a:graphicData uri="http://schemas.openxmlformats.org/drawingml/2006/picture">
+                      <pic:pic xmlns:pic="http://schemas.openxmlformats.org/drawingml/2006/picture">
+                        <pic:nvPicPr>
+                          <pic:cNvPr id="156697270" name="Рисунок 156697270"/>
+                          <pic:cNvPicPr/>
+                        </pic:nvPicPr>
+                        <pic:blipFill>
+                          <a:blip r:embed="rId8" cstate="print">
+                            <a:extLst>
+                              <a:ext uri="{28A0092B-C50C-407E-A947-70E740481C1C}">
+                                <a14:useLocalDpi xmlns:a14="http://schemas.microsoft.com/office/drawing/2010/main" val="0"/>
+                              </a:ext>
+                            </a:extLst>
+                          </a:blip>
+                          <a:stretch>
+                            <a:fillRect/>
+                          </a:stretch>
+                        </pic:blipFill>
+                        <pic:spPr>
+                          <a:xfrm>
+                            <a:off x="0" y="0"/>
+                            <a:ext cx="468630" cy="241658"/>
+                          </a:xfrm>
+                          <a:prstGeom prst="rect">
+                            <a:avLst/>
+                          </a:prstGeom>
+                        </pic:spPr>
+                      </pic:pic>
+                    </a:graphicData>
+                  </a:graphic>
+                  <wp14:sizeRelH relativeFrom="page">
+                    <wp14:pctWidth>0</wp14:pctWidth>
+                  </wp14:sizeRelH>
+                  <wp14:sizeRelV relativeFrom="page">
+                    <wp14:pctHeight>0</wp14:pctHeight>
+                  </wp14:sizeRelV>
+                </wp:anchor>
+              </w:drawing>
+            </w:r>
+            <w:r>
+              <w:rPr>
+                <w:rFonts w:ascii="Times New Roman" w:hAnsi="Times New Roman" w:cs="Times New Roman"/>
+                <w:noProof/>
+                <w:sz w:val="20"/>
+                <w:szCs w:val="20"/>
+              </w:rPr>
+              <w:drawing>
+                <wp:inline distT="0" distB="0" distL="0" distR="0" wp14:anchorId="1C8B8B69" wp14:editId="306FFA4F">
+                  <wp:extent cx="375561" cy="139584"/>
+                  <wp:effectExtent l="0" t="0" r="0" b="0"/>
+                  <wp:docPr id="1162674589" name="Рисунок 1162674589"/>
+                  <wp:cNvGraphicFramePr>
+                    <a:graphicFrameLocks xmlns:a="http://schemas.openxmlformats.org/drawingml/2006/main" noChangeAspect="1"/>
+                  </wp:cNvGraphicFramePr>
+                  <a:graphic xmlns:a="http://schemas.openxmlformats.org/drawingml/2006/main">
+                    <a:graphicData uri="http://schemas.openxmlformats.org/drawingml/2006/picture">
+                      <pic:pic xmlns:pic="http://schemas.openxmlformats.org/drawingml/2006/picture">
+                        <pic:nvPicPr>
+                          <pic:cNvPr id="0" name="Picture 5"/>
+                          <pic:cNvPicPr>
+                            <a:picLocks noChangeAspect="1" noChangeArrowheads="1"/>
+                          </pic:cNvPicPr>
+                        </pic:nvPicPr>
+                        <pic:blipFill>
+                          <a:blip r:embed="rId7">
+                            <a:extLst>
+                              <a:ext uri="{28A0092B-C50C-407E-A947-70E740481C1C}">
+                                <a14:useLocalDpi xmlns:a14="http://schemas.microsoft.com/office/drawing/2010/main" val="0"/>
+                              </a:ext>
+                            </a:extLst>
+                          </a:blip>
+                          <a:srcRect/>
+                          <a:stretch>
+                            <a:fillRect/>
+                          </a:stretch>
+                        </pic:blipFill>
+                        <pic:spPr bwMode="auto">
+                          <a:xfrm>
+                            <a:off x="0" y="0"/>
+                            <a:ext cx="414077" cy="153899"/>
+                          </a:xfrm>
+                          <a:prstGeom prst="rect">
+                            <a:avLst/>
+                          </a:prstGeom>
+                          <a:noFill/>
+                        </pic:spPr>
+                      </pic:pic>
+                    </a:graphicData>
+                  </a:graphic>
+                </wp:inline>
+              </w:drawing>
+            </w:r>
           </w:p>
         </w:tc>
       </w:tr>
@@ -1574,7 +2270,7 @@
         </w:tc>
         <w:tc>
           <w:tcPr>
-            <w:tcW w:w="3346" w:type="dxa"/>
+            <w:tcW w:w="3506" w:type="dxa"/>
             <w:tcMar>
               <w:left w:w="57" w:type="dxa"/>
               <w:right w:w="28" w:type="dxa"/>
@@ -1602,7 +2298,7 @@
         </w:tc>
         <w:tc>
           <w:tcPr>
-            <w:tcW w:w="683" w:type="dxa"/>
+            <w:tcW w:w="708" w:type="dxa"/>
             <w:tcMar>
               <w:left w:w="57" w:type="dxa"/>
               <w:right w:w="57" w:type="dxa"/>
@@ -1628,35 +2324,51 @@
         </w:tc>
         <w:tc>
           <w:tcPr>
-            <w:tcW w:w="822" w:type="dxa"/>
-          </w:tcPr>
-          <w:p>
-            <w:pPr>
-              <w:rPr>
-                <w:sz w:val="20"/>
-                <w:szCs w:val="20"/>
-                <w:lang w:val="uk-UA"/>
-              </w:rPr>
-            </w:pPr>
-          </w:p>
-        </w:tc>
-        <w:tc>
-          <w:tcPr>
-            <w:tcW w:w="822" w:type="dxa"/>
-          </w:tcPr>
-          <w:p>
-            <w:pPr>
-              <w:rPr>
-                <w:sz w:val="20"/>
-                <w:szCs w:val="20"/>
-                <w:lang w:val="uk-UA"/>
-              </w:rPr>
-            </w:pPr>
-          </w:p>
-        </w:tc>
-        <w:tc>
-          <w:tcPr>
-            <w:tcW w:w="822" w:type="dxa"/>
+            <w:tcW w:w="851" w:type="dxa"/>
+          </w:tcPr>
+          <w:p>
+            <w:pPr>
+              <w:rPr>
+                <w:sz w:val="20"/>
+                <w:szCs w:val="20"/>
+                <w:lang w:val="uk-UA"/>
+              </w:rPr>
+            </w:pPr>
+            <w:r>
+              <w:rPr>
+                <w:sz w:val="20"/>
+                <w:szCs w:val="20"/>
+                <w:lang w:val="uk-UA"/>
+              </w:rPr>
+              <w:t>47</w:t>
+            </w:r>
+          </w:p>
+        </w:tc>
+        <w:tc>
+          <w:tcPr>
+            <w:tcW w:w="709" w:type="dxa"/>
+          </w:tcPr>
+          <w:p>
+            <w:pPr>
+              <w:rPr>
+                <w:sz w:val="20"/>
+                <w:szCs w:val="20"/>
+                <w:lang w:val="uk-UA"/>
+              </w:rPr>
+            </w:pPr>
+            <w:r>
+              <w:rPr>
+                <w:sz w:val="20"/>
+                <w:szCs w:val="20"/>
+                <w:lang w:val="uk-UA"/>
+              </w:rPr>
+              <w:t>24</w:t>
+            </w:r>
+          </w:p>
+        </w:tc>
+        <w:tc>
+          <w:tcPr>
+            <w:tcW w:w="850" w:type="dxa"/>
           </w:tcPr>
           <w:p>
             <w:pPr>
@@ -1664,13 +2376,22 @@
               <w:rPr>
                 <w:sz w:val="20"/>
                 <w:szCs w:val="20"/>
-              </w:rPr>
-            </w:pPr>
-          </w:p>
-        </w:tc>
-        <w:tc>
-          <w:tcPr>
-            <w:tcW w:w="1263" w:type="dxa"/>
+                <w:lang w:val="uk-UA"/>
+              </w:rPr>
+            </w:pPr>
+            <w:r>
+              <w:rPr>
+                <w:sz w:val="20"/>
+                <w:szCs w:val="20"/>
+                <w:lang w:val="uk-UA"/>
+              </w:rPr>
+              <w:t>71</w:t>
+            </w:r>
+          </w:p>
+        </w:tc>
+        <w:tc>
+          <w:tcPr>
+            <w:tcW w:w="1134" w:type="dxa"/>
             <w:tcMar>
               <w:left w:w="28" w:type="dxa"/>
               <w:right w:w="28" w:type="dxa"/>
@@ -1684,6 +2405,14 @@
                 <w:szCs w:val="20"/>
               </w:rPr>
             </w:pPr>
+            <w:r>
+              <w:rPr>
+                <w:sz w:val="20"/>
+                <w:szCs w:val="20"/>
+                <w:lang w:val="uk-UA"/>
+              </w:rPr>
+              <w:t>задовільно</w:t>
+            </w:r>
           </w:p>
         </w:tc>
         <w:tc>
@@ -1698,6 +2427,59 @@
                 <w:lang w:val="uk-UA"/>
               </w:rPr>
             </w:pPr>
+            <w:r>
+              <w:rPr>
+                <w:rFonts w:ascii="Times New Roman" w:hAnsi="Times New Roman" w:cs="Times New Roman"/>
+                <w:noProof/>
+                <w:sz w:val="20"/>
+                <w:szCs w:val="20"/>
+              </w:rPr>
+              <w:drawing>
+                <wp:inline distT="0" distB="0" distL="0" distR="0" wp14:anchorId="3C3A1249" wp14:editId="1ADC47FF">
+                  <wp:extent cx="375561" cy="139584"/>
+                  <wp:effectExtent l="0" t="0" r="0" b="0"/>
+                  <wp:docPr id="809361205" name="Рисунок 809361205"/>
+                  <wp:cNvGraphicFramePr>
+                    <a:graphicFrameLocks xmlns:a="http://schemas.openxmlformats.org/drawingml/2006/main" noChangeAspect="1"/>
+                  </wp:cNvGraphicFramePr>
+                  <a:graphic xmlns:a="http://schemas.openxmlformats.org/drawingml/2006/main">
+                    <a:graphicData uri="http://schemas.openxmlformats.org/drawingml/2006/picture">
+                      <pic:pic xmlns:pic="http://schemas.openxmlformats.org/drawingml/2006/picture">
+                        <pic:nvPicPr>
+                          <pic:cNvPr id="0" name="Picture 5"/>
+                          <pic:cNvPicPr>
+                            <a:picLocks noChangeAspect="1" noChangeArrowheads="1"/>
+                          </pic:cNvPicPr>
+                        </pic:nvPicPr>
+                        <pic:blipFill>
+                          <a:blip r:embed="rId7">
+                            <a:extLst>
+                              <a:ext uri="{28A0092B-C50C-407E-A947-70E740481C1C}">
+                                <a14:useLocalDpi xmlns:a14="http://schemas.microsoft.com/office/drawing/2010/main" val="0"/>
+                              </a:ext>
+                            </a:extLst>
+                          </a:blip>
+                          <a:srcRect/>
+                          <a:stretch>
+                            <a:fillRect/>
+                          </a:stretch>
+                        </pic:blipFill>
+                        <pic:spPr bwMode="auto">
+                          <a:xfrm>
+                            <a:off x="0" y="0"/>
+                            <a:ext cx="414077" cy="153899"/>
+                          </a:xfrm>
+                          <a:prstGeom prst="rect">
+                            <a:avLst/>
+                          </a:prstGeom>
+                          <a:noFill/>
+                        </pic:spPr>
+                      </pic:pic>
+                    </a:graphicData>
+                  </a:graphic>
+                </wp:inline>
+              </w:drawing>
+            </w:r>
           </w:p>
         </w:tc>
       </w:tr>
@@ -1733,7 +2515,7 @@
         </w:tc>
         <w:tc>
           <w:tcPr>
-            <w:tcW w:w="3346" w:type="dxa"/>
+            <w:tcW w:w="3506" w:type="dxa"/>
             <w:tcMar>
               <w:left w:w="57" w:type="dxa"/>
               <w:right w:w="28" w:type="dxa"/>
@@ -1761,7 +2543,7 @@
         </w:tc>
         <w:tc>
           <w:tcPr>
-            <w:tcW w:w="683" w:type="dxa"/>
+            <w:tcW w:w="708" w:type="dxa"/>
             <w:tcMar>
               <w:left w:w="57" w:type="dxa"/>
               <w:right w:w="57" w:type="dxa"/>
@@ -1787,35 +2569,51 @@
         </w:tc>
         <w:tc>
           <w:tcPr>
-            <w:tcW w:w="822" w:type="dxa"/>
-          </w:tcPr>
-          <w:p>
-            <w:pPr>
-              <w:rPr>
-                <w:sz w:val="20"/>
-                <w:szCs w:val="20"/>
-                <w:lang w:val="uk-UA"/>
-              </w:rPr>
-            </w:pPr>
-          </w:p>
-        </w:tc>
-        <w:tc>
-          <w:tcPr>
-            <w:tcW w:w="822" w:type="dxa"/>
-          </w:tcPr>
-          <w:p>
-            <w:pPr>
-              <w:rPr>
-                <w:sz w:val="20"/>
-                <w:szCs w:val="20"/>
-                <w:lang w:val="uk-UA"/>
-              </w:rPr>
-            </w:pPr>
-          </w:p>
-        </w:tc>
-        <w:tc>
-          <w:tcPr>
-            <w:tcW w:w="822" w:type="dxa"/>
+            <w:tcW w:w="851" w:type="dxa"/>
+          </w:tcPr>
+          <w:p>
+            <w:pPr>
+              <w:rPr>
+                <w:sz w:val="20"/>
+                <w:szCs w:val="20"/>
+                <w:lang w:val="uk-UA"/>
+              </w:rPr>
+            </w:pPr>
+            <w:r>
+              <w:rPr>
+                <w:sz w:val="20"/>
+                <w:szCs w:val="20"/>
+                <w:lang w:val="uk-UA"/>
+              </w:rPr>
+              <w:t>50</w:t>
+            </w:r>
+          </w:p>
+        </w:tc>
+        <w:tc>
+          <w:tcPr>
+            <w:tcW w:w="709" w:type="dxa"/>
+          </w:tcPr>
+          <w:p>
+            <w:pPr>
+              <w:rPr>
+                <w:sz w:val="20"/>
+                <w:szCs w:val="20"/>
+                <w:lang w:val="uk-UA"/>
+              </w:rPr>
+            </w:pPr>
+            <w:r>
+              <w:rPr>
+                <w:sz w:val="20"/>
+                <w:szCs w:val="20"/>
+                <w:lang w:val="uk-UA"/>
+              </w:rPr>
+              <w:t>25</w:t>
+            </w:r>
+          </w:p>
+        </w:tc>
+        <w:tc>
+          <w:tcPr>
+            <w:tcW w:w="850" w:type="dxa"/>
           </w:tcPr>
           <w:p>
             <w:pPr>
@@ -1823,13 +2621,22 @@
               <w:rPr>
                 <w:sz w:val="20"/>
                 <w:szCs w:val="20"/>
-              </w:rPr>
-            </w:pPr>
-          </w:p>
-        </w:tc>
-        <w:tc>
-          <w:tcPr>
-            <w:tcW w:w="1263" w:type="dxa"/>
+                <w:lang w:val="uk-UA"/>
+              </w:rPr>
+            </w:pPr>
+            <w:r>
+              <w:rPr>
+                <w:sz w:val="20"/>
+                <w:szCs w:val="20"/>
+                <w:lang w:val="uk-UA"/>
+              </w:rPr>
+              <w:t>75</w:t>
+            </w:r>
+          </w:p>
+        </w:tc>
+        <w:tc>
+          <w:tcPr>
+            <w:tcW w:w="1134" w:type="dxa"/>
             <w:tcMar>
               <w:left w:w="28" w:type="dxa"/>
               <w:right w:w="28" w:type="dxa"/>
@@ -1843,6 +2650,14 @@
                 <w:szCs w:val="20"/>
               </w:rPr>
             </w:pPr>
+            <w:r>
+              <w:rPr>
+                <w:sz w:val="20"/>
+                <w:szCs w:val="20"/>
+                <w:lang w:val="uk-UA"/>
+              </w:rPr>
+              <w:t>добре</w:t>
+            </w:r>
           </w:p>
         </w:tc>
         <w:tc>
@@ -1857,6 +2672,59 @@
                 <w:lang w:val="uk-UA"/>
               </w:rPr>
             </w:pPr>
+            <w:r>
+              <w:rPr>
+                <w:rFonts w:ascii="Times New Roman" w:hAnsi="Times New Roman" w:cs="Times New Roman"/>
+                <w:noProof/>
+                <w:sz w:val="20"/>
+                <w:szCs w:val="20"/>
+              </w:rPr>
+              <w:drawing>
+                <wp:inline distT="0" distB="0" distL="0" distR="0" wp14:anchorId="1AF6080E" wp14:editId="6B9FB60F">
+                  <wp:extent cx="375561" cy="139584"/>
+                  <wp:effectExtent l="0" t="0" r="0" b="0"/>
+                  <wp:docPr id="1615785034" name="Рисунок 1615785034"/>
+                  <wp:cNvGraphicFramePr>
+                    <a:graphicFrameLocks xmlns:a="http://schemas.openxmlformats.org/drawingml/2006/main" noChangeAspect="1"/>
+                  </wp:cNvGraphicFramePr>
+                  <a:graphic xmlns:a="http://schemas.openxmlformats.org/drawingml/2006/main">
+                    <a:graphicData uri="http://schemas.openxmlformats.org/drawingml/2006/picture">
+                      <pic:pic xmlns:pic="http://schemas.openxmlformats.org/drawingml/2006/picture">
+                        <pic:nvPicPr>
+                          <pic:cNvPr id="0" name="Picture 5"/>
+                          <pic:cNvPicPr>
+                            <a:picLocks noChangeAspect="1" noChangeArrowheads="1"/>
+                          </pic:cNvPicPr>
+                        </pic:nvPicPr>
+                        <pic:blipFill>
+                          <a:blip r:embed="rId7">
+                            <a:extLst>
+                              <a:ext uri="{28A0092B-C50C-407E-A947-70E740481C1C}">
+                                <a14:useLocalDpi xmlns:a14="http://schemas.microsoft.com/office/drawing/2010/main" val="0"/>
+                              </a:ext>
+                            </a:extLst>
+                          </a:blip>
+                          <a:srcRect/>
+                          <a:stretch>
+                            <a:fillRect/>
+                          </a:stretch>
+                        </pic:blipFill>
+                        <pic:spPr bwMode="auto">
+                          <a:xfrm>
+                            <a:off x="0" y="0"/>
+                            <a:ext cx="414077" cy="153899"/>
+                          </a:xfrm>
+                          <a:prstGeom prst="rect">
+                            <a:avLst/>
+                          </a:prstGeom>
+                          <a:noFill/>
+                        </pic:spPr>
+                      </pic:pic>
+                    </a:graphicData>
+                  </a:graphic>
+                </wp:inline>
+              </w:drawing>
+            </w:r>
           </w:p>
         </w:tc>
       </w:tr>
@@ -1892,7 +2760,7 @@
         </w:tc>
         <w:tc>
           <w:tcPr>
-            <w:tcW w:w="3346" w:type="dxa"/>
+            <w:tcW w:w="3506" w:type="dxa"/>
             <w:tcMar>
               <w:left w:w="57" w:type="dxa"/>
               <w:right w:w="28" w:type="dxa"/>
@@ -1907,6 +2775,7 @@
                 <w:lang w:val="uk-UA"/>
               </w:rPr>
             </w:pPr>
+            <w:proofErr w:type="spellStart"/>
             <w:r>
               <w:rPr>
                 <w:rFonts w:ascii="Times" w:eastAsia="Times" w:hAnsi="Times" w:cs="Times"/>
@@ -1914,13 +2783,23 @@
                 <w:szCs w:val="20"/>
                 <w:lang w:val="uk-UA"/>
               </w:rPr>
-              <w:t>Дзізінківська Софія Вікторівна</w:t>
-            </w:r>
-          </w:p>
-        </w:tc>
-        <w:tc>
-          <w:tcPr>
-            <w:tcW w:w="683" w:type="dxa"/>
+              <w:t>Дзізінківська</w:t>
+            </w:r>
+            <w:proofErr w:type="spellEnd"/>
+            <w:r>
+              <w:rPr>
+                <w:rFonts w:ascii="Times" w:eastAsia="Times" w:hAnsi="Times" w:cs="Times"/>
+                <w:sz w:val="20"/>
+                <w:szCs w:val="20"/>
+                <w:lang w:val="uk-UA"/>
+              </w:rPr>
+              <w:t xml:space="preserve"> Софія Вікторівна</w:t>
+            </w:r>
+          </w:p>
+        </w:tc>
+        <w:tc>
+          <w:tcPr>
+            <w:tcW w:w="708" w:type="dxa"/>
             <w:tcMar>
               <w:left w:w="57" w:type="dxa"/>
               <w:right w:w="57" w:type="dxa"/>
@@ -1946,35 +2825,51 @@
         </w:tc>
         <w:tc>
           <w:tcPr>
-            <w:tcW w:w="822" w:type="dxa"/>
-          </w:tcPr>
-          <w:p>
-            <w:pPr>
-              <w:rPr>
-                <w:sz w:val="20"/>
-                <w:szCs w:val="20"/>
-                <w:lang w:val="uk-UA"/>
-              </w:rPr>
-            </w:pPr>
-          </w:p>
-        </w:tc>
-        <w:tc>
-          <w:tcPr>
-            <w:tcW w:w="822" w:type="dxa"/>
-          </w:tcPr>
-          <w:p>
-            <w:pPr>
-              <w:rPr>
-                <w:sz w:val="20"/>
-                <w:szCs w:val="20"/>
-                <w:lang w:val="uk-UA"/>
-              </w:rPr>
-            </w:pPr>
-          </w:p>
-        </w:tc>
-        <w:tc>
-          <w:tcPr>
-            <w:tcW w:w="822" w:type="dxa"/>
+            <w:tcW w:w="851" w:type="dxa"/>
+          </w:tcPr>
+          <w:p>
+            <w:pPr>
+              <w:rPr>
+                <w:sz w:val="20"/>
+                <w:szCs w:val="20"/>
+                <w:lang w:val="uk-UA"/>
+              </w:rPr>
+            </w:pPr>
+            <w:r>
+              <w:rPr>
+                <w:sz w:val="20"/>
+                <w:szCs w:val="20"/>
+                <w:lang w:val="uk-UA"/>
+              </w:rPr>
+              <w:t>44</w:t>
+            </w:r>
+          </w:p>
+        </w:tc>
+        <w:tc>
+          <w:tcPr>
+            <w:tcW w:w="709" w:type="dxa"/>
+          </w:tcPr>
+          <w:p>
+            <w:pPr>
+              <w:rPr>
+                <w:sz w:val="20"/>
+                <w:szCs w:val="20"/>
+                <w:lang w:val="uk-UA"/>
+              </w:rPr>
+            </w:pPr>
+            <w:r>
+              <w:rPr>
+                <w:sz w:val="20"/>
+                <w:szCs w:val="20"/>
+                <w:lang w:val="uk-UA"/>
+              </w:rPr>
+              <w:t>28</w:t>
+            </w:r>
+          </w:p>
+        </w:tc>
+        <w:tc>
+          <w:tcPr>
+            <w:tcW w:w="850" w:type="dxa"/>
           </w:tcPr>
           <w:p>
             <w:pPr>
@@ -1982,13 +2877,22 @@
               <w:rPr>
                 <w:sz w:val="20"/>
                 <w:szCs w:val="20"/>
-              </w:rPr>
-            </w:pPr>
-          </w:p>
-        </w:tc>
-        <w:tc>
-          <w:tcPr>
-            <w:tcW w:w="1263" w:type="dxa"/>
+                <w:lang w:val="uk-UA"/>
+              </w:rPr>
+            </w:pPr>
+            <w:r>
+              <w:rPr>
+                <w:sz w:val="20"/>
+                <w:szCs w:val="20"/>
+                <w:lang w:val="uk-UA"/>
+              </w:rPr>
+              <w:t>72</w:t>
+            </w:r>
+          </w:p>
+        </w:tc>
+        <w:tc>
+          <w:tcPr>
+            <w:tcW w:w="1134" w:type="dxa"/>
             <w:tcMar>
               <w:left w:w="28" w:type="dxa"/>
               <w:right w:w="28" w:type="dxa"/>
@@ -2002,6 +2906,14 @@
                 <w:szCs w:val="20"/>
               </w:rPr>
             </w:pPr>
+            <w:r>
+              <w:rPr>
+                <w:sz w:val="20"/>
+                <w:szCs w:val="20"/>
+                <w:lang w:val="uk-UA"/>
+              </w:rPr>
+              <w:t>задовільно</w:t>
+            </w:r>
           </w:p>
         </w:tc>
         <w:tc>
@@ -2016,6 +2928,59 @@
                 <w:lang w:val="uk-UA"/>
               </w:rPr>
             </w:pPr>
+            <w:r>
+              <w:rPr>
+                <w:rFonts w:ascii="Times New Roman" w:hAnsi="Times New Roman" w:cs="Times New Roman"/>
+                <w:noProof/>
+                <w:sz w:val="20"/>
+                <w:szCs w:val="20"/>
+              </w:rPr>
+              <w:drawing>
+                <wp:inline distT="0" distB="0" distL="0" distR="0" wp14:anchorId="32906C6C" wp14:editId="699C3ACE">
+                  <wp:extent cx="375561" cy="139584"/>
+                  <wp:effectExtent l="0" t="0" r="0" b="0"/>
+                  <wp:docPr id="45332432" name="Рисунок 45332432"/>
+                  <wp:cNvGraphicFramePr>
+                    <a:graphicFrameLocks xmlns:a="http://schemas.openxmlformats.org/drawingml/2006/main" noChangeAspect="1"/>
+                  </wp:cNvGraphicFramePr>
+                  <a:graphic xmlns:a="http://schemas.openxmlformats.org/drawingml/2006/main">
+                    <a:graphicData uri="http://schemas.openxmlformats.org/drawingml/2006/picture">
+                      <pic:pic xmlns:pic="http://schemas.openxmlformats.org/drawingml/2006/picture">
+                        <pic:nvPicPr>
+                          <pic:cNvPr id="0" name="Picture 5"/>
+                          <pic:cNvPicPr>
+                            <a:picLocks noChangeAspect="1" noChangeArrowheads="1"/>
+                          </pic:cNvPicPr>
+                        </pic:nvPicPr>
+                        <pic:blipFill>
+                          <a:blip r:embed="rId7">
+                            <a:extLst>
+                              <a:ext uri="{28A0092B-C50C-407E-A947-70E740481C1C}">
+                                <a14:useLocalDpi xmlns:a14="http://schemas.microsoft.com/office/drawing/2010/main" val="0"/>
+                              </a:ext>
+                            </a:extLst>
+                          </a:blip>
+                          <a:srcRect/>
+                          <a:stretch>
+                            <a:fillRect/>
+                          </a:stretch>
+                        </pic:blipFill>
+                        <pic:spPr bwMode="auto">
+                          <a:xfrm>
+                            <a:off x="0" y="0"/>
+                            <a:ext cx="414077" cy="153899"/>
+                          </a:xfrm>
+                          <a:prstGeom prst="rect">
+                            <a:avLst/>
+                          </a:prstGeom>
+                          <a:noFill/>
+                        </pic:spPr>
+                      </pic:pic>
+                    </a:graphicData>
+                  </a:graphic>
+                </wp:inline>
+              </w:drawing>
+            </w:r>
           </w:p>
         </w:tc>
       </w:tr>
@@ -2051,7 +3016,7 @@
         </w:tc>
         <w:tc>
           <w:tcPr>
-            <w:tcW w:w="3346" w:type="dxa"/>
+            <w:tcW w:w="3506" w:type="dxa"/>
             <w:tcMar>
               <w:left w:w="57" w:type="dxa"/>
               <w:right w:w="28" w:type="dxa"/>
@@ -2079,7 +3044,7 @@
         </w:tc>
         <w:tc>
           <w:tcPr>
-            <w:tcW w:w="683" w:type="dxa"/>
+            <w:tcW w:w="708" w:type="dxa"/>
             <w:tcMar>
               <w:left w:w="57" w:type="dxa"/>
               <w:right w:w="57" w:type="dxa"/>
@@ -2105,35 +3070,51 @@
         </w:tc>
         <w:tc>
           <w:tcPr>
-            <w:tcW w:w="822" w:type="dxa"/>
-          </w:tcPr>
-          <w:p>
-            <w:pPr>
-              <w:rPr>
-                <w:sz w:val="20"/>
-                <w:szCs w:val="20"/>
-                <w:lang w:val="uk-UA"/>
-              </w:rPr>
-            </w:pPr>
-          </w:p>
-        </w:tc>
-        <w:tc>
-          <w:tcPr>
-            <w:tcW w:w="822" w:type="dxa"/>
-          </w:tcPr>
-          <w:p>
-            <w:pPr>
-              <w:rPr>
-                <w:sz w:val="20"/>
-                <w:szCs w:val="20"/>
-                <w:lang w:val="uk-UA"/>
-              </w:rPr>
-            </w:pPr>
-          </w:p>
-        </w:tc>
-        <w:tc>
-          <w:tcPr>
-            <w:tcW w:w="822" w:type="dxa"/>
+            <w:tcW w:w="851" w:type="dxa"/>
+          </w:tcPr>
+          <w:p>
+            <w:pPr>
+              <w:rPr>
+                <w:sz w:val="20"/>
+                <w:szCs w:val="20"/>
+                <w:lang w:val="uk-UA"/>
+              </w:rPr>
+            </w:pPr>
+            <w:r>
+              <w:rPr>
+                <w:sz w:val="20"/>
+                <w:szCs w:val="20"/>
+                <w:lang w:val="uk-UA"/>
+              </w:rPr>
+              <w:t>36</w:t>
+            </w:r>
+          </w:p>
+        </w:tc>
+        <w:tc>
+          <w:tcPr>
+            <w:tcW w:w="709" w:type="dxa"/>
+          </w:tcPr>
+          <w:p>
+            <w:pPr>
+              <w:rPr>
+                <w:sz w:val="20"/>
+                <w:szCs w:val="20"/>
+                <w:lang w:val="uk-UA"/>
+              </w:rPr>
+            </w:pPr>
+            <w:r>
+              <w:rPr>
+                <w:sz w:val="20"/>
+                <w:szCs w:val="20"/>
+                <w:lang w:val="uk-UA"/>
+              </w:rPr>
+              <w:t>27</w:t>
+            </w:r>
+          </w:p>
+        </w:tc>
+        <w:tc>
+          <w:tcPr>
+            <w:tcW w:w="850" w:type="dxa"/>
           </w:tcPr>
           <w:p>
             <w:pPr>
@@ -2141,13 +3122,22 @@
               <w:rPr>
                 <w:sz w:val="20"/>
                 <w:szCs w:val="20"/>
-              </w:rPr>
-            </w:pPr>
-          </w:p>
-        </w:tc>
-        <w:tc>
-          <w:tcPr>
-            <w:tcW w:w="1263" w:type="dxa"/>
+                <w:lang w:val="uk-UA"/>
+              </w:rPr>
+            </w:pPr>
+            <w:r>
+              <w:rPr>
+                <w:sz w:val="20"/>
+                <w:szCs w:val="20"/>
+                <w:lang w:val="uk-UA"/>
+              </w:rPr>
+              <w:t>63</w:t>
+            </w:r>
+          </w:p>
+        </w:tc>
+        <w:tc>
+          <w:tcPr>
+            <w:tcW w:w="1134" w:type="dxa"/>
             <w:tcMar>
               <w:left w:w="28" w:type="dxa"/>
               <w:right w:w="28" w:type="dxa"/>
@@ -2161,6 +3151,14 @@
                 <w:szCs w:val="20"/>
               </w:rPr>
             </w:pPr>
+            <w:r>
+              <w:rPr>
+                <w:sz w:val="20"/>
+                <w:szCs w:val="20"/>
+                <w:lang w:val="uk-UA"/>
+              </w:rPr>
+              <w:t>задовільно</w:t>
+            </w:r>
           </w:p>
         </w:tc>
         <w:tc>
@@ -2175,6 +3173,59 @@
                 <w:lang w:val="uk-UA"/>
               </w:rPr>
             </w:pPr>
+            <w:r>
+              <w:rPr>
+                <w:rFonts w:ascii="Times New Roman" w:hAnsi="Times New Roman" w:cs="Times New Roman"/>
+                <w:noProof/>
+                <w:sz w:val="20"/>
+                <w:szCs w:val="20"/>
+              </w:rPr>
+              <w:drawing>
+                <wp:inline distT="0" distB="0" distL="0" distR="0" wp14:anchorId="7B0CCFD2" wp14:editId="358DA1E7">
+                  <wp:extent cx="375561" cy="139584"/>
+                  <wp:effectExtent l="0" t="0" r="0" b="0"/>
+                  <wp:docPr id="734325252" name="Рисунок 734325252"/>
+                  <wp:cNvGraphicFramePr>
+                    <a:graphicFrameLocks xmlns:a="http://schemas.openxmlformats.org/drawingml/2006/main" noChangeAspect="1"/>
+                  </wp:cNvGraphicFramePr>
+                  <a:graphic xmlns:a="http://schemas.openxmlformats.org/drawingml/2006/main">
+                    <a:graphicData uri="http://schemas.openxmlformats.org/drawingml/2006/picture">
+                      <pic:pic xmlns:pic="http://schemas.openxmlformats.org/drawingml/2006/picture">
+                        <pic:nvPicPr>
+                          <pic:cNvPr id="0" name="Picture 5"/>
+                          <pic:cNvPicPr>
+                            <a:picLocks noChangeAspect="1" noChangeArrowheads="1"/>
+                          </pic:cNvPicPr>
+                        </pic:nvPicPr>
+                        <pic:blipFill>
+                          <a:blip r:embed="rId7">
+                            <a:extLst>
+                              <a:ext uri="{28A0092B-C50C-407E-A947-70E740481C1C}">
+                                <a14:useLocalDpi xmlns:a14="http://schemas.microsoft.com/office/drawing/2010/main" val="0"/>
+                              </a:ext>
+                            </a:extLst>
+                          </a:blip>
+                          <a:srcRect/>
+                          <a:stretch>
+                            <a:fillRect/>
+                          </a:stretch>
+                        </pic:blipFill>
+                        <pic:spPr bwMode="auto">
+                          <a:xfrm>
+                            <a:off x="0" y="0"/>
+                            <a:ext cx="414077" cy="153899"/>
+                          </a:xfrm>
+                          <a:prstGeom prst="rect">
+                            <a:avLst/>
+                          </a:prstGeom>
+                          <a:noFill/>
+                        </pic:spPr>
+                      </pic:pic>
+                    </a:graphicData>
+                  </a:graphic>
+                </wp:inline>
+              </w:drawing>
+            </w:r>
           </w:p>
         </w:tc>
       </w:tr>
@@ -2210,7 +3261,7 @@
         </w:tc>
         <w:tc>
           <w:tcPr>
-            <w:tcW w:w="3346" w:type="dxa"/>
+            <w:tcW w:w="3506" w:type="dxa"/>
             <w:tcMar>
               <w:left w:w="57" w:type="dxa"/>
               <w:right w:w="28" w:type="dxa"/>
@@ -2238,7 +3289,7 @@
         </w:tc>
         <w:tc>
           <w:tcPr>
-            <w:tcW w:w="683" w:type="dxa"/>
+            <w:tcW w:w="708" w:type="dxa"/>
             <w:tcMar>
               <w:left w:w="57" w:type="dxa"/>
               <w:right w:w="57" w:type="dxa"/>
@@ -2264,19 +3315,21 @@
         </w:tc>
         <w:tc>
           <w:tcPr>
-            <w:tcW w:w="822" w:type="dxa"/>
-          </w:tcPr>
-          <w:p>
-            <w:pPr>
-              <w:rPr>
-                <w:sz w:val="20"/>
-                <w:szCs w:val="20"/>
-              </w:rPr>
-            </w:pPr>
-            <w:r>
-              <w:rPr>
-                <w:sz w:val="20"/>
-                <w:szCs w:val="20"/>
+            <w:tcW w:w="851" w:type="dxa"/>
+          </w:tcPr>
+          <w:p>
+            <w:pPr>
+              <w:rPr>
+                <w:sz w:val="20"/>
+                <w:szCs w:val="20"/>
+                <w:lang w:val="uk-UA"/>
+              </w:rPr>
+            </w:pPr>
+            <w:r>
+              <w:rPr>
+                <w:sz w:val="20"/>
+                <w:szCs w:val="20"/>
+                <w:lang w:val="uk-UA"/>
               </w:rPr>
               <w:t>41</w:t>
             </w:r>
@@ -2284,27 +3337,29 @@
         </w:tc>
         <w:tc>
           <w:tcPr>
-            <w:tcW w:w="822" w:type="dxa"/>
-          </w:tcPr>
-          <w:p>
-            <w:pPr>
-              <w:rPr>
-                <w:sz w:val="20"/>
-                <w:szCs w:val="20"/>
-              </w:rPr>
-            </w:pPr>
-            <w:r>
-              <w:rPr>
-                <w:sz w:val="20"/>
-                <w:szCs w:val="20"/>
-              </w:rPr>
-              <w:t>38</w:t>
-            </w:r>
-          </w:p>
-        </w:tc>
-        <w:tc>
-          <w:tcPr>
-            <w:tcW w:w="822" w:type="dxa"/>
+            <w:tcW w:w="709" w:type="dxa"/>
+          </w:tcPr>
+          <w:p>
+            <w:pPr>
+              <w:rPr>
+                <w:sz w:val="20"/>
+                <w:szCs w:val="20"/>
+                <w:lang w:val="uk-UA"/>
+              </w:rPr>
+            </w:pPr>
+            <w:r>
+              <w:rPr>
+                <w:sz w:val="20"/>
+                <w:szCs w:val="20"/>
+                <w:lang w:val="uk-UA"/>
+              </w:rPr>
+              <w:t>28</w:t>
+            </w:r>
+          </w:p>
+        </w:tc>
+        <w:tc>
+          <w:tcPr>
+            <w:tcW w:w="850" w:type="dxa"/>
           </w:tcPr>
           <w:p>
             <w:pPr>
@@ -2312,12 +3367,14 @@
               <w:rPr>
                 <w:sz w:val="20"/>
                 <w:szCs w:val="20"/>
-              </w:rPr>
-            </w:pPr>
-            <w:r>
-              <w:rPr>
-                <w:sz w:val="20"/>
-                <w:szCs w:val="20"/>
+                <w:lang w:val="uk-UA"/>
+              </w:rPr>
+            </w:pPr>
+            <w:r>
+              <w:rPr>
+                <w:sz w:val="20"/>
+                <w:szCs w:val="20"/>
+                <w:lang w:val="uk-UA"/>
               </w:rPr>
               <w:t>69</w:t>
             </w:r>
@@ -2325,7 +3382,7 @@
         </w:tc>
         <w:tc>
           <w:tcPr>
-            <w:tcW w:w="1263" w:type="dxa"/>
+            <w:tcW w:w="1134" w:type="dxa"/>
             <w:tcMar>
               <w:left w:w="28" w:type="dxa"/>
               <w:right w:w="28" w:type="dxa"/>
@@ -2341,6 +3398,8 @@
             </w:pPr>
             <w:r>
               <w:rPr>
+                <w:sz w:val="20"/>
+                <w:szCs w:val="20"/>
                 <w:lang w:val="uk-UA"/>
               </w:rPr>
               <w:t>задовільно</w:t>
@@ -2359,6 +3418,59 @@
                 <w:lang w:val="uk-UA"/>
               </w:rPr>
             </w:pPr>
+            <w:r>
+              <w:rPr>
+                <w:rFonts w:ascii="Times New Roman" w:hAnsi="Times New Roman" w:cs="Times New Roman"/>
+                <w:noProof/>
+                <w:sz w:val="20"/>
+                <w:szCs w:val="20"/>
+              </w:rPr>
+              <w:drawing>
+                <wp:inline distT="0" distB="0" distL="0" distR="0" wp14:anchorId="15C68284" wp14:editId="7B89CFCD">
+                  <wp:extent cx="375561" cy="139584"/>
+                  <wp:effectExtent l="0" t="0" r="0" b="0"/>
+                  <wp:docPr id="1970419326" name="Рисунок 1970419326"/>
+                  <wp:cNvGraphicFramePr>
+                    <a:graphicFrameLocks xmlns:a="http://schemas.openxmlformats.org/drawingml/2006/main" noChangeAspect="1"/>
+                  </wp:cNvGraphicFramePr>
+                  <a:graphic xmlns:a="http://schemas.openxmlformats.org/drawingml/2006/main">
+                    <a:graphicData uri="http://schemas.openxmlformats.org/drawingml/2006/picture">
+                      <pic:pic xmlns:pic="http://schemas.openxmlformats.org/drawingml/2006/picture">
+                        <pic:nvPicPr>
+                          <pic:cNvPr id="0" name="Picture 5"/>
+                          <pic:cNvPicPr>
+                            <a:picLocks noChangeAspect="1" noChangeArrowheads="1"/>
+                          </pic:cNvPicPr>
+                        </pic:nvPicPr>
+                        <pic:blipFill>
+                          <a:blip r:embed="rId7">
+                            <a:extLst>
+                              <a:ext uri="{28A0092B-C50C-407E-A947-70E740481C1C}">
+                                <a14:useLocalDpi xmlns:a14="http://schemas.microsoft.com/office/drawing/2010/main" val="0"/>
+                              </a:ext>
+                            </a:extLst>
+                          </a:blip>
+                          <a:srcRect/>
+                          <a:stretch>
+                            <a:fillRect/>
+                          </a:stretch>
+                        </pic:blipFill>
+                        <pic:spPr bwMode="auto">
+                          <a:xfrm>
+                            <a:off x="0" y="0"/>
+                            <a:ext cx="414077" cy="153899"/>
+                          </a:xfrm>
+                          <a:prstGeom prst="rect">
+                            <a:avLst/>
+                          </a:prstGeom>
+                          <a:noFill/>
+                        </pic:spPr>
+                      </pic:pic>
+                    </a:graphicData>
+                  </a:graphic>
+                </wp:inline>
+              </w:drawing>
+            </w:r>
           </w:p>
         </w:tc>
       </w:tr>
@@ -2394,7 +3506,7 @@
         </w:tc>
         <w:tc>
           <w:tcPr>
-            <w:tcW w:w="3346" w:type="dxa"/>
+            <w:tcW w:w="3506" w:type="dxa"/>
             <w:tcMar>
               <w:left w:w="57" w:type="dxa"/>
               <w:right w:w="28" w:type="dxa"/>
@@ -2422,7 +3534,7 @@
         </w:tc>
         <w:tc>
           <w:tcPr>
-            <w:tcW w:w="683" w:type="dxa"/>
+            <w:tcW w:w="708" w:type="dxa"/>
             <w:tcMar>
               <w:left w:w="57" w:type="dxa"/>
               <w:right w:w="57" w:type="dxa"/>
@@ -2448,35 +3560,51 @@
         </w:tc>
         <w:tc>
           <w:tcPr>
-            <w:tcW w:w="822" w:type="dxa"/>
-          </w:tcPr>
-          <w:p>
-            <w:pPr>
-              <w:rPr>
-                <w:sz w:val="20"/>
-                <w:szCs w:val="20"/>
-                <w:lang w:val="uk-UA"/>
-              </w:rPr>
-            </w:pPr>
-          </w:p>
-        </w:tc>
-        <w:tc>
-          <w:tcPr>
-            <w:tcW w:w="822" w:type="dxa"/>
-          </w:tcPr>
-          <w:p>
-            <w:pPr>
-              <w:rPr>
-                <w:sz w:val="20"/>
-                <w:szCs w:val="20"/>
-                <w:lang w:val="uk-UA"/>
-              </w:rPr>
-            </w:pPr>
-          </w:p>
-        </w:tc>
-        <w:tc>
-          <w:tcPr>
-            <w:tcW w:w="822" w:type="dxa"/>
+            <w:tcW w:w="851" w:type="dxa"/>
+          </w:tcPr>
+          <w:p>
+            <w:pPr>
+              <w:rPr>
+                <w:sz w:val="20"/>
+                <w:szCs w:val="20"/>
+                <w:lang w:val="uk-UA"/>
+              </w:rPr>
+            </w:pPr>
+            <w:r>
+              <w:rPr>
+                <w:sz w:val="20"/>
+                <w:szCs w:val="20"/>
+                <w:lang w:val="uk-UA"/>
+              </w:rPr>
+              <w:t>54</w:t>
+            </w:r>
+          </w:p>
+        </w:tc>
+        <w:tc>
+          <w:tcPr>
+            <w:tcW w:w="709" w:type="dxa"/>
+          </w:tcPr>
+          <w:p>
+            <w:pPr>
+              <w:rPr>
+                <w:sz w:val="20"/>
+                <w:szCs w:val="20"/>
+                <w:lang w:val="uk-UA"/>
+              </w:rPr>
+            </w:pPr>
+            <w:r>
+              <w:rPr>
+                <w:sz w:val="20"/>
+                <w:szCs w:val="20"/>
+                <w:lang w:val="uk-UA"/>
+              </w:rPr>
+              <w:t>24</w:t>
+            </w:r>
+          </w:p>
+        </w:tc>
+        <w:tc>
+          <w:tcPr>
+            <w:tcW w:w="850" w:type="dxa"/>
           </w:tcPr>
           <w:p>
             <w:pPr>
@@ -2484,13 +3612,22 @@
               <w:rPr>
                 <w:sz w:val="20"/>
                 <w:szCs w:val="20"/>
-              </w:rPr>
-            </w:pPr>
-          </w:p>
-        </w:tc>
-        <w:tc>
-          <w:tcPr>
-            <w:tcW w:w="1263" w:type="dxa"/>
+                <w:lang w:val="uk-UA"/>
+              </w:rPr>
+            </w:pPr>
+            <w:r>
+              <w:rPr>
+                <w:sz w:val="20"/>
+                <w:szCs w:val="20"/>
+                <w:lang w:val="uk-UA"/>
+              </w:rPr>
+              <w:t>78</w:t>
+            </w:r>
+          </w:p>
+        </w:tc>
+        <w:tc>
+          <w:tcPr>
+            <w:tcW w:w="1134" w:type="dxa"/>
             <w:tcMar>
               <w:left w:w="28" w:type="dxa"/>
               <w:right w:w="28" w:type="dxa"/>
@@ -2504,6 +3641,14 @@
                 <w:szCs w:val="20"/>
               </w:rPr>
             </w:pPr>
+            <w:r>
+              <w:rPr>
+                <w:sz w:val="20"/>
+                <w:szCs w:val="20"/>
+                <w:lang w:val="uk-UA"/>
+              </w:rPr>
+              <w:t>добре</w:t>
+            </w:r>
           </w:p>
         </w:tc>
         <w:tc>
@@ -2518,6 +3663,59 @@
                 <w:lang w:val="uk-UA"/>
               </w:rPr>
             </w:pPr>
+            <w:r>
+              <w:rPr>
+                <w:rFonts w:ascii="Times New Roman" w:hAnsi="Times New Roman" w:cs="Times New Roman"/>
+                <w:noProof/>
+                <w:sz w:val="20"/>
+                <w:szCs w:val="20"/>
+              </w:rPr>
+              <w:drawing>
+                <wp:inline distT="0" distB="0" distL="0" distR="0" wp14:anchorId="3B95A8F2" wp14:editId="777F15F1">
+                  <wp:extent cx="375561" cy="139584"/>
+                  <wp:effectExtent l="0" t="0" r="0" b="0"/>
+                  <wp:docPr id="740411399" name="Рисунок 740411399"/>
+                  <wp:cNvGraphicFramePr>
+                    <a:graphicFrameLocks xmlns:a="http://schemas.openxmlformats.org/drawingml/2006/main" noChangeAspect="1"/>
+                  </wp:cNvGraphicFramePr>
+                  <a:graphic xmlns:a="http://schemas.openxmlformats.org/drawingml/2006/main">
+                    <a:graphicData uri="http://schemas.openxmlformats.org/drawingml/2006/picture">
+                      <pic:pic xmlns:pic="http://schemas.openxmlformats.org/drawingml/2006/picture">
+                        <pic:nvPicPr>
+                          <pic:cNvPr id="0" name="Picture 5"/>
+                          <pic:cNvPicPr>
+                            <a:picLocks noChangeAspect="1" noChangeArrowheads="1"/>
+                          </pic:cNvPicPr>
+                        </pic:nvPicPr>
+                        <pic:blipFill>
+                          <a:blip r:embed="rId7">
+                            <a:extLst>
+                              <a:ext uri="{28A0092B-C50C-407E-A947-70E740481C1C}">
+                                <a14:useLocalDpi xmlns:a14="http://schemas.microsoft.com/office/drawing/2010/main" val="0"/>
+                              </a:ext>
+                            </a:extLst>
+                          </a:blip>
+                          <a:srcRect/>
+                          <a:stretch>
+                            <a:fillRect/>
+                          </a:stretch>
+                        </pic:blipFill>
+                        <pic:spPr bwMode="auto">
+                          <a:xfrm>
+                            <a:off x="0" y="0"/>
+                            <a:ext cx="414077" cy="153899"/>
+                          </a:xfrm>
+                          <a:prstGeom prst="rect">
+                            <a:avLst/>
+                          </a:prstGeom>
+                          <a:noFill/>
+                        </pic:spPr>
+                      </pic:pic>
+                    </a:graphicData>
+                  </a:graphic>
+                </wp:inline>
+              </w:drawing>
+            </w:r>
           </w:p>
         </w:tc>
       </w:tr>
@@ -2553,7 +3751,7 @@
         </w:tc>
         <w:tc>
           <w:tcPr>
-            <w:tcW w:w="3346" w:type="dxa"/>
+            <w:tcW w:w="3506" w:type="dxa"/>
             <w:tcMar>
               <w:left w:w="57" w:type="dxa"/>
               <w:right w:w="28" w:type="dxa"/>
@@ -2581,7 +3779,7 @@
         </w:tc>
         <w:tc>
           <w:tcPr>
-            <w:tcW w:w="683" w:type="dxa"/>
+            <w:tcW w:w="708" w:type="dxa"/>
             <w:tcMar>
               <w:left w:w="57" w:type="dxa"/>
               <w:right w:w="57" w:type="dxa"/>
@@ -2607,35 +3805,51 @@
         </w:tc>
         <w:tc>
           <w:tcPr>
-            <w:tcW w:w="822" w:type="dxa"/>
-          </w:tcPr>
-          <w:p>
-            <w:pPr>
-              <w:rPr>
-                <w:sz w:val="20"/>
-                <w:szCs w:val="20"/>
-                <w:lang w:val="uk-UA"/>
-              </w:rPr>
-            </w:pPr>
-          </w:p>
-        </w:tc>
-        <w:tc>
-          <w:tcPr>
-            <w:tcW w:w="822" w:type="dxa"/>
-          </w:tcPr>
-          <w:p>
-            <w:pPr>
-              <w:rPr>
-                <w:sz w:val="20"/>
-                <w:szCs w:val="20"/>
-                <w:lang w:val="uk-UA"/>
-              </w:rPr>
-            </w:pPr>
-          </w:p>
-        </w:tc>
-        <w:tc>
-          <w:tcPr>
-            <w:tcW w:w="822" w:type="dxa"/>
+            <w:tcW w:w="851" w:type="dxa"/>
+          </w:tcPr>
+          <w:p>
+            <w:pPr>
+              <w:rPr>
+                <w:sz w:val="20"/>
+                <w:szCs w:val="20"/>
+                <w:lang w:val="uk-UA"/>
+              </w:rPr>
+            </w:pPr>
+            <w:r>
+              <w:rPr>
+                <w:sz w:val="20"/>
+                <w:szCs w:val="20"/>
+                <w:lang w:val="uk-UA"/>
+              </w:rPr>
+              <w:t>52</w:t>
+            </w:r>
+          </w:p>
+        </w:tc>
+        <w:tc>
+          <w:tcPr>
+            <w:tcW w:w="709" w:type="dxa"/>
+          </w:tcPr>
+          <w:p>
+            <w:pPr>
+              <w:rPr>
+                <w:sz w:val="20"/>
+                <w:szCs w:val="20"/>
+                <w:lang w:val="uk-UA"/>
+              </w:rPr>
+            </w:pPr>
+            <w:r>
+              <w:rPr>
+                <w:sz w:val="20"/>
+                <w:szCs w:val="20"/>
+                <w:lang w:val="uk-UA"/>
+              </w:rPr>
+              <w:t>24</w:t>
+            </w:r>
+          </w:p>
+        </w:tc>
+        <w:tc>
+          <w:tcPr>
+            <w:tcW w:w="850" w:type="dxa"/>
           </w:tcPr>
           <w:p>
             <w:pPr>
@@ -2643,13 +3857,22 @@
               <w:rPr>
                 <w:sz w:val="20"/>
                 <w:szCs w:val="20"/>
-              </w:rPr>
-            </w:pPr>
-          </w:p>
-        </w:tc>
-        <w:tc>
-          <w:tcPr>
-            <w:tcW w:w="1263" w:type="dxa"/>
+                <w:lang w:val="uk-UA"/>
+              </w:rPr>
+            </w:pPr>
+            <w:r>
+              <w:rPr>
+                <w:sz w:val="20"/>
+                <w:szCs w:val="20"/>
+                <w:lang w:val="uk-UA"/>
+              </w:rPr>
+              <w:t>76</w:t>
+            </w:r>
+          </w:p>
+        </w:tc>
+        <w:tc>
+          <w:tcPr>
+            <w:tcW w:w="1134" w:type="dxa"/>
             <w:tcMar>
               <w:left w:w="28" w:type="dxa"/>
               <w:right w:w="28" w:type="dxa"/>
@@ -2663,6 +3886,14 @@
                 <w:szCs w:val="20"/>
               </w:rPr>
             </w:pPr>
+            <w:r>
+              <w:rPr>
+                <w:sz w:val="20"/>
+                <w:szCs w:val="20"/>
+                <w:lang w:val="uk-UA"/>
+              </w:rPr>
+              <w:t>добре</w:t>
+            </w:r>
           </w:p>
         </w:tc>
         <w:tc>
@@ -2677,6 +3908,59 @@
                 <w:lang w:val="uk-UA"/>
               </w:rPr>
             </w:pPr>
+            <w:r>
+              <w:rPr>
+                <w:rFonts w:ascii="Times New Roman" w:hAnsi="Times New Roman" w:cs="Times New Roman"/>
+                <w:noProof/>
+                <w:sz w:val="20"/>
+                <w:szCs w:val="20"/>
+              </w:rPr>
+              <w:drawing>
+                <wp:inline distT="0" distB="0" distL="0" distR="0" wp14:anchorId="294AF209" wp14:editId="3B340D86">
+                  <wp:extent cx="375561" cy="139584"/>
+                  <wp:effectExtent l="0" t="0" r="0" b="0"/>
+                  <wp:docPr id="1165703315" name="Рисунок 1165703315"/>
+                  <wp:cNvGraphicFramePr>
+                    <a:graphicFrameLocks xmlns:a="http://schemas.openxmlformats.org/drawingml/2006/main" noChangeAspect="1"/>
+                  </wp:cNvGraphicFramePr>
+                  <a:graphic xmlns:a="http://schemas.openxmlformats.org/drawingml/2006/main">
+                    <a:graphicData uri="http://schemas.openxmlformats.org/drawingml/2006/picture">
+                      <pic:pic xmlns:pic="http://schemas.openxmlformats.org/drawingml/2006/picture">
+                        <pic:nvPicPr>
+                          <pic:cNvPr id="0" name="Picture 5"/>
+                          <pic:cNvPicPr>
+                            <a:picLocks noChangeAspect="1" noChangeArrowheads="1"/>
+                          </pic:cNvPicPr>
+                        </pic:nvPicPr>
+                        <pic:blipFill>
+                          <a:blip r:embed="rId7">
+                            <a:extLst>
+                              <a:ext uri="{28A0092B-C50C-407E-A947-70E740481C1C}">
+                                <a14:useLocalDpi xmlns:a14="http://schemas.microsoft.com/office/drawing/2010/main" val="0"/>
+                              </a:ext>
+                            </a:extLst>
+                          </a:blip>
+                          <a:srcRect/>
+                          <a:stretch>
+                            <a:fillRect/>
+                          </a:stretch>
+                        </pic:blipFill>
+                        <pic:spPr bwMode="auto">
+                          <a:xfrm>
+                            <a:off x="0" y="0"/>
+                            <a:ext cx="414077" cy="153899"/>
+                          </a:xfrm>
+                          <a:prstGeom prst="rect">
+                            <a:avLst/>
+                          </a:prstGeom>
+                          <a:noFill/>
+                        </pic:spPr>
+                      </pic:pic>
+                    </a:graphicData>
+                  </a:graphic>
+                </wp:inline>
+              </w:drawing>
+            </w:r>
           </w:p>
         </w:tc>
       </w:tr>
@@ -2712,7 +3996,7 @@
         </w:tc>
         <w:tc>
           <w:tcPr>
-            <w:tcW w:w="3346" w:type="dxa"/>
+            <w:tcW w:w="3506" w:type="dxa"/>
             <w:tcMar>
               <w:left w:w="57" w:type="dxa"/>
               <w:right w:w="28" w:type="dxa"/>
@@ -2740,7 +4024,7 @@
         </w:tc>
         <w:tc>
           <w:tcPr>
-            <w:tcW w:w="683" w:type="dxa"/>
+            <w:tcW w:w="708" w:type="dxa"/>
             <w:tcMar>
               <w:left w:w="57" w:type="dxa"/>
               <w:right w:w="57" w:type="dxa"/>
@@ -2766,35 +4050,51 @@
         </w:tc>
         <w:tc>
           <w:tcPr>
-            <w:tcW w:w="822" w:type="dxa"/>
-          </w:tcPr>
-          <w:p>
-            <w:pPr>
-              <w:rPr>
-                <w:sz w:val="20"/>
-                <w:szCs w:val="20"/>
-                <w:lang w:val="uk-UA"/>
-              </w:rPr>
-            </w:pPr>
-          </w:p>
-        </w:tc>
-        <w:tc>
-          <w:tcPr>
-            <w:tcW w:w="822" w:type="dxa"/>
-          </w:tcPr>
-          <w:p>
-            <w:pPr>
-              <w:rPr>
-                <w:sz w:val="20"/>
-                <w:szCs w:val="20"/>
-                <w:lang w:val="uk-UA"/>
-              </w:rPr>
-            </w:pPr>
-          </w:p>
-        </w:tc>
-        <w:tc>
-          <w:tcPr>
-            <w:tcW w:w="822" w:type="dxa"/>
+            <w:tcW w:w="851" w:type="dxa"/>
+          </w:tcPr>
+          <w:p>
+            <w:pPr>
+              <w:rPr>
+                <w:sz w:val="20"/>
+                <w:szCs w:val="20"/>
+                <w:lang w:val="uk-UA"/>
+              </w:rPr>
+            </w:pPr>
+            <w:r>
+              <w:rPr>
+                <w:sz w:val="20"/>
+                <w:szCs w:val="20"/>
+                <w:lang w:val="uk-UA"/>
+              </w:rPr>
+              <w:t>52</w:t>
+            </w:r>
+          </w:p>
+        </w:tc>
+        <w:tc>
+          <w:tcPr>
+            <w:tcW w:w="709" w:type="dxa"/>
+          </w:tcPr>
+          <w:p>
+            <w:pPr>
+              <w:rPr>
+                <w:sz w:val="20"/>
+                <w:szCs w:val="20"/>
+                <w:lang w:val="uk-UA"/>
+              </w:rPr>
+            </w:pPr>
+            <w:r>
+              <w:rPr>
+                <w:sz w:val="20"/>
+                <w:szCs w:val="20"/>
+                <w:lang w:val="uk-UA"/>
+              </w:rPr>
+              <w:t>28</w:t>
+            </w:r>
+          </w:p>
+        </w:tc>
+        <w:tc>
+          <w:tcPr>
+            <w:tcW w:w="850" w:type="dxa"/>
           </w:tcPr>
           <w:p>
             <w:pPr>
@@ -2802,13 +4102,22 @@
               <w:rPr>
                 <w:sz w:val="20"/>
                 <w:szCs w:val="20"/>
-              </w:rPr>
-            </w:pPr>
-          </w:p>
-        </w:tc>
-        <w:tc>
-          <w:tcPr>
-            <w:tcW w:w="1263" w:type="dxa"/>
+                <w:lang w:val="uk-UA"/>
+              </w:rPr>
+            </w:pPr>
+            <w:r>
+              <w:rPr>
+                <w:sz w:val="20"/>
+                <w:szCs w:val="20"/>
+                <w:lang w:val="uk-UA"/>
+              </w:rPr>
+              <w:t>80</w:t>
+            </w:r>
+          </w:p>
+        </w:tc>
+        <w:tc>
+          <w:tcPr>
+            <w:tcW w:w="1134" w:type="dxa"/>
             <w:tcMar>
               <w:left w:w="28" w:type="dxa"/>
               <w:right w:w="28" w:type="dxa"/>
@@ -2822,6 +4131,14 @@
                 <w:szCs w:val="20"/>
               </w:rPr>
             </w:pPr>
+            <w:r>
+              <w:rPr>
+                <w:sz w:val="20"/>
+                <w:szCs w:val="20"/>
+                <w:lang w:val="uk-UA"/>
+              </w:rPr>
+              <w:t>добре</w:t>
+            </w:r>
           </w:p>
         </w:tc>
         <w:tc>
@@ -2836,6 +4153,59 @@
                 <w:lang w:val="uk-UA"/>
               </w:rPr>
             </w:pPr>
+            <w:r>
+              <w:rPr>
+                <w:rFonts w:ascii="Times New Roman" w:hAnsi="Times New Roman" w:cs="Times New Roman"/>
+                <w:noProof/>
+                <w:sz w:val="20"/>
+                <w:szCs w:val="20"/>
+              </w:rPr>
+              <w:drawing>
+                <wp:inline distT="0" distB="0" distL="0" distR="0" wp14:anchorId="074F4C87" wp14:editId="60B66325">
+                  <wp:extent cx="375561" cy="139584"/>
+                  <wp:effectExtent l="0" t="0" r="0" b="0"/>
+                  <wp:docPr id="441580627" name="Рисунок 441580627"/>
+                  <wp:cNvGraphicFramePr>
+                    <a:graphicFrameLocks xmlns:a="http://schemas.openxmlformats.org/drawingml/2006/main" noChangeAspect="1"/>
+                  </wp:cNvGraphicFramePr>
+                  <a:graphic xmlns:a="http://schemas.openxmlformats.org/drawingml/2006/main">
+                    <a:graphicData uri="http://schemas.openxmlformats.org/drawingml/2006/picture">
+                      <pic:pic xmlns:pic="http://schemas.openxmlformats.org/drawingml/2006/picture">
+                        <pic:nvPicPr>
+                          <pic:cNvPr id="0" name="Picture 5"/>
+                          <pic:cNvPicPr>
+                            <a:picLocks noChangeAspect="1" noChangeArrowheads="1"/>
+                          </pic:cNvPicPr>
+                        </pic:nvPicPr>
+                        <pic:blipFill>
+                          <a:blip r:embed="rId7">
+                            <a:extLst>
+                              <a:ext uri="{28A0092B-C50C-407E-A947-70E740481C1C}">
+                                <a14:useLocalDpi xmlns:a14="http://schemas.microsoft.com/office/drawing/2010/main" val="0"/>
+                              </a:ext>
+                            </a:extLst>
+                          </a:blip>
+                          <a:srcRect/>
+                          <a:stretch>
+                            <a:fillRect/>
+                          </a:stretch>
+                        </pic:blipFill>
+                        <pic:spPr bwMode="auto">
+                          <a:xfrm>
+                            <a:off x="0" y="0"/>
+                            <a:ext cx="414077" cy="153899"/>
+                          </a:xfrm>
+                          <a:prstGeom prst="rect">
+                            <a:avLst/>
+                          </a:prstGeom>
+                          <a:noFill/>
+                        </pic:spPr>
+                      </pic:pic>
+                    </a:graphicData>
+                  </a:graphic>
+                </wp:inline>
+              </w:drawing>
+            </w:r>
           </w:p>
         </w:tc>
       </w:tr>
@@ -2871,7 +4241,7 @@
         </w:tc>
         <w:tc>
           <w:tcPr>
-            <w:tcW w:w="3346" w:type="dxa"/>
+            <w:tcW w:w="3506" w:type="dxa"/>
             <w:tcMar>
               <w:left w:w="57" w:type="dxa"/>
               <w:right w:w="28" w:type="dxa"/>
@@ -2899,7 +4269,7 @@
         </w:tc>
         <w:tc>
           <w:tcPr>
-            <w:tcW w:w="683" w:type="dxa"/>
+            <w:tcW w:w="708" w:type="dxa"/>
             <w:tcMar>
               <w:left w:w="57" w:type="dxa"/>
               <w:right w:w="57" w:type="dxa"/>
@@ -2925,35 +4295,51 @@
         </w:tc>
         <w:tc>
           <w:tcPr>
-            <w:tcW w:w="822" w:type="dxa"/>
-          </w:tcPr>
-          <w:p>
-            <w:pPr>
-              <w:rPr>
-                <w:sz w:val="20"/>
-                <w:szCs w:val="20"/>
-                <w:lang w:val="uk-UA"/>
-              </w:rPr>
-            </w:pPr>
-          </w:p>
-        </w:tc>
-        <w:tc>
-          <w:tcPr>
-            <w:tcW w:w="822" w:type="dxa"/>
-          </w:tcPr>
-          <w:p>
-            <w:pPr>
-              <w:rPr>
-                <w:sz w:val="20"/>
-                <w:szCs w:val="20"/>
-                <w:lang w:val="uk-UA"/>
-              </w:rPr>
-            </w:pPr>
-          </w:p>
-        </w:tc>
-        <w:tc>
-          <w:tcPr>
-            <w:tcW w:w="822" w:type="dxa"/>
+            <w:tcW w:w="851" w:type="dxa"/>
+          </w:tcPr>
+          <w:p>
+            <w:pPr>
+              <w:rPr>
+                <w:sz w:val="20"/>
+                <w:szCs w:val="20"/>
+                <w:lang w:val="uk-UA"/>
+              </w:rPr>
+            </w:pPr>
+            <w:r>
+              <w:rPr>
+                <w:sz w:val="20"/>
+                <w:szCs w:val="20"/>
+                <w:lang w:val="uk-UA"/>
+              </w:rPr>
+              <w:t>58</w:t>
+            </w:r>
+          </w:p>
+        </w:tc>
+        <w:tc>
+          <w:tcPr>
+            <w:tcW w:w="709" w:type="dxa"/>
+          </w:tcPr>
+          <w:p>
+            <w:pPr>
+              <w:rPr>
+                <w:sz w:val="20"/>
+                <w:szCs w:val="20"/>
+                <w:lang w:val="uk-UA"/>
+              </w:rPr>
+            </w:pPr>
+            <w:r>
+              <w:rPr>
+                <w:sz w:val="20"/>
+                <w:szCs w:val="20"/>
+                <w:lang w:val="uk-UA"/>
+              </w:rPr>
+              <w:t>24</w:t>
+            </w:r>
+          </w:p>
+        </w:tc>
+        <w:tc>
+          <w:tcPr>
+            <w:tcW w:w="850" w:type="dxa"/>
           </w:tcPr>
           <w:p>
             <w:pPr>
@@ -2961,13 +4347,22 @@
               <w:rPr>
                 <w:sz w:val="20"/>
                 <w:szCs w:val="20"/>
-              </w:rPr>
-            </w:pPr>
-          </w:p>
-        </w:tc>
-        <w:tc>
-          <w:tcPr>
-            <w:tcW w:w="1263" w:type="dxa"/>
+                <w:lang w:val="uk-UA"/>
+              </w:rPr>
+            </w:pPr>
+            <w:r>
+              <w:rPr>
+                <w:sz w:val="20"/>
+                <w:szCs w:val="20"/>
+                <w:lang w:val="uk-UA"/>
+              </w:rPr>
+              <w:t>82</w:t>
+            </w:r>
+          </w:p>
+        </w:tc>
+        <w:tc>
+          <w:tcPr>
+            <w:tcW w:w="1134" w:type="dxa"/>
             <w:tcMar>
               <w:left w:w="28" w:type="dxa"/>
               <w:right w:w="28" w:type="dxa"/>
@@ -2981,6 +4376,14 @@
                 <w:szCs w:val="20"/>
               </w:rPr>
             </w:pPr>
+            <w:r>
+              <w:rPr>
+                <w:sz w:val="20"/>
+                <w:szCs w:val="20"/>
+                <w:lang w:val="uk-UA"/>
+              </w:rPr>
+              <w:t>добре</w:t>
+            </w:r>
           </w:p>
         </w:tc>
         <w:tc>
@@ -2995,6 +4398,539 @@
                 <w:lang w:val="uk-UA"/>
               </w:rPr>
             </w:pPr>
+            <w:r>
+              <w:rPr>
+                <w:noProof/>
+              </w:rPr>
+              <w:drawing>
+                <wp:anchor distT="0" distB="0" distL="114300" distR="114300" simplePos="0" relativeHeight="251670528" behindDoc="0" locked="0" layoutInCell="1" allowOverlap="1" wp14:anchorId="20E1A3A6" wp14:editId="0831D7B5">
+                  <wp:simplePos x="0" y="0"/>
+                  <wp:positionH relativeFrom="margin">
+                    <wp:posOffset>381635</wp:posOffset>
+                  </wp:positionH>
+                  <wp:positionV relativeFrom="paragraph">
+                    <wp:posOffset>-330835</wp:posOffset>
+                  </wp:positionV>
+                  <wp:extent cx="468630" cy="241300"/>
+                  <wp:effectExtent l="0" t="0" r="7620" b="6350"/>
+                  <wp:wrapNone/>
+                  <wp:docPr id="1758500433" name="Рисунок 1758500433"/>
+                  <wp:cNvGraphicFramePr>
+                    <a:graphicFrameLocks xmlns:a="http://schemas.openxmlformats.org/drawingml/2006/main" noChangeAspect="1"/>
+                  </wp:cNvGraphicFramePr>
+                  <a:graphic xmlns:a="http://schemas.openxmlformats.org/drawingml/2006/main">
+                    <a:graphicData uri="http://schemas.openxmlformats.org/drawingml/2006/picture">
+                      <pic:pic xmlns:pic="http://schemas.openxmlformats.org/drawingml/2006/picture">
+                        <pic:nvPicPr>
+                          <pic:cNvPr id="156697270" name="Рисунок 156697270"/>
+                          <pic:cNvPicPr/>
+                        </pic:nvPicPr>
+                        <pic:blipFill>
+                          <a:blip r:embed="rId8" cstate="print">
+                            <a:extLst>
+                              <a:ext uri="{28A0092B-C50C-407E-A947-70E740481C1C}">
+                                <a14:useLocalDpi xmlns:a14="http://schemas.microsoft.com/office/drawing/2010/main" val="0"/>
+                              </a:ext>
+                            </a:extLst>
+                          </a:blip>
+                          <a:stretch>
+                            <a:fillRect/>
+                          </a:stretch>
+                        </pic:blipFill>
+                        <pic:spPr>
+                          <a:xfrm>
+                            <a:off x="0" y="0"/>
+                            <a:ext cx="468630" cy="241300"/>
+                          </a:xfrm>
+                          <a:prstGeom prst="rect">
+                            <a:avLst/>
+                          </a:prstGeom>
+                        </pic:spPr>
+                      </pic:pic>
+                    </a:graphicData>
+                  </a:graphic>
+                  <wp14:sizeRelH relativeFrom="page">
+                    <wp14:pctWidth>0</wp14:pctWidth>
+                  </wp14:sizeRelH>
+                  <wp14:sizeRelV relativeFrom="page">
+                    <wp14:pctHeight>0</wp14:pctHeight>
+                  </wp14:sizeRelV>
+                </wp:anchor>
+              </w:drawing>
+            </w:r>
+            <w:r>
+              <w:rPr>
+                <w:noProof/>
+              </w:rPr>
+              <w:drawing>
+                <wp:anchor distT="0" distB="0" distL="114300" distR="114300" simplePos="0" relativeHeight="251671552" behindDoc="0" locked="0" layoutInCell="1" allowOverlap="1" wp14:anchorId="0F73A8B6" wp14:editId="514CBE6A">
+                  <wp:simplePos x="0" y="0"/>
+                  <wp:positionH relativeFrom="margin">
+                    <wp:posOffset>354965</wp:posOffset>
+                  </wp:positionH>
+                  <wp:positionV relativeFrom="paragraph">
+                    <wp:posOffset>-169545</wp:posOffset>
+                  </wp:positionV>
+                  <wp:extent cx="468630" cy="241300"/>
+                  <wp:effectExtent l="0" t="0" r="7620" b="6350"/>
+                  <wp:wrapNone/>
+                  <wp:docPr id="580641857" name="Рисунок 580641857"/>
+                  <wp:cNvGraphicFramePr>
+                    <a:graphicFrameLocks xmlns:a="http://schemas.openxmlformats.org/drawingml/2006/main" noChangeAspect="1"/>
+                  </wp:cNvGraphicFramePr>
+                  <a:graphic xmlns:a="http://schemas.openxmlformats.org/drawingml/2006/main">
+                    <a:graphicData uri="http://schemas.openxmlformats.org/drawingml/2006/picture">
+                      <pic:pic xmlns:pic="http://schemas.openxmlformats.org/drawingml/2006/picture">
+                        <pic:nvPicPr>
+                          <pic:cNvPr id="156697270" name="Рисунок 156697270"/>
+                          <pic:cNvPicPr/>
+                        </pic:nvPicPr>
+                        <pic:blipFill>
+                          <a:blip r:embed="rId8" cstate="print">
+                            <a:extLst>
+                              <a:ext uri="{28A0092B-C50C-407E-A947-70E740481C1C}">
+                                <a14:useLocalDpi xmlns:a14="http://schemas.microsoft.com/office/drawing/2010/main" val="0"/>
+                              </a:ext>
+                            </a:extLst>
+                          </a:blip>
+                          <a:stretch>
+                            <a:fillRect/>
+                          </a:stretch>
+                        </pic:blipFill>
+                        <pic:spPr>
+                          <a:xfrm>
+                            <a:off x="0" y="0"/>
+                            <a:ext cx="468630" cy="241300"/>
+                          </a:xfrm>
+                          <a:prstGeom prst="rect">
+                            <a:avLst/>
+                          </a:prstGeom>
+                        </pic:spPr>
+                      </pic:pic>
+                    </a:graphicData>
+                  </a:graphic>
+                  <wp14:sizeRelH relativeFrom="page">
+                    <wp14:pctWidth>0</wp14:pctWidth>
+                  </wp14:sizeRelH>
+                  <wp14:sizeRelV relativeFrom="page">
+                    <wp14:pctHeight>0</wp14:pctHeight>
+                  </wp14:sizeRelV>
+                </wp:anchor>
+              </w:drawing>
+            </w:r>
+            <w:r>
+              <w:rPr>
+                <w:noProof/>
+              </w:rPr>
+              <w:drawing>
+                <wp:anchor distT="0" distB="0" distL="114300" distR="114300" simplePos="0" relativeHeight="251672576" behindDoc="0" locked="0" layoutInCell="1" allowOverlap="1" wp14:anchorId="4459372F" wp14:editId="4038777D">
+                  <wp:simplePos x="0" y="0"/>
+                  <wp:positionH relativeFrom="margin">
+                    <wp:posOffset>363855</wp:posOffset>
+                  </wp:positionH>
+                  <wp:positionV relativeFrom="paragraph">
+                    <wp:posOffset>-17145</wp:posOffset>
+                  </wp:positionV>
+                  <wp:extent cx="468630" cy="241300"/>
+                  <wp:effectExtent l="0" t="0" r="7620" b="6350"/>
+                  <wp:wrapNone/>
+                  <wp:docPr id="41202998" name="Рисунок 41202998"/>
+                  <wp:cNvGraphicFramePr>
+                    <a:graphicFrameLocks xmlns:a="http://schemas.openxmlformats.org/drawingml/2006/main" noChangeAspect="1"/>
+                  </wp:cNvGraphicFramePr>
+                  <a:graphic xmlns:a="http://schemas.openxmlformats.org/drawingml/2006/main">
+                    <a:graphicData uri="http://schemas.openxmlformats.org/drawingml/2006/picture">
+                      <pic:pic xmlns:pic="http://schemas.openxmlformats.org/drawingml/2006/picture">
+                        <pic:nvPicPr>
+                          <pic:cNvPr id="156697270" name="Рисунок 156697270"/>
+                          <pic:cNvPicPr/>
+                        </pic:nvPicPr>
+                        <pic:blipFill>
+                          <a:blip r:embed="rId8" cstate="print">
+                            <a:extLst>
+                              <a:ext uri="{28A0092B-C50C-407E-A947-70E740481C1C}">
+                                <a14:useLocalDpi xmlns:a14="http://schemas.microsoft.com/office/drawing/2010/main" val="0"/>
+                              </a:ext>
+                            </a:extLst>
+                          </a:blip>
+                          <a:stretch>
+                            <a:fillRect/>
+                          </a:stretch>
+                        </pic:blipFill>
+                        <pic:spPr>
+                          <a:xfrm>
+                            <a:off x="0" y="0"/>
+                            <a:ext cx="468630" cy="241300"/>
+                          </a:xfrm>
+                          <a:prstGeom prst="rect">
+                            <a:avLst/>
+                          </a:prstGeom>
+                        </pic:spPr>
+                      </pic:pic>
+                    </a:graphicData>
+                  </a:graphic>
+                  <wp14:sizeRelH relativeFrom="page">
+                    <wp14:pctWidth>0</wp14:pctWidth>
+                  </wp14:sizeRelH>
+                  <wp14:sizeRelV relativeFrom="page">
+                    <wp14:pctHeight>0</wp14:pctHeight>
+                  </wp14:sizeRelV>
+                </wp:anchor>
+              </w:drawing>
+            </w:r>
+            <w:r>
+              <w:rPr>
+                <w:noProof/>
+              </w:rPr>
+              <w:drawing>
+                <wp:anchor distT="0" distB="0" distL="114300" distR="114300" simplePos="0" relativeHeight="251673600" behindDoc="0" locked="0" layoutInCell="1" allowOverlap="1" wp14:anchorId="7644E18A" wp14:editId="6299C571">
+                  <wp:simplePos x="0" y="0"/>
+                  <wp:positionH relativeFrom="margin">
+                    <wp:posOffset>337185</wp:posOffset>
+                  </wp:positionH>
+                  <wp:positionV relativeFrom="paragraph">
+                    <wp:posOffset>144780</wp:posOffset>
+                  </wp:positionV>
+                  <wp:extent cx="468630" cy="241300"/>
+                  <wp:effectExtent l="0" t="0" r="7620" b="6350"/>
+                  <wp:wrapNone/>
+                  <wp:docPr id="1106675533" name="Рисунок 1106675533"/>
+                  <wp:cNvGraphicFramePr>
+                    <a:graphicFrameLocks xmlns:a="http://schemas.openxmlformats.org/drawingml/2006/main" noChangeAspect="1"/>
+                  </wp:cNvGraphicFramePr>
+                  <a:graphic xmlns:a="http://schemas.openxmlformats.org/drawingml/2006/main">
+                    <a:graphicData uri="http://schemas.openxmlformats.org/drawingml/2006/picture">
+                      <pic:pic xmlns:pic="http://schemas.openxmlformats.org/drawingml/2006/picture">
+                        <pic:nvPicPr>
+                          <pic:cNvPr id="156697270" name="Рисунок 156697270"/>
+                          <pic:cNvPicPr/>
+                        </pic:nvPicPr>
+                        <pic:blipFill>
+                          <a:blip r:embed="rId8" cstate="print">
+                            <a:extLst>
+                              <a:ext uri="{28A0092B-C50C-407E-A947-70E740481C1C}">
+                                <a14:useLocalDpi xmlns:a14="http://schemas.microsoft.com/office/drawing/2010/main" val="0"/>
+                              </a:ext>
+                            </a:extLst>
+                          </a:blip>
+                          <a:stretch>
+                            <a:fillRect/>
+                          </a:stretch>
+                        </pic:blipFill>
+                        <pic:spPr>
+                          <a:xfrm>
+                            <a:off x="0" y="0"/>
+                            <a:ext cx="468630" cy="241300"/>
+                          </a:xfrm>
+                          <a:prstGeom prst="rect">
+                            <a:avLst/>
+                          </a:prstGeom>
+                        </pic:spPr>
+                      </pic:pic>
+                    </a:graphicData>
+                  </a:graphic>
+                  <wp14:sizeRelH relativeFrom="page">
+                    <wp14:pctWidth>0</wp14:pctWidth>
+                  </wp14:sizeRelH>
+                  <wp14:sizeRelV relativeFrom="page">
+                    <wp14:pctHeight>0</wp14:pctHeight>
+                  </wp14:sizeRelV>
+                </wp:anchor>
+              </w:drawing>
+            </w:r>
+            <w:r>
+              <w:rPr>
+                <w:noProof/>
+              </w:rPr>
+              <w:drawing>
+                <wp:anchor distT="0" distB="0" distL="114300" distR="114300" simplePos="0" relativeHeight="251674624" behindDoc="0" locked="0" layoutInCell="1" allowOverlap="1" wp14:anchorId="08C671BD" wp14:editId="5C2DC2DF">
+                  <wp:simplePos x="0" y="0"/>
+                  <wp:positionH relativeFrom="margin">
+                    <wp:posOffset>367665</wp:posOffset>
+                  </wp:positionH>
+                  <wp:positionV relativeFrom="paragraph">
+                    <wp:posOffset>283845</wp:posOffset>
+                  </wp:positionV>
+                  <wp:extent cx="468630" cy="241300"/>
+                  <wp:effectExtent l="0" t="0" r="7620" b="6350"/>
+                  <wp:wrapNone/>
+                  <wp:docPr id="1962198470" name="Рисунок 1962198470"/>
+                  <wp:cNvGraphicFramePr>
+                    <a:graphicFrameLocks xmlns:a="http://schemas.openxmlformats.org/drawingml/2006/main" noChangeAspect="1"/>
+                  </wp:cNvGraphicFramePr>
+                  <a:graphic xmlns:a="http://schemas.openxmlformats.org/drawingml/2006/main">
+                    <a:graphicData uri="http://schemas.openxmlformats.org/drawingml/2006/picture">
+                      <pic:pic xmlns:pic="http://schemas.openxmlformats.org/drawingml/2006/picture">
+                        <pic:nvPicPr>
+                          <pic:cNvPr id="156697270" name="Рисунок 156697270"/>
+                          <pic:cNvPicPr/>
+                        </pic:nvPicPr>
+                        <pic:blipFill>
+                          <a:blip r:embed="rId8" cstate="print">
+                            <a:extLst>
+                              <a:ext uri="{28A0092B-C50C-407E-A947-70E740481C1C}">
+                                <a14:useLocalDpi xmlns:a14="http://schemas.microsoft.com/office/drawing/2010/main" val="0"/>
+                              </a:ext>
+                            </a:extLst>
+                          </a:blip>
+                          <a:stretch>
+                            <a:fillRect/>
+                          </a:stretch>
+                        </pic:blipFill>
+                        <pic:spPr>
+                          <a:xfrm>
+                            <a:off x="0" y="0"/>
+                            <a:ext cx="468630" cy="241300"/>
+                          </a:xfrm>
+                          <a:prstGeom prst="rect">
+                            <a:avLst/>
+                          </a:prstGeom>
+                        </pic:spPr>
+                      </pic:pic>
+                    </a:graphicData>
+                  </a:graphic>
+                  <wp14:sizeRelH relativeFrom="page">
+                    <wp14:pctWidth>0</wp14:pctWidth>
+                  </wp14:sizeRelH>
+                  <wp14:sizeRelV relativeFrom="page">
+                    <wp14:pctHeight>0</wp14:pctHeight>
+                  </wp14:sizeRelV>
+                </wp:anchor>
+              </w:drawing>
+            </w:r>
+            <w:r>
+              <w:rPr>
+                <w:noProof/>
+              </w:rPr>
+              <w:drawing>
+                <wp:anchor distT="0" distB="0" distL="114300" distR="114300" simplePos="0" relativeHeight="251675648" behindDoc="0" locked="0" layoutInCell="1" allowOverlap="1" wp14:anchorId="4363DF89" wp14:editId="6EA572B0">
+                  <wp:simplePos x="0" y="0"/>
+                  <wp:positionH relativeFrom="margin">
+                    <wp:posOffset>340995</wp:posOffset>
+                  </wp:positionH>
+                  <wp:positionV relativeFrom="paragraph">
+                    <wp:posOffset>445135</wp:posOffset>
+                  </wp:positionV>
+                  <wp:extent cx="468630" cy="241300"/>
+                  <wp:effectExtent l="0" t="0" r="7620" b="6350"/>
+                  <wp:wrapNone/>
+                  <wp:docPr id="1988521557" name="Рисунок 1988521557"/>
+                  <wp:cNvGraphicFramePr>
+                    <a:graphicFrameLocks xmlns:a="http://schemas.openxmlformats.org/drawingml/2006/main" noChangeAspect="1"/>
+                  </wp:cNvGraphicFramePr>
+                  <a:graphic xmlns:a="http://schemas.openxmlformats.org/drawingml/2006/main">
+                    <a:graphicData uri="http://schemas.openxmlformats.org/drawingml/2006/picture">
+                      <pic:pic xmlns:pic="http://schemas.openxmlformats.org/drawingml/2006/picture">
+                        <pic:nvPicPr>
+                          <pic:cNvPr id="156697270" name="Рисунок 156697270"/>
+                          <pic:cNvPicPr/>
+                        </pic:nvPicPr>
+                        <pic:blipFill>
+                          <a:blip r:embed="rId8" cstate="print">
+                            <a:extLst>
+                              <a:ext uri="{28A0092B-C50C-407E-A947-70E740481C1C}">
+                                <a14:useLocalDpi xmlns:a14="http://schemas.microsoft.com/office/drawing/2010/main" val="0"/>
+                              </a:ext>
+                            </a:extLst>
+                          </a:blip>
+                          <a:stretch>
+                            <a:fillRect/>
+                          </a:stretch>
+                        </pic:blipFill>
+                        <pic:spPr>
+                          <a:xfrm>
+                            <a:off x="0" y="0"/>
+                            <a:ext cx="468630" cy="241300"/>
+                          </a:xfrm>
+                          <a:prstGeom prst="rect">
+                            <a:avLst/>
+                          </a:prstGeom>
+                        </pic:spPr>
+                      </pic:pic>
+                    </a:graphicData>
+                  </a:graphic>
+                  <wp14:sizeRelH relativeFrom="page">
+                    <wp14:pctWidth>0</wp14:pctWidth>
+                  </wp14:sizeRelH>
+                  <wp14:sizeRelV relativeFrom="page">
+                    <wp14:pctHeight>0</wp14:pctHeight>
+                  </wp14:sizeRelV>
+                </wp:anchor>
+              </w:drawing>
+            </w:r>
+            <w:r>
+              <w:rPr>
+                <w:noProof/>
+              </w:rPr>
+              <w:drawing>
+                <wp:anchor distT="0" distB="0" distL="114300" distR="114300" simplePos="0" relativeHeight="251676672" behindDoc="0" locked="0" layoutInCell="1" allowOverlap="1" wp14:anchorId="6F503682" wp14:editId="688FC5D5">
+                  <wp:simplePos x="0" y="0"/>
+                  <wp:positionH relativeFrom="margin">
+                    <wp:posOffset>349885</wp:posOffset>
+                  </wp:positionH>
+                  <wp:positionV relativeFrom="paragraph">
+                    <wp:posOffset>597535</wp:posOffset>
+                  </wp:positionV>
+                  <wp:extent cx="468630" cy="241300"/>
+                  <wp:effectExtent l="0" t="0" r="7620" b="6350"/>
+                  <wp:wrapNone/>
+                  <wp:docPr id="1893638268" name="Рисунок 1893638268"/>
+                  <wp:cNvGraphicFramePr>
+                    <a:graphicFrameLocks xmlns:a="http://schemas.openxmlformats.org/drawingml/2006/main" noChangeAspect="1"/>
+                  </wp:cNvGraphicFramePr>
+                  <a:graphic xmlns:a="http://schemas.openxmlformats.org/drawingml/2006/main">
+                    <a:graphicData uri="http://schemas.openxmlformats.org/drawingml/2006/picture">
+                      <pic:pic xmlns:pic="http://schemas.openxmlformats.org/drawingml/2006/picture">
+                        <pic:nvPicPr>
+                          <pic:cNvPr id="156697270" name="Рисунок 156697270"/>
+                          <pic:cNvPicPr/>
+                        </pic:nvPicPr>
+                        <pic:blipFill>
+                          <a:blip r:embed="rId8" cstate="print">
+                            <a:extLst>
+                              <a:ext uri="{28A0092B-C50C-407E-A947-70E740481C1C}">
+                                <a14:useLocalDpi xmlns:a14="http://schemas.microsoft.com/office/drawing/2010/main" val="0"/>
+                              </a:ext>
+                            </a:extLst>
+                          </a:blip>
+                          <a:stretch>
+                            <a:fillRect/>
+                          </a:stretch>
+                        </pic:blipFill>
+                        <pic:spPr>
+                          <a:xfrm>
+                            <a:off x="0" y="0"/>
+                            <a:ext cx="468630" cy="241300"/>
+                          </a:xfrm>
+                          <a:prstGeom prst="rect">
+                            <a:avLst/>
+                          </a:prstGeom>
+                        </pic:spPr>
+                      </pic:pic>
+                    </a:graphicData>
+                  </a:graphic>
+                  <wp14:sizeRelH relativeFrom="page">
+                    <wp14:pctWidth>0</wp14:pctWidth>
+                  </wp14:sizeRelH>
+                  <wp14:sizeRelV relativeFrom="page">
+                    <wp14:pctHeight>0</wp14:pctHeight>
+                  </wp14:sizeRelV>
+                </wp:anchor>
+              </w:drawing>
+            </w:r>
+            <w:r>
+              <w:rPr>
+                <w:noProof/>
+              </w:rPr>
+              <w:drawing>
+                <wp:anchor distT="0" distB="0" distL="114300" distR="114300" simplePos="0" relativeHeight="251677696" behindDoc="0" locked="0" layoutInCell="1" allowOverlap="1" wp14:anchorId="2CA8E94D" wp14:editId="23615893">
+                  <wp:simplePos x="0" y="0"/>
+                  <wp:positionH relativeFrom="margin">
+                    <wp:posOffset>323616</wp:posOffset>
+                  </wp:positionH>
+                  <wp:positionV relativeFrom="paragraph">
+                    <wp:posOffset>760184</wp:posOffset>
+                  </wp:positionV>
+                  <wp:extent cx="468630" cy="241658"/>
+                  <wp:effectExtent l="0" t="0" r="7620" b="6350"/>
+                  <wp:wrapNone/>
+                  <wp:docPr id="625064160" name="Рисунок 625064160"/>
+                  <wp:cNvGraphicFramePr>
+                    <a:graphicFrameLocks xmlns:a="http://schemas.openxmlformats.org/drawingml/2006/main" noChangeAspect="1"/>
+                  </wp:cNvGraphicFramePr>
+                  <a:graphic xmlns:a="http://schemas.openxmlformats.org/drawingml/2006/main">
+                    <a:graphicData uri="http://schemas.openxmlformats.org/drawingml/2006/picture">
+                      <pic:pic xmlns:pic="http://schemas.openxmlformats.org/drawingml/2006/picture">
+                        <pic:nvPicPr>
+                          <pic:cNvPr id="156697270" name="Рисунок 156697270"/>
+                          <pic:cNvPicPr/>
+                        </pic:nvPicPr>
+                        <pic:blipFill>
+                          <a:blip r:embed="rId8" cstate="print">
+                            <a:extLst>
+                              <a:ext uri="{28A0092B-C50C-407E-A947-70E740481C1C}">
+                                <a14:useLocalDpi xmlns:a14="http://schemas.microsoft.com/office/drawing/2010/main" val="0"/>
+                              </a:ext>
+                            </a:extLst>
+                          </a:blip>
+                          <a:stretch>
+                            <a:fillRect/>
+                          </a:stretch>
+                        </pic:blipFill>
+                        <pic:spPr>
+                          <a:xfrm>
+                            <a:off x="0" y="0"/>
+                            <a:ext cx="468630" cy="241658"/>
+                          </a:xfrm>
+                          <a:prstGeom prst="rect">
+                            <a:avLst/>
+                          </a:prstGeom>
+                        </pic:spPr>
+                      </pic:pic>
+                    </a:graphicData>
+                  </a:graphic>
+                  <wp14:sizeRelH relativeFrom="page">
+                    <wp14:pctWidth>0</wp14:pctWidth>
+                  </wp14:sizeRelH>
+                  <wp14:sizeRelV relativeFrom="page">
+                    <wp14:pctHeight>0</wp14:pctHeight>
+                  </wp14:sizeRelV>
+                </wp:anchor>
+              </w:drawing>
+            </w:r>
+            <w:r>
+              <w:rPr>
+                <w:rFonts w:ascii="Times New Roman" w:hAnsi="Times New Roman" w:cs="Times New Roman"/>
+                <w:noProof/>
+                <w:sz w:val="20"/>
+                <w:szCs w:val="20"/>
+              </w:rPr>
+              <w:drawing>
+                <wp:inline distT="0" distB="0" distL="0" distR="0" wp14:anchorId="61C3F2C5" wp14:editId="35455984">
+                  <wp:extent cx="375561" cy="139584"/>
+                  <wp:effectExtent l="0" t="0" r="0" b="0"/>
+                  <wp:docPr id="1817715623" name="Рисунок 1817715623"/>
+                  <wp:cNvGraphicFramePr>
+                    <a:graphicFrameLocks xmlns:a="http://schemas.openxmlformats.org/drawingml/2006/main" noChangeAspect="1"/>
+                  </wp:cNvGraphicFramePr>
+                  <a:graphic xmlns:a="http://schemas.openxmlformats.org/drawingml/2006/main">
+                    <a:graphicData uri="http://schemas.openxmlformats.org/drawingml/2006/picture">
+                      <pic:pic xmlns:pic="http://schemas.openxmlformats.org/drawingml/2006/picture">
+                        <pic:nvPicPr>
+                          <pic:cNvPr id="0" name="Picture 5"/>
+                          <pic:cNvPicPr>
+                            <a:picLocks noChangeAspect="1" noChangeArrowheads="1"/>
+                          </pic:cNvPicPr>
+                        </pic:nvPicPr>
+                        <pic:blipFill>
+                          <a:blip r:embed="rId7">
+                            <a:extLst>
+                              <a:ext uri="{28A0092B-C50C-407E-A947-70E740481C1C}">
+                                <a14:useLocalDpi xmlns:a14="http://schemas.microsoft.com/office/drawing/2010/main" val="0"/>
+                              </a:ext>
+                            </a:extLst>
+                          </a:blip>
+                          <a:srcRect/>
+                          <a:stretch>
+                            <a:fillRect/>
+                          </a:stretch>
+                        </pic:blipFill>
+                        <pic:spPr bwMode="auto">
+                          <a:xfrm>
+                            <a:off x="0" y="0"/>
+                            <a:ext cx="414077" cy="153899"/>
+                          </a:xfrm>
+                          <a:prstGeom prst="rect">
+                            <a:avLst/>
+                          </a:prstGeom>
+                          <a:noFill/>
+                        </pic:spPr>
+                      </pic:pic>
+                    </a:graphicData>
+                  </a:graphic>
+                </wp:inline>
+              </w:drawing>
+            </w:r>
           </w:p>
         </w:tc>
       </w:tr>
@@ -3030,7 +4966,7 @@
         </w:tc>
         <w:tc>
           <w:tcPr>
-            <w:tcW w:w="3346" w:type="dxa"/>
+            <w:tcW w:w="3506" w:type="dxa"/>
             <w:tcMar>
               <w:left w:w="57" w:type="dxa"/>
               <w:right w:w="28" w:type="dxa"/>
@@ -3058,7 +4994,7 @@
         </w:tc>
         <w:tc>
           <w:tcPr>
-            <w:tcW w:w="683" w:type="dxa"/>
+            <w:tcW w:w="708" w:type="dxa"/>
             <w:tcMar>
               <w:left w:w="57" w:type="dxa"/>
               <w:right w:w="57" w:type="dxa"/>
@@ -3084,35 +5020,51 @@
         </w:tc>
         <w:tc>
           <w:tcPr>
-            <w:tcW w:w="822" w:type="dxa"/>
-          </w:tcPr>
-          <w:p>
-            <w:pPr>
-              <w:rPr>
-                <w:sz w:val="20"/>
-                <w:szCs w:val="20"/>
-                <w:lang w:val="uk-UA"/>
-              </w:rPr>
-            </w:pPr>
-          </w:p>
-        </w:tc>
-        <w:tc>
-          <w:tcPr>
-            <w:tcW w:w="822" w:type="dxa"/>
-          </w:tcPr>
-          <w:p>
-            <w:pPr>
-              <w:rPr>
-                <w:sz w:val="20"/>
-                <w:szCs w:val="20"/>
-                <w:lang w:val="uk-UA"/>
-              </w:rPr>
-            </w:pPr>
-          </w:p>
-        </w:tc>
-        <w:tc>
-          <w:tcPr>
-            <w:tcW w:w="822" w:type="dxa"/>
+            <w:tcW w:w="851" w:type="dxa"/>
+          </w:tcPr>
+          <w:p>
+            <w:pPr>
+              <w:rPr>
+                <w:sz w:val="20"/>
+                <w:szCs w:val="20"/>
+                <w:lang w:val="uk-UA"/>
+              </w:rPr>
+            </w:pPr>
+            <w:r>
+              <w:rPr>
+                <w:sz w:val="20"/>
+                <w:szCs w:val="20"/>
+                <w:lang w:val="uk-UA"/>
+              </w:rPr>
+              <w:t>48</w:t>
+            </w:r>
+          </w:p>
+        </w:tc>
+        <w:tc>
+          <w:tcPr>
+            <w:tcW w:w="709" w:type="dxa"/>
+          </w:tcPr>
+          <w:p>
+            <w:pPr>
+              <w:rPr>
+                <w:sz w:val="20"/>
+                <w:szCs w:val="20"/>
+                <w:lang w:val="uk-UA"/>
+              </w:rPr>
+            </w:pPr>
+            <w:r>
+              <w:rPr>
+                <w:sz w:val="20"/>
+                <w:szCs w:val="20"/>
+                <w:lang w:val="uk-UA"/>
+              </w:rPr>
+              <w:t>24</w:t>
+            </w:r>
+          </w:p>
+        </w:tc>
+        <w:tc>
+          <w:tcPr>
+            <w:tcW w:w="850" w:type="dxa"/>
           </w:tcPr>
           <w:p>
             <w:pPr>
@@ -3120,13 +5072,22 @@
               <w:rPr>
                 <w:sz w:val="20"/>
                 <w:szCs w:val="20"/>
-              </w:rPr>
-            </w:pPr>
-          </w:p>
-        </w:tc>
-        <w:tc>
-          <w:tcPr>
-            <w:tcW w:w="1263" w:type="dxa"/>
+                <w:lang w:val="uk-UA"/>
+              </w:rPr>
+            </w:pPr>
+            <w:r>
+              <w:rPr>
+                <w:sz w:val="20"/>
+                <w:szCs w:val="20"/>
+                <w:lang w:val="uk-UA"/>
+              </w:rPr>
+              <w:t>72</w:t>
+            </w:r>
+          </w:p>
+        </w:tc>
+        <w:tc>
+          <w:tcPr>
+            <w:tcW w:w="1134" w:type="dxa"/>
             <w:tcMar>
               <w:left w:w="28" w:type="dxa"/>
               <w:right w:w="28" w:type="dxa"/>
@@ -3140,6 +5101,14 @@
                 <w:szCs w:val="20"/>
               </w:rPr>
             </w:pPr>
+            <w:r>
+              <w:rPr>
+                <w:sz w:val="20"/>
+                <w:szCs w:val="20"/>
+                <w:lang w:val="uk-UA"/>
+              </w:rPr>
+              <w:t>задовільно</w:t>
+            </w:r>
           </w:p>
         </w:tc>
         <w:tc>
@@ -3154,6 +5123,59 @@
                 <w:lang w:val="uk-UA"/>
               </w:rPr>
             </w:pPr>
+            <w:r>
+              <w:rPr>
+                <w:rFonts w:ascii="Times New Roman" w:hAnsi="Times New Roman" w:cs="Times New Roman"/>
+                <w:noProof/>
+                <w:sz w:val="20"/>
+                <w:szCs w:val="20"/>
+              </w:rPr>
+              <w:drawing>
+                <wp:inline distT="0" distB="0" distL="0" distR="0" wp14:anchorId="6BD570BA" wp14:editId="765270C0">
+                  <wp:extent cx="375561" cy="139584"/>
+                  <wp:effectExtent l="0" t="0" r="0" b="0"/>
+                  <wp:docPr id="748320479" name="Рисунок 748320479"/>
+                  <wp:cNvGraphicFramePr>
+                    <a:graphicFrameLocks xmlns:a="http://schemas.openxmlformats.org/drawingml/2006/main" noChangeAspect="1"/>
+                  </wp:cNvGraphicFramePr>
+                  <a:graphic xmlns:a="http://schemas.openxmlformats.org/drawingml/2006/main">
+                    <a:graphicData uri="http://schemas.openxmlformats.org/drawingml/2006/picture">
+                      <pic:pic xmlns:pic="http://schemas.openxmlformats.org/drawingml/2006/picture">
+                        <pic:nvPicPr>
+                          <pic:cNvPr id="0" name="Picture 5"/>
+                          <pic:cNvPicPr>
+                            <a:picLocks noChangeAspect="1" noChangeArrowheads="1"/>
+                          </pic:cNvPicPr>
+                        </pic:nvPicPr>
+                        <pic:blipFill>
+                          <a:blip r:embed="rId7">
+                            <a:extLst>
+                              <a:ext uri="{28A0092B-C50C-407E-A947-70E740481C1C}">
+                                <a14:useLocalDpi xmlns:a14="http://schemas.microsoft.com/office/drawing/2010/main" val="0"/>
+                              </a:ext>
+                            </a:extLst>
+                          </a:blip>
+                          <a:srcRect/>
+                          <a:stretch>
+                            <a:fillRect/>
+                          </a:stretch>
+                        </pic:blipFill>
+                        <pic:spPr bwMode="auto">
+                          <a:xfrm>
+                            <a:off x="0" y="0"/>
+                            <a:ext cx="414077" cy="153899"/>
+                          </a:xfrm>
+                          <a:prstGeom prst="rect">
+                            <a:avLst/>
+                          </a:prstGeom>
+                          <a:noFill/>
+                        </pic:spPr>
+                      </pic:pic>
+                    </a:graphicData>
+                  </a:graphic>
+                </wp:inline>
+              </w:drawing>
+            </w:r>
           </w:p>
         </w:tc>
       </w:tr>
@@ -3189,7 +5211,7 @@
         </w:tc>
         <w:tc>
           <w:tcPr>
-            <w:tcW w:w="3346" w:type="dxa"/>
+            <w:tcW w:w="3506" w:type="dxa"/>
             <w:tcMar>
               <w:left w:w="57" w:type="dxa"/>
               <w:right w:w="28" w:type="dxa"/>
@@ -3204,6 +5226,7 @@
                 <w:lang w:val="uk-UA"/>
               </w:rPr>
             </w:pPr>
+            <w:proofErr w:type="spellStart"/>
             <w:r>
               <w:rPr>
                 <w:rFonts w:ascii="Times" w:eastAsia="Times" w:hAnsi="Times" w:cs="Times"/>
@@ -3211,13 +5234,23 @@
                 <w:szCs w:val="20"/>
                 <w:lang w:val="uk-UA"/>
               </w:rPr>
-              <w:t>Солоп Надія Андріївна</w:t>
-            </w:r>
-          </w:p>
-        </w:tc>
-        <w:tc>
-          <w:tcPr>
-            <w:tcW w:w="683" w:type="dxa"/>
+              <w:t>Солоп</w:t>
+            </w:r>
+            <w:proofErr w:type="spellEnd"/>
+            <w:r>
+              <w:rPr>
+                <w:rFonts w:ascii="Times" w:eastAsia="Times" w:hAnsi="Times" w:cs="Times"/>
+                <w:sz w:val="20"/>
+                <w:szCs w:val="20"/>
+                <w:lang w:val="uk-UA"/>
+              </w:rPr>
+              <w:t xml:space="preserve"> Надія Андріївна</w:t>
+            </w:r>
+          </w:p>
+        </w:tc>
+        <w:tc>
+          <w:tcPr>
+            <w:tcW w:w="708" w:type="dxa"/>
             <w:tcMar>
               <w:left w:w="57" w:type="dxa"/>
               <w:right w:w="57" w:type="dxa"/>
@@ -3243,35 +5276,51 @@
         </w:tc>
         <w:tc>
           <w:tcPr>
-            <w:tcW w:w="822" w:type="dxa"/>
-          </w:tcPr>
-          <w:p>
-            <w:pPr>
-              <w:rPr>
-                <w:sz w:val="20"/>
-                <w:szCs w:val="20"/>
-                <w:lang w:val="uk-UA"/>
-              </w:rPr>
-            </w:pPr>
-          </w:p>
-        </w:tc>
-        <w:tc>
-          <w:tcPr>
-            <w:tcW w:w="822" w:type="dxa"/>
-          </w:tcPr>
-          <w:p>
-            <w:pPr>
-              <w:rPr>
-                <w:sz w:val="20"/>
-                <w:szCs w:val="20"/>
-                <w:lang w:val="uk-UA"/>
-              </w:rPr>
-            </w:pPr>
-          </w:p>
-        </w:tc>
-        <w:tc>
-          <w:tcPr>
-            <w:tcW w:w="822" w:type="dxa"/>
+            <w:tcW w:w="851" w:type="dxa"/>
+          </w:tcPr>
+          <w:p>
+            <w:pPr>
+              <w:rPr>
+                <w:sz w:val="20"/>
+                <w:szCs w:val="20"/>
+                <w:lang w:val="uk-UA"/>
+              </w:rPr>
+            </w:pPr>
+            <w:r>
+              <w:rPr>
+                <w:sz w:val="20"/>
+                <w:szCs w:val="20"/>
+                <w:lang w:val="uk-UA"/>
+              </w:rPr>
+              <w:t>60</w:t>
+            </w:r>
+          </w:p>
+        </w:tc>
+        <w:tc>
+          <w:tcPr>
+            <w:tcW w:w="709" w:type="dxa"/>
+          </w:tcPr>
+          <w:p>
+            <w:pPr>
+              <w:rPr>
+                <w:sz w:val="20"/>
+                <w:szCs w:val="20"/>
+                <w:lang w:val="uk-UA"/>
+              </w:rPr>
+            </w:pPr>
+            <w:r>
+              <w:rPr>
+                <w:sz w:val="20"/>
+                <w:szCs w:val="20"/>
+                <w:lang w:val="uk-UA"/>
+              </w:rPr>
+              <w:t>34</w:t>
+            </w:r>
+          </w:p>
+        </w:tc>
+        <w:tc>
+          <w:tcPr>
+            <w:tcW w:w="850" w:type="dxa"/>
           </w:tcPr>
           <w:p>
             <w:pPr>
@@ -3279,13 +5328,22 @@
               <w:rPr>
                 <w:sz w:val="20"/>
                 <w:szCs w:val="20"/>
-              </w:rPr>
-            </w:pPr>
-          </w:p>
-        </w:tc>
-        <w:tc>
-          <w:tcPr>
-            <w:tcW w:w="1263" w:type="dxa"/>
+                <w:lang w:val="uk-UA"/>
+              </w:rPr>
+            </w:pPr>
+            <w:r>
+              <w:rPr>
+                <w:sz w:val="20"/>
+                <w:szCs w:val="20"/>
+                <w:lang w:val="uk-UA"/>
+              </w:rPr>
+              <w:t>94</w:t>
+            </w:r>
+          </w:p>
+        </w:tc>
+        <w:tc>
+          <w:tcPr>
+            <w:tcW w:w="1134" w:type="dxa"/>
             <w:tcMar>
               <w:left w:w="28" w:type="dxa"/>
               <w:right w:w="28" w:type="dxa"/>
@@ -3299,6 +5357,14 @@
                 <w:szCs w:val="20"/>
               </w:rPr>
             </w:pPr>
+            <w:r>
+              <w:rPr>
+                <w:sz w:val="20"/>
+                <w:szCs w:val="20"/>
+                <w:lang w:val="uk-UA"/>
+              </w:rPr>
+              <w:t>відмінно</w:t>
+            </w:r>
           </w:p>
         </w:tc>
         <w:tc>
@@ -3313,6 +5379,59 @@
                 <w:lang w:val="uk-UA"/>
               </w:rPr>
             </w:pPr>
+            <w:r>
+              <w:rPr>
+                <w:rFonts w:ascii="Times New Roman" w:hAnsi="Times New Roman" w:cs="Times New Roman"/>
+                <w:noProof/>
+                <w:sz w:val="20"/>
+                <w:szCs w:val="20"/>
+              </w:rPr>
+              <w:drawing>
+                <wp:inline distT="0" distB="0" distL="0" distR="0" wp14:anchorId="0B0B1F57" wp14:editId="44BE01CE">
+                  <wp:extent cx="375561" cy="139584"/>
+                  <wp:effectExtent l="0" t="0" r="0" b="0"/>
+                  <wp:docPr id="1578757709" name="Рисунок 1578757709"/>
+                  <wp:cNvGraphicFramePr>
+                    <a:graphicFrameLocks xmlns:a="http://schemas.openxmlformats.org/drawingml/2006/main" noChangeAspect="1"/>
+                  </wp:cNvGraphicFramePr>
+                  <a:graphic xmlns:a="http://schemas.openxmlformats.org/drawingml/2006/main">
+                    <a:graphicData uri="http://schemas.openxmlformats.org/drawingml/2006/picture">
+                      <pic:pic xmlns:pic="http://schemas.openxmlformats.org/drawingml/2006/picture">
+                        <pic:nvPicPr>
+                          <pic:cNvPr id="0" name="Picture 5"/>
+                          <pic:cNvPicPr>
+                            <a:picLocks noChangeAspect="1" noChangeArrowheads="1"/>
+                          </pic:cNvPicPr>
+                        </pic:nvPicPr>
+                        <pic:blipFill>
+                          <a:blip r:embed="rId7">
+                            <a:extLst>
+                              <a:ext uri="{28A0092B-C50C-407E-A947-70E740481C1C}">
+                                <a14:useLocalDpi xmlns:a14="http://schemas.microsoft.com/office/drawing/2010/main" val="0"/>
+                              </a:ext>
+                            </a:extLst>
+                          </a:blip>
+                          <a:srcRect/>
+                          <a:stretch>
+                            <a:fillRect/>
+                          </a:stretch>
+                        </pic:blipFill>
+                        <pic:spPr bwMode="auto">
+                          <a:xfrm>
+                            <a:off x="0" y="0"/>
+                            <a:ext cx="414077" cy="153899"/>
+                          </a:xfrm>
+                          <a:prstGeom prst="rect">
+                            <a:avLst/>
+                          </a:prstGeom>
+                          <a:noFill/>
+                        </pic:spPr>
+                      </pic:pic>
+                    </a:graphicData>
+                  </a:graphic>
+                </wp:inline>
+              </w:drawing>
+            </w:r>
           </w:p>
         </w:tc>
       </w:tr>
@@ -3348,7 +5467,7 @@
         </w:tc>
         <w:tc>
           <w:tcPr>
-            <w:tcW w:w="3346" w:type="dxa"/>
+            <w:tcW w:w="3506" w:type="dxa"/>
             <w:tcMar>
               <w:left w:w="57" w:type="dxa"/>
               <w:right w:w="28" w:type="dxa"/>
@@ -3363,6 +5482,7 @@
                 <w:lang w:val="uk-UA"/>
               </w:rPr>
             </w:pPr>
+            <w:proofErr w:type="spellStart"/>
             <w:r>
               <w:rPr>
                 <w:rFonts w:ascii="Times" w:eastAsia="Times" w:hAnsi="Times" w:cs="Times"/>
@@ -3370,13 +5490,23 @@
                 <w:szCs w:val="20"/>
                 <w:lang w:val="uk-UA"/>
               </w:rPr>
-              <w:t>Сороченко Матвій Дмитрович</w:t>
-            </w:r>
-          </w:p>
-        </w:tc>
-        <w:tc>
-          <w:tcPr>
-            <w:tcW w:w="683" w:type="dxa"/>
+              <w:t>Сороченко</w:t>
+            </w:r>
+            <w:proofErr w:type="spellEnd"/>
+            <w:r>
+              <w:rPr>
+                <w:rFonts w:ascii="Times" w:eastAsia="Times" w:hAnsi="Times" w:cs="Times"/>
+                <w:sz w:val="20"/>
+                <w:szCs w:val="20"/>
+                <w:lang w:val="uk-UA"/>
+              </w:rPr>
+              <w:t xml:space="preserve"> Матвій Дмитрович</w:t>
+            </w:r>
+          </w:p>
+        </w:tc>
+        <w:tc>
+          <w:tcPr>
+            <w:tcW w:w="708" w:type="dxa"/>
             <w:tcMar>
               <w:left w:w="57" w:type="dxa"/>
               <w:right w:w="57" w:type="dxa"/>
@@ -3402,35 +5532,51 @@
         </w:tc>
         <w:tc>
           <w:tcPr>
-            <w:tcW w:w="822" w:type="dxa"/>
-          </w:tcPr>
-          <w:p>
-            <w:pPr>
-              <w:rPr>
-                <w:sz w:val="20"/>
-                <w:szCs w:val="20"/>
-                <w:lang w:val="uk-UA"/>
-              </w:rPr>
-            </w:pPr>
-          </w:p>
-        </w:tc>
-        <w:tc>
-          <w:tcPr>
-            <w:tcW w:w="822" w:type="dxa"/>
-          </w:tcPr>
-          <w:p>
-            <w:pPr>
-              <w:rPr>
-                <w:sz w:val="20"/>
-                <w:szCs w:val="20"/>
-                <w:lang w:val="uk-UA"/>
-              </w:rPr>
-            </w:pPr>
-          </w:p>
-        </w:tc>
-        <w:tc>
-          <w:tcPr>
-            <w:tcW w:w="822" w:type="dxa"/>
+            <w:tcW w:w="851" w:type="dxa"/>
+          </w:tcPr>
+          <w:p>
+            <w:pPr>
+              <w:rPr>
+                <w:sz w:val="20"/>
+                <w:szCs w:val="20"/>
+                <w:lang w:val="uk-UA"/>
+              </w:rPr>
+            </w:pPr>
+            <w:r>
+              <w:rPr>
+                <w:sz w:val="20"/>
+                <w:szCs w:val="20"/>
+                <w:lang w:val="uk-UA"/>
+              </w:rPr>
+              <w:t>50</w:t>
+            </w:r>
+          </w:p>
+        </w:tc>
+        <w:tc>
+          <w:tcPr>
+            <w:tcW w:w="709" w:type="dxa"/>
+          </w:tcPr>
+          <w:p>
+            <w:pPr>
+              <w:rPr>
+                <w:sz w:val="20"/>
+                <w:szCs w:val="20"/>
+                <w:lang w:val="uk-UA"/>
+              </w:rPr>
+            </w:pPr>
+            <w:r>
+              <w:rPr>
+                <w:sz w:val="20"/>
+                <w:szCs w:val="20"/>
+                <w:lang w:val="uk-UA"/>
+              </w:rPr>
+              <w:t>25</w:t>
+            </w:r>
+          </w:p>
+        </w:tc>
+        <w:tc>
+          <w:tcPr>
+            <w:tcW w:w="850" w:type="dxa"/>
           </w:tcPr>
           <w:p>
             <w:pPr>
@@ -3438,13 +5584,22 @@
               <w:rPr>
                 <w:sz w:val="20"/>
                 <w:szCs w:val="20"/>
-              </w:rPr>
-            </w:pPr>
-          </w:p>
-        </w:tc>
-        <w:tc>
-          <w:tcPr>
-            <w:tcW w:w="1263" w:type="dxa"/>
+                <w:lang w:val="uk-UA"/>
+              </w:rPr>
+            </w:pPr>
+            <w:r>
+              <w:rPr>
+                <w:sz w:val="20"/>
+                <w:szCs w:val="20"/>
+                <w:lang w:val="uk-UA"/>
+              </w:rPr>
+              <w:t>75</w:t>
+            </w:r>
+          </w:p>
+        </w:tc>
+        <w:tc>
+          <w:tcPr>
+            <w:tcW w:w="1134" w:type="dxa"/>
             <w:tcMar>
               <w:left w:w="28" w:type="dxa"/>
               <w:right w:w="28" w:type="dxa"/>
@@ -3458,6 +5613,14 @@
                 <w:szCs w:val="20"/>
               </w:rPr>
             </w:pPr>
+            <w:r>
+              <w:rPr>
+                <w:sz w:val="20"/>
+                <w:szCs w:val="20"/>
+                <w:lang w:val="uk-UA"/>
+              </w:rPr>
+              <w:t>добре</w:t>
+            </w:r>
           </w:p>
         </w:tc>
         <w:tc>
@@ -3472,6 +5635,59 @@
                 <w:lang w:val="uk-UA"/>
               </w:rPr>
             </w:pPr>
+            <w:r>
+              <w:rPr>
+                <w:rFonts w:ascii="Times New Roman" w:hAnsi="Times New Roman" w:cs="Times New Roman"/>
+                <w:noProof/>
+                <w:sz w:val="20"/>
+                <w:szCs w:val="20"/>
+              </w:rPr>
+              <w:drawing>
+                <wp:inline distT="0" distB="0" distL="0" distR="0" wp14:anchorId="6965DD2D" wp14:editId="03E2F2B9">
+                  <wp:extent cx="375561" cy="139584"/>
+                  <wp:effectExtent l="0" t="0" r="0" b="0"/>
+                  <wp:docPr id="999906060" name="Рисунок 999906060"/>
+                  <wp:cNvGraphicFramePr>
+                    <a:graphicFrameLocks xmlns:a="http://schemas.openxmlformats.org/drawingml/2006/main" noChangeAspect="1"/>
+                  </wp:cNvGraphicFramePr>
+                  <a:graphic xmlns:a="http://schemas.openxmlformats.org/drawingml/2006/main">
+                    <a:graphicData uri="http://schemas.openxmlformats.org/drawingml/2006/picture">
+                      <pic:pic xmlns:pic="http://schemas.openxmlformats.org/drawingml/2006/picture">
+                        <pic:nvPicPr>
+                          <pic:cNvPr id="0" name="Picture 5"/>
+                          <pic:cNvPicPr>
+                            <a:picLocks noChangeAspect="1" noChangeArrowheads="1"/>
+                          </pic:cNvPicPr>
+                        </pic:nvPicPr>
+                        <pic:blipFill>
+                          <a:blip r:embed="rId7">
+                            <a:extLst>
+                              <a:ext uri="{28A0092B-C50C-407E-A947-70E740481C1C}">
+                                <a14:useLocalDpi xmlns:a14="http://schemas.microsoft.com/office/drawing/2010/main" val="0"/>
+                              </a:ext>
+                            </a:extLst>
+                          </a:blip>
+                          <a:srcRect/>
+                          <a:stretch>
+                            <a:fillRect/>
+                          </a:stretch>
+                        </pic:blipFill>
+                        <pic:spPr bwMode="auto">
+                          <a:xfrm>
+                            <a:off x="0" y="0"/>
+                            <a:ext cx="414077" cy="153899"/>
+                          </a:xfrm>
+                          <a:prstGeom prst="rect">
+                            <a:avLst/>
+                          </a:prstGeom>
+                          <a:noFill/>
+                        </pic:spPr>
+                      </pic:pic>
+                    </a:graphicData>
+                  </a:graphic>
+                </wp:inline>
+              </w:drawing>
+            </w:r>
           </w:p>
         </w:tc>
       </w:tr>
@@ -3507,7 +5723,7 @@
         </w:tc>
         <w:tc>
           <w:tcPr>
-            <w:tcW w:w="3346" w:type="dxa"/>
+            <w:tcW w:w="3506" w:type="dxa"/>
             <w:tcMar>
               <w:left w:w="57" w:type="dxa"/>
               <w:right w:w="28" w:type="dxa"/>
@@ -3522,6 +5738,7 @@
                 <w:lang w:val="uk-UA"/>
               </w:rPr>
             </w:pPr>
+            <w:proofErr w:type="spellStart"/>
             <w:r>
               <w:rPr>
                 <w:rFonts w:ascii="Times" w:eastAsia="Times" w:hAnsi="Times" w:cs="Times"/>
@@ -3529,13 +5746,23 @@
                 <w:szCs w:val="20"/>
                 <w:lang w:val="uk-UA"/>
               </w:rPr>
-              <w:t>Терпелюк Ілля Сергійович</w:t>
-            </w:r>
-          </w:p>
-        </w:tc>
-        <w:tc>
-          <w:tcPr>
-            <w:tcW w:w="683" w:type="dxa"/>
+              <w:t>Терпелюк</w:t>
+            </w:r>
+            <w:proofErr w:type="spellEnd"/>
+            <w:r>
+              <w:rPr>
+                <w:rFonts w:ascii="Times" w:eastAsia="Times" w:hAnsi="Times" w:cs="Times"/>
+                <w:sz w:val="20"/>
+                <w:szCs w:val="20"/>
+                <w:lang w:val="uk-UA"/>
+              </w:rPr>
+              <w:t xml:space="preserve"> Ілля Сергійович</w:t>
+            </w:r>
+          </w:p>
+        </w:tc>
+        <w:tc>
+          <w:tcPr>
+            <w:tcW w:w="708" w:type="dxa"/>
             <w:tcMar>
               <w:left w:w="57" w:type="dxa"/>
               <w:right w:w="57" w:type="dxa"/>
@@ -3561,35 +5788,51 @@
         </w:tc>
         <w:tc>
           <w:tcPr>
-            <w:tcW w:w="822" w:type="dxa"/>
-          </w:tcPr>
-          <w:p>
-            <w:pPr>
-              <w:rPr>
-                <w:sz w:val="20"/>
-                <w:szCs w:val="20"/>
-                <w:lang w:val="uk-UA"/>
-              </w:rPr>
-            </w:pPr>
-          </w:p>
-        </w:tc>
-        <w:tc>
-          <w:tcPr>
-            <w:tcW w:w="822" w:type="dxa"/>
-          </w:tcPr>
-          <w:p>
-            <w:pPr>
-              <w:rPr>
-                <w:sz w:val="20"/>
-                <w:szCs w:val="20"/>
-                <w:lang w:val="uk-UA"/>
-              </w:rPr>
-            </w:pPr>
-          </w:p>
-        </w:tc>
-        <w:tc>
-          <w:tcPr>
-            <w:tcW w:w="822" w:type="dxa"/>
+            <w:tcW w:w="851" w:type="dxa"/>
+          </w:tcPr>
+          <w:p>
+            <w:pPr>
+              <w:rPr>
+                <w:sz w:val="20"/>
+                <w:szCs w:val="20"/>
+                <w:lang w:val="uk-UA"/>
+              </w:rPr>
+            </w:pPr>
+            <w:r>
+              <w:rPr>
+                <w:sz w:val="20"/>
+                <w:szCs w:val="20"/>
+                <w:lang w:val="uk-UA"/>
+              </w:rPr>
+              <w:t>48</w:t>
+            </w:r>
+          </w:p>
+        </w:tc>
+        <w:tc>
+          <w:tcPr>
+            <w:tcW w:w="709" w:type="dxa"/>
+          </w:tcPr>
+          <w:p>
+            <w:pPr>
+              <w:rPr>
+                <w:sz w:val="20"/>
+                <w:szCs w:val="20"/>
+                <w:lang w:val="uk-UA"/>
+              </w:rPr>
+            </w:pPr>
+            <w:r>
+              <w:rPr>
+                <w:sz w:val="20"/>
+                <w:szCs w:val="20"/>
+                <w:lang w:val="uk-UA"/>
+              </w:rPr>
+              <w:t>29</w:t>
+            </w:r>
+          </w:p>
+        </w:tc>
+        <w:tc>
+          <w:tcPr>
+            <w:tcW w:w="850" w:type="dxa"/>
           </w:tcPr>
           <w:p>
             <w:pPr>
@@ -3597,13 +5840,22 @@
               <w:rPr>
                 <w:sz w:val="20"/>
                 <w:szCs w:val="20"/>
-              </w:rPr>
-            </w:pPr>
-          </w:p>
-        </w:tc>
-        <w:tc>
-          <w:tcPr>
-            <w:tcW w:w="1263" w:type="dxa"/>
+                <w:lang w:val="uk-UA"/>
+              </w:rPr>
+            </w:pPr>
+            <w:r>
+              <w:rPr>
+                <w:sz w:val="20"/>
+                <w:szCs w:val="20"/>
+                <w:lang w:val="uk-UA"/>
+              </w:rPr>
+              <w:t>77</w:t>
+            </w:r>
+          </w:p>
+        </w:tc>
+        <w:tc>
+          <w:tcPr>
+            <w:tcW w:w="1134" w:type="dxa"/>
             <w:tcMar>
               <w:left w:w="28" w:type="dxa"/>
               <w:right w:w="28" w:type="dxa"/>
@@ -3617,6 +5869,14 @@
                 <w:szCs w:val="20"/>
               </w:rPr>
             </w:pPr>
+            <w:r>
+              <w:rPr>
+                <w:sz w:val="20"/>
+                <w:szCs w:val="20"/>
+                <w:lang w:val="uk-UA"/>
+              </w:rPr>
+              <w:t>добре</w:t>
+            </w:r>
           </w:p>
         </w:tc>
         <w:tc>
@@ -3631,6 +5891,59 @@
                 <w:lang w:val="uk-UA"/>
               </w:rPr>
             </w:pPr>
+            <w:r>
+              <w:rPr>
+                <w:rFonts w:ascii="Times New Roman" w:hAnsi="Times New Roman" w:cs="Times New Roman"/>
+                <w:noProof/>
+                <w:sz w:val="20"/>
+                <w:szCs w:val="20"/>
+              </w:rPr>
+              <w:drawing>
+                <wp:inline distT="0" distB="0" distL="0" distR="0" wp14:anchorId="7EF33ED2" wp14:editId="54BDF340">
+                  <wp:extent cx="375561" cy="139584"/>
+                  <wp:effectExtent l="0" t="0" r="0" b="0"/>
+                  <wp:docPr id="2054882734" name="Рисунок 2054882734"/>
+                  <wp:cNvGraphicFramePr>
+                    <a:graphicFrameLocks xmlns:a="http://schemas.openxmlformats.org/drawingml/2006/main" noChangeAspect="1"/>
+                  </wp:cNvGraphicFramePr>
+                  <a:graphic xmlns:a="http://schemas.openxmlformats.org/drawingml/2006/main">
+                    <a:graphicData uri="http://schemas.openxmlformats.org/drawingml/2006/picture">
+                      <pic:pic xmlns:pic="http://schemas.openxmlformats.org/drawingml/2006/picture">
+                        <pic:nvPicPr>
+                          <pic:cNvPr id="0" name="Picture 5"/>
+                          <pic:cNvPicPr>
+                            <a:picLocks noChangeAspect="1" noChangeArrowheads="1"/>
+                          </pic:cNvPicPr>
+                        </pic:nvPicPr>
+                        <pic:blipFill>
+                          <a:blip r:embed="rId7">
+                            <a:extLst>
+                              <a:ext uri="{28A0092B-C50C-407E-A947-70E740481C1C}">
+                                <a14:useLocalDpi xmlns:a14="http://schemas.microsoft.com/office/drawing/2010/main" val="0"/>
+                              </a:ext>
+                            </a:extLst>
+                          </a:blip>
+                          <a:srcRect/>
+                          <a:stretch>
+                            <a:fillRect/>
+                          </a:stretch>
+                        </pic:blipFill>
+                        <pic:spPr bwMode="auto">
+                          <a:xfrm>
+                            <a:off x="0" y="0"/>
+                            <a:ext cx="414077" cy="153899"/>
+                          </a:xfrm>
+                          <a:prstGeom prst="rect">
+                            <a:avLst/>
+                          </a:prstGeom>
+                          <a:noFill/>
+                        </pic:spPr>
+                      </pic:pic>
+                    </a:graphicData>
+                  </a:graphic>
+                </wp:inline>
+              </w:drawing>
+            </w:r>
           </w:p>
         </w:tc>
       </w:tr>
@@ -3666,7 +5979,7 @@
         </w:tc>
         <w:tc>
           <w:tcPr>
-            <w:tcW w:w="3346" w:type="dxa"/>
+            <w:tcW w:w="3506" w:type="dxa"/>
             <w:tcMar>
               <w:left w:w="57" w:type="dxa"/>
               <w:right w:w="28" w:type="dxa"/>
@@ -3694,7 +6007,7 @@
         </w:tc>
         <w:tc>
           <w:tcPr>
-            <w:tcW w:w="683" w:type="dxa"/>
+            <w:tcW w:w="708" w:type="dxa"/>
             <w:tcMar>
               <w:left w:w="57" w:type="dxa"/>
               <w:right w:w="57" w:type="dxa"/>
@@ -3720,35 +6033,51 @@
         </w:tc>
         <w:tc>
           <w:tcPr>
-            <w:tcW w:w="822" w:type="dxa"/>
-          </w:tcPr>
-          <w:p>
-            <w:pPr>
-              <w:rPr>
-                <w:sz w:val="20"/>
-                <w:szCs w:val="20"/>
-                <w:lang w:val="uk-UA"/>
-              </w:rPr>
-            </w:pPr>
-          </w:p>
-        </w:tc>
-        <w:tc>
-          <w:tcPr>
-            <w:tcW w:w="822" w:type="dxa"/>
-          </w:tcPr>
-          <w:p>
-            <w:pPr>
-              <w:rPr>
-                <w:sz w:val="20"/>
-                <w:szCs w:val="20"/>
-                <w:lang w:val="uk-UA"/>
-              </w:rPr>
-            </w:pPr>
-          </w:p>
-        </w:tc>
-        <w:tc>
-          <w:tcPr>
-            <w:tcW w:w="822" w:type="dxa"/>
+            <w:tcW w:w="851" w:type="dxa"/>
+          </w:tcPr>
+          <w:p>
+            <w:pPr>
+              <w:rPr>
+                <w:sz w:val="20"/>
+                <w:szCs w:val="20"/>
+                <w:lang w:val="uk-UA"/>
+              </w:rPr>
+            </w:pPr>
+            <w:r>
+              <w:rPr>
+                <w:sz w:val="20"/>
+                <w:szCs w:val="20"/>
+                <w:lang w:val="uk-UA"/>
+              </w:rPr>
+              <w:t>39</w:t>
+            </w:r>
+          </w:p>
+        </w:tc>
+        <w:tc>
+          <w:tcPr>
+            <w:tcW w:w="709" w:type="dxa"/>
+          </w:tcPr>
+          <w:p>
+            <w:pPr>
+              <w:rPr>
+                <w:sz w:val="20"/>
+                <w:szCs w:val="20"/>
+                <w:lang w:val="uk-UA"/>
+              </w:rPr>
+            </w:pPr>
+            <w:r>
+              <w:rPr>
+                <w:sz w:val="20"/>
+                <w:szCs w:val="20"/>
+                <w:lang w:val="uk-UA"/>
+              </w:rPr>
+              <w:t>24</w:t>
+            </w:r>
+          </w:p>
+        </w:tc>
+        <w:tc>
+          <w:tcPr>
+            <w:tcW w:w="850" w:type="dxa"/>
           </w:tcPr>
           <w:p>
             <w:pPr>
@@ -3756,13 +6085,22 @@
               <w:rPr>
                 <w:sz w:val="20"/>
                 <w:szCs w:val="20"/>
-              </w:rPr>
-            </w:pPr>
-          </w:p>
-        </w:tc>
-        <w:tc>
-          <w:tcPr>
-            <w:tcW w:w="1263" w:type="dxa"/>
+                <w:lang w:val="uk-UA"/>
+              </w:rPr>
+            </w:pPr>
+            <w:r>
+              <w:rPr>
+                <w:sz w:val="20"/>
+                <w:szCs w:val="20"/>
+                <w:lang w:val="uk-UA"/>
+              </w:rPr>
+              <w:t>63</w:t>
+            </w:r>
+          </w:p>
+        </w:tc>
+        <w:tc>
+          <w:tcPr>
+            <w:tcW w:w="1134" w:type="dxa"/>
             <w:tcMar>
               <w:left w:w="28" w:type="dxa"/>
               <w:right w:w="28" w:type="dxa"/>
@@ -3776,6 +6114,14 @@
                 <w:szCs w:val="20"/>
               </w:rPr>
             </w:pPr>
+            <w:r>
+              <w:rPr>
+                <w:sz w:val="20"/>
+                <w:szCs w:val="20"/>
+                <w:lang w:val="uk-UA"/>
+              </w:rPr>
+              <w:t>задовільно</w:t>
+            </w:r>
           </w:p>
         </w:tc>
         <w:tc>
@@ -3790,6 +6136,59 @@
                 <w:lang w:val="uk-UA"/>
               </w:rPr>
             </w:pPr>
+            <w:r>
+              <w:rPr>
+                <w:rFonts w:ascii="Times New Roman" w:hAnsi="Times New Roman" w:cs="Times New Roman"/>
+                <w:noProof/>
+                <w:sz w:val="20"/>
+                <w:szCs w:val="20"/>
+              </w:rPr>
+              <w:drawing>
+                <wp:inline distT="0" distB="0" distL="0" distR="0" wp14:anchorId="334481E0" wp14:editId="66374D28">
+                  <wp:extent cx="375561" cy="139584"/>
+                  <wp:effectExtent l="0" t="0" r="0" b="0"/>
+                  <wp:docPr id="555554409" name="Рисунок 555554409"/>
+                  <wp:cNvGraphicFramePr>
+                    <a:graphicFrameLocks xmlns:a="http://schemas.openxmlformats.org/drawingml/2006/main" noChangeAspect="1"/>
+                  </wp:cNvGraphicFramePr>
+                  <a:graphic xmlns:a="http://schemas.openxmlformats.org/drawingml/2006/main">
+                    <a:graphicData uri="http://schemas.openxmlformats.org/drawingml/2006/picture">
+                      <pic:pic xmlns:pic="http://schemas.openxmlformats.org/drawingml/2006/picture">
+                        <pic:nvPicPr>
+                          <pic:cNvPr id="0" name="Picture 5"/>
+                          <pic:cNvPicPr>
+                            <a:picLocks noChangeAspect="1" noChangeArrowheads="1"/>
+                          </pic:cNvPicPr>
+                        </pic:nvPicPr>
+                        <pic:blipFill>
+                          <a:blip r:embed="rId7">
+                            <a:extLst>
+                              <a:ext uri="{28A0092B-C50C-407E-A947-70E740481C1C}">
+                                <a14:useLocalDpi xmlns:a14="http://schemas.microsoft.com/office/drawing/2010/main" val="0"/>
+                              </a:ext>
+                            </a:extLst>
+                          </a:blip>
+                          <a:srcRect/>
+                          <a:stretch>
+                            <a:fillRect/>
+                          </a:stretch>
+                        </pic:blipFill>
+                        <pic:spPr bwMode="auto">
+                          <a:xfrm>
+                            <a:off x="0" y="0"/>
+                            <a:ext cx="414077" cy="153899"/>
+                          </a:xfrm>
+                          <a:prstGeom prst="rect">
+                            <a:avLst/>
+                          </a:prstGeom>
+                          <a:noFill/>
+                        </pic:spPr>
+                      </pic:pic>
+                    </a:graphicData>
+                  </a:graphic>
+                </wp:inline>
+              </w:drawing>
+            </w:r>
           </w:p>
         </w:tc>
       </w:tr>
@@ -3825,7 +6224,7 @@
         </w:tc>
         <w:tc>
           <w:tcPr>
-            <w:tcW w:w="3346" w:type="dxa"/>
+            <w:tcW w:w="3506" w:type="dxa"/>
             <w:tcMar>
               <w:left w:w="57" w:type="dxa"/>
               <w:right w:w="28" w:type="dxa"/>
@@ -3840,6 +6239,7 @@
                 <w:lang w:val="uk-UA"/>
               </w:rPr>
             </w:pPr>
+            <w:proofErr w:type="spellStart"/>
             <w:r>
               <w:rPr>
                 <w:rFonts w:ascii="Times" w:eastAsia="Times" w:hAnsi="Times" w:cs="Times"/>
@@ -3847,13 +6247,23 @@
                 <w:szCs w:val="20"/>
                 <w:lang w:val="uk-UA"/>
               </w:rPr>
-              <w:t>Федунова Поліна Андріївна</w:t>
-            </w:r>
-          </w:p>
-        </w:tc>
-        <w:tc>
-          <w:tcPr>
-            <w:tcW w:w="683" w:type="dxa"/>
+              <w:t>Федунова</w:t>
+            </w:r>
+            <w:proofErr w:type="spellEnd"/>
+            <w:r>
+              <w:rPr>
+                <w:rFonts w:ascii="Times" w:eastAsia="Times" w:hAnsi="Times" w:cs="Times"/>
+                <w:sz w:val="20"/>
+                <w:szCs w:val="20"/>
+                <w:lang w:val="uk-UA"/>
+              </w:rPr>
+              <w:t xml:space="preserve"> Поліна Андріївна</w:t>
+            </w:r>
+          </w:p>
+        </w:tc>
+        <w:tc>
+          <w:tcPr>
+            <w:tcW w:w="708" w:type="dxa"/>
             <w:tcMar>
               <w:left w:w="57" w:type="dxa"/>
               <w:right w:w="57" w:type="dxa"/>
@@ -3879,35 +6289,51 @@
         </w:tc>
         <w:tc>
           <w:tcPr>
-            <w:tcW w:w="822" w:type="dxa"/>
-          </w:tcPr>
-          <w:p>
-            <w:pPr>
-              <w:rPr>
-                <w:sz w:val="20"/>
-                <w:szCs w:val="20"/>
-                <w:lang w:val="uk-UA"/>
-              </w:rPr>
-            </w:pPr>
-          </w:p>
-        </w:tc>
-        <w:tc>
-          <w:tcPr>
-            <w:tcW w:w="822" w:type="dxa"/>
-          </w:tcPr>
-          <w:p>
-            <w:pPr>
-              <w:rPr>
-                <w:sz w:val="20"/>
-                <w:szCs w:val="20"/>
-                <w:lang w:val="uk-UA"/>
-              </w:rPr>
-            </w:pPr>
-          </w:p>
-        </w:tc>
-        <w:tc>
-          <w:tcPr>
-            <w:tcW w:w="822" w:type="dxa"/>
+            <w:tcW w:w="851" w:type="dxa"/>
+          </w:tcPr>
+          <w:p>
+            <w:pPr>
+              <w:rPr>
+                <w:sz w:val="20"/>
+                <w:szCs w:val="20"/>
+                <w:lang w:val="uk-UA"/>
+              </w:rPr>
+            </w:pPr>
+            <w:r>
+              <w:rPr>
+                <w:sz w:val="20"/>
+                <w:szCs w:val="20"/>
+                <w:lang w:val="uk-UA"/>
+              </w:rPr>
+              <w:t>48</w:t>
+            </w:r>
+          </w:p>
+        </w:tc>
+        <w:tc>
+          <w:tcPr>
+            <w:tcW w:w="709" w:type="dxa"/>
+          </w:tcPr>
+          <w:p>
+            <w:pPr>
+              <w:rPr>
+                <w:sz w:val="20"/>
+                <w:szCs w:val="20"/>
+                <w:lang w:val="uk-UA"/>
+              </w:rPr>
+            </w:pPr>
+            <w:r>
+              <w:rPr>
+                <w:sz w:val="20"/>
+                <w:szCs w:val="20"/>
+                <w:lang w:val="uk-UA"/>
+              </w:rPr>
+              <w:t>29</w:t>
+            </w:r>
+          </w:p>
+        </w:tc>
+        <w:tc>
+          <w:tcPr>
+            <w:tcW w:w="850" w:type="dxa"/>
           </w:tcPr>
           <w:p>
             <w:pPr>
@@ -3915,13 +6341,22 @@
               <w:rPr>
                 <w:sz w:val="20"/>
                 <w:szCs w:val="20"/>
-              </w:rPr>
-            </w:pPr>
-          </w:p>
-        </w:tc>
-        <w:tc>
-          <w:tcPr>
-            <w:tcW w:w="1263" w:type="dxa"/>
+                <w:lang w:val="uk-UA"/>
+              </w:rPr>
+            </w:pPr>
+            <w:r>
+              <w:rPr>
+                <w:sz w:val="20"/>
+                <w:szCs w:val="20"/>
+                <w:lang w:val="uk-UA"/>
+              </w:rPr>
+              <w:t>77</w:t>
+            </w:r>
+          </w:p>
+        </w:tc>
+        <w:tc>
+          <w:tcPr>
+            <w:tcW w:w="1134" w:type="dxa"/>
             <w:tcMar>
               <w:left w:w="28" w:type="dxa"/>
               <w:right w:w="28" w:type="dxa"/>
@@ -3935,6 +6370,14 @@
                 <w:szCs w:val="20"/>
               </w:rPr>
             </w:pPr>
+            <w:r>
+              <w:rPr>
+                <w:sz w:val="20"/>
+                <w:szCs w:val="20"/>
+                <w:lang w:val="uk-UA"/>
+              </w:rPr>
+              <w:t>добре</w:t>
+            </w:r>
           </w:p>
         </w:tc>
         <w:tc>
@@ -3949,6 +6392,239 @@
                 <w:lang w:val="uk-UA"/>
               </w:rPr>
             </w:pPr>
+            <w:r>
+              <w:rPr>
+                <w:noProof/>
+              </w:rPr>
+              <w:drawing>
+                <wp:anchor distT="0" distB="0" distL="114300" distR="114300" simplePos="0" relativeHeight="251679744" behindDoc="0" locked="0" layoutInCell="1" allowOverlap="1" wp14:anchorId="5716C9DC" wp14:editId="34A17D56">
+                  <wp:simplePos x="0" y="0"/>
+                  <wp:positionH relativeFrom="margin">
+                    <wp:posOffset>353060</wp:posOffset>
+                  </wp:positionH>
+                  <wp:positionV relativeFrom="paragraph">
+                    <wp:posOffset>-21590</wp:posOffset>
+                  </wp:positionV>
+                  <wp:extent cx="468630" cy="241300"/>
+                  <wp:effectExtent l="0" t="0" r="7620" b="6350"/>
+                  <wp:wrapNone/>
+                  <wp:docPr id="718647923" name="Рисунок 718647923"/>
+                  <wp:cNvGraphicFramePr>
+                    <a:graphicFrameLocks xmlns:a="http://schemas.openxmlformats.org/drawingml/2006/main" noChangeAspect="1"/>
+                  </wp:cNvGraphicFramePr>
+                  <a:graphic xmlns:a="http://schemas.openxmlformats.org/drawingml/2006/main">
+                    <a:graphicData uri="http://schemas.openxmlformats.org/drawingml/2006/picture">
+                      <pic:pic xmlns:pic="http://schemas.openxmlformats.org/drawingml/2006/picture">
+                        <pic:nvPicPr>
+                          <pic:cNvPr id="156697270" name="Рисунок 156697270"/>
+                          <pic:cNvPicPr/>
+                        </pic:nvPicPr>
+                        <pic:blipFill>
+                          <a:blip r:embed="rId8" cstate="print">
+                            <a:extLst>
+                              <a:ext uri="{28A0092B-C50C-407E-A947-70E740481C1C}">
+                                <a14:useLocalDpi xmlns:a14="http://schemas.microsoft.com/office/drawing/2010/main" val="0"/>
+                              </a:ext>
+                            </a:extLst>
+                          </a:blip>
+                          <a:stretch>
+                            <a:fillRect/>
+                          </a:stretch>
+                        </pic:blipFill>
+                        <pic:spPr>
+                          <a:xfrm>
+                            <a:off x="0" y="0"/>
+                            <a:ext cx="468630" cy="241300"/>
+                          </a:xfrm>
+                          <a:prstGeom prst="rect">
+                            <a:avLst/>
+                          </a:prstGeom>
+                        </pic:spPr>
+                      </pic:pic>
+                    </a:graphicData>
+                  </a:graphic>
+                  <wp14:sizeRelH relativeFrom="page">
+                    <wp14:pctWidth>0</wp14:pctWidth>
+                  </wp14:sizeRelH>
+                  <wp14:sizeRelV relativeFrom="page">
+                    <wp14:pctHeight>0</wp14:pctHeight>
+                  </wp14:sizeRelV>
+                </wp:anchor>
+              </w:drawing>
+            </w:r>
+            <w:r>
+              <w:rPr>
+                <w:noProof/>
+              </w:rPr>
+              <w:drawing>
+                <wp:anchor distT="0" distB="0" distL="114300" distR="114300" simplePos="0" relativeHeight="251680768" behindDoc="0" locked="0" layoutInCell="1" allowOverlap="1" wp14:anchorId="750926E2" wp14:editId="7B061D5D">
+                  <wp:simplePos x="0" y="0"/>
+                  <wp:positionH relativeFrom="margin">
+                    <wp:posOffset>326390</wp:posOffset>
+                  </wp:positionH>
+                  <wp:positionV relativeFrom="paragraph">
+                    <wp:posOffset>139700</wp:posOffset>
+                  </wp:positionV>
+                  <wp:extent cx="468630" cy="241300"/>
+                  <wp:effectExtent l="0" t="0" r="7620" b="6350"/>
+                  <wp:wrapNone/>
+                  <wp:docPr id="117041538" name="Рисунок 117041538"/>
+                  <wp:cNvGraphicFramePr>
+                    <a:graphicFrameLocks xmlns:a="http://schemas.openxmlformats.org/drawingml/2006/main" noChangeAspect="1"/>
+                  </wp:cNvGraphicFramePr>
+                  <a:graphic xmlns:a="http://schemas.openxmlformats.org/drawingml/2006/main">
+                    <a:graphicData uri="http://schemas.openxmlformats.org/drawingml/2006/picture">
+                      <pic:pic xmlns:pic="http://schemas.openxmlformats.org/drawingml/2006/picture">
+                        <pic:nvPicPr>
+                          <pic:cNvPr id="156697270" name="Рисунок 156697270"/>
+                          <pic:cNvPicPr/>
+                        </pic:nvPicPr>
+                        <pic:blipFill>
+                          <a:blip r:embed="rId8" cstate="print">
+                            <a:extLst>
+                              <a:ext uri="{28A0092B-C50C-407E-A947-70E740481C1C}">
+                                <a14:useLocalDpi xmlns:a14="http://schemas.microsoft.com/office/drawing/2010/main" val="0"/>
+                              </a:ext>
+                            </a:extLst>
+                          </a:blip>
+                          <a:stretch>
+                            <a:fillRect/>
+                          </a:stretch>
+                        </pic:blipFill>
+                        <pic:spPr>
+                          <a:xfrm>
+                            <a:off x="0" y="0"/>
+                            <a:ext cx="468630" cy="241300"/>
+                          </a:xfrm>
+                          <a:prstGeom prst="rect">
+                            <a:avLst/>
+                          </a:prstGeom>
+                        </pic:spPr>
+                      </pic:pic>
+                    </a:graphicData>
+                  </a:graphic>
+                  <wp14:sizeRelH relativeFrom="page">
+                    <wp14:pctWidth>0</wp14:pctWidth>
+                  </wp14:sizeRelH>
+                  <wp14:sizeRelV relativeFrom="page">
+                    <wp14:pctHeight>0</wp14:pctHeight>
+                  </wp14:sizeRelV>
+                </wp:anchor>
+              </w:drawing>
+            </w:r>
+            <w:r>
+              <w:rPr>
+                <w:noProof/>
+              </w:rPr>
+              <w:drawing>
+                <wp:anchor distT="0" distB="0" distL="114300" distR="114300" simplePos="0" relativeHeight="251681792" behindDoc="0" locked="0" layoutInCell="1" allowOverlap="1" wp14:anchorId="6FA63A33" wp14:editId="74B26629">
+                  <wp:simplePos x="0" y="0"/>
+                  <wp:positionH relativeFrom="margin">
+                    <wp:posOffset>335280</wp:posOffset>
+                  </wp:positionH>
+                  <wp:positionV relativeFrom="paragraph">
+                    <wp:posOffset>292100</wp:posOffset>
+                  </wp:positionV>
+                  <wp:extent cx="468630" cy="241300"/>
+                  <wp:effectExtent l="0" t="0" r="7620" b="6350"/>
+                  <wp:wrapNone/>
+                  <wp:docPr id="925557467" name="Рисунок 925557467"/>
+                  <wp:cNvGraphicFramePr>
+                    <a:graphicFrameLocks xmlns:a="http://schemas.openxmlformats.org/drawingml/2006/main" noChangeAspect="1"/>
+                  </wp:cNvGraphicFramePr>
+                  <a:graphic xmlns:a="http://schemas.openxmlformats.org/drawingml/2006/main">
+                    <a:graphicData uri="http://schemas.openxmlformats.org/drawingml/2006/picture">
+                      <pic:pic xmlns:pic="http://schemas.openxmlformats.org/drawingml/2006/picture">
+                        <pic:nvPicPr>
+                          <pic:cNvPr id="156697270" name="Рисунок 156697270"/>
+                          <pic:cNvPicPr/>
+                        </pic:nvPicPr>
+                        <pic:blipFill>
+                          <a:blip r:embed="rId8" cstate="print">
+                            <a:extLst>
+                              <a:ext uri="{28A0092B-C50C-407E-A947-70E740481C1C}">
+                                <a14:useLocalDpi xmlns:a14="http://schemas.microsoft.com/office/drawing/2010/main" val="0"/>
+                              </a:ext>
+                            </a:extLst>
+                          </a:blip>
+                          <a:stretch>
+                            <a:fillRect/>
+                          </a:stretch>
+                        </pic:blipFill>
+                        <pic:spPr>
+                          <a:xfrm>
+                            <a:off x="0" y="0"/>
+                            <a:ext cx="468630" cy="241300"/>
+                          </a:xfrm>
+                          <a:prstGeom prst="rect">
+                            <a:avLst/>
+                          </a:prstGeom>
+                        </pic:spPr>
+                      </pic:pic>
+                    </a:graphicData>
+                  </a:graphic>
+                  <wp14:sizeRelH relativeFrom="page">
+                    <wp14:pctWidth>0</wp14:pctWidth>
+                  </wp14:sizeRelH>
+                  <wp14:sizeRelV relativeFrom="page">
+                    <wp14:pctHeight>0</wp14:pctHeight>
+                  </wp14:sizeRelV>
+                </wp:anchor>
+              </w:drawing>
+            </w:r>
+            <w:r>
+              <w:rPr>
+                <w:rFonts w:ascii="Times New Roman" w:hAnsi="Times New Roman" w:cs="Times New Roman"/>
+                <w:noProof/>
+                <w:sz w:val="20"/>
+                <w:szCs w:val="20"/>
+              </w:rPr>
+              <w:drawing>
+                <wp:inline distT="0" distB="0" distL="0" distR="0" wp14:anchorId="0283B470" wp14:editId="7613614D">
+                  <wp:extent cx="375561" cy="139584"/>
+                  <wp:effectExtent l="0" t="0" r="0" b="0"/>
+                  <wp:docPr id="1963425140" name="Рисунок 1963425140"/>
+                  <wp:cNvGraphicFramePr>
+                    <a:graphicFrameLocks xmlns:a="http://schemas.openxmlformats.org/drawingml/2006/main" noChangeAspect="1"/>
+                  </wp:cNvGraphicFramePr>
+                  <a:graphic xmlns:a="http://schemas.openxmlformats.org/drawingml/2006/main">
+                    <a:graphicData uri="http://schemas.openxmlformats.org/drawingml/2006/picture">
+                      <pic:pic xmlns:pic="http://schemas.openxmlformats.org/drawingml/2006/picture">
+                        <pic:nvPicPr>
+                          <pic:cNvPr id="0" name="Picture 5"/>
+                          <pic:cNvPicPr>
+                            <a:picLocks noChangeAspect="1" noChangeArrowheads="1"/>
+                          </pic:cNvPicPr>
+                        </pic:nvPicPr>
+                        <pic:blipFill>
+                          <a:blip r:embed="rId7">
+                            <a:extLst>
+                              <a:ext uri="{28A0092B-C50C-407E-A947-70E740481C1C}">
+                                <a14:useLocalDpi xmlns:a14="http://schemas.microsoft.com/office/drawing/2010/main" val="0"/>
+                              </a:ext>
+                            </a:extLst>
+                          </a:blip>
+                          <a:srcRect/>
+                          <a:stretch>
+                            <a:fillRect/>
+                          </a:stretch>
+                        </pic:blipFill>
+                        <pic:spPr bwMode="auto">
+                          <a:xfrm>
+                            <a:off x="0" y="0"/>
+                            <a:ext cx="414077" cy="153899"/>
+                          </a:xfrm>
+                          <a:prstGeom prst="rect">
+                            <a:avLst/>
+                          </a:prstGeom>
+                          <a:noFill/>
+                        </pic:spPr>
+                      </pic:pic>
+                    </a:graphicData>
+                  </a:graphic>
+                </wp:inline>
+              </w:drawing>
+            </w:r>
           </w:p>
         </w:tc>
       </w:tr>
@@ -3984,7 +6660,7 @@
         </w:tc>
         <w:tc>
           <w:tcPr>
-            <w:tcW w:w="3346" w:type="dxa"/>
+            <w:tcW w:w="3506" w:type="dxa"/>
             <w:tcMar>
               <w:left w:w="57" w:type="dxa"/>
               <w:right w:w="28" w:type="dxa"/>
@@ -3999,6 +6675,7 @@
                 <w:lang w:val="uk-UA"/>
               </w:rPr>
             </w:pPr>
+            <w:proofErr w:type="spellStart"/>
             <w:r>
               <w:rPr>
                 <w:rFonts w:ascii="Times" w:eastAsia="Times" w:hAnsi="Times" w:cs="Times"/>
@@ -4006,13 +6683,23 @@
                 <w:szCs w:val="20"/>
                 <w:lang w:val="uk-UA"/>
               </w:rPr>
-              <w:t>Філько Євгеній Ігорович</w:t>
-            </w:r>
-          </w:p>
-        </w:tc>
-        <w:tc>
-          <w:tcPr>
-            <w:tcW w:w="683" w:type="dxa"/>
+              <w:t>Філько</w:t>
+            </w:r>
+            <w:proofErr w:type="spellEnd"/>
+            <w:r>
+              <w:rPr>
+                <w:rFonts w:ascii="Times" w:eastAsia="Times" w:hAnsi="Times" w:cs="Times"/>
+                <w:sz w:val="20"/>
+                <w:szCs w:val="20"/>
+                <w:lang w:val="uk-UA"/>
+              </w:rPr>
+              <w:t xml:space="preserve"> Євгеній Ігорович</w:t>
+            </w:r>
+          </w:p>
+        </w:tc>
+        <w:tc>
+          <w:tcPr>
+            <w:tcW w:w="708" w:type="dxa"/>
             <w:tcMar>
               <w:left w:w="57" w:type="dxa"/>
               <w:right w:w="57" w:type="dxa"/>
@@ -4038,35 +6725,51 @@
         </w:tc>
         <w:tc>
           <w:tcPr>
-            <w:tcW w:w="822" w:type="dxa"/>
-          </w:tcPr>
-          <w:p>
-            <w:pPr>
-              <w:rPr>
-                <w:sz w:val="20"/>
-                <w:szCs w:val="20"/>
-                <w:lang w:val="uk-UA"/>
-              </w:rPr>
-            </w:pPr>
-          </w:p>
-        </w:tc>
-        <w:tc>
-          <w:tcPr>
-            <w:tcW w:w="822" w:type="dxa"/>
-          </w:tcPr>
-          <w:p>
-            <w:pPr>
-              <w:rPr>
-                <w:sz w:val="20"/>
-                <w:szCs w:val="20"/>
-                <w:lang w:val="uk-UA"/>
-              </w:rPr>
-            </w:pPr>
-          </w:p>
-        </w:tc>
-        <w:tc>
-          <w:tcPr>
-            <w:tcW w:w="822" w:type="dxa"/>
+            <w:tcW w:w="851" w:type="dxa"/>
+          </w:tcPr>
+          <w:p>
+            <w:pPr>
+              <w:rPr>
+                <w:sz w:val="20"/>
+                <w:szCs w:val="20"/>
+                <w:lang w:val="uk-UA"/>
+              </w:rPr>
+            </w:pPr>
+            <w:r>
+              <w:rPr>
+                <w:sz w:val="20"/>
+                <w:szCs w:val="20"/>
+                <w:lang w:val="uk-UA"/>
+              </w:rPr>
+              <w:t>36</w:t>
+            </w:r>
+          </w:p>
+        </w:tc>
+        <w:tc>
+          <w:tcPr>
+            <w:tcW w:w="709" w:type="dxa"/>
+          </w:tcPr>
+          <w:p>
+            <w:pPr>
+              <w:rPr>
+                <w:sz w:val="20"/>
+                <w:szCs w:val="20"/>
+                <w:lang w:val="uk-UA"/>
+              </w:rPr>
+            </w:pPr>
+            <w:r>
+              <w:rPr>
+                <w:sz w:val="20"/>
+                <w:szCs w:val="20"/>
+                <w:lang w:val="uk-UA"/>
+              </w:rPr>
+              <w:t>24</w:t>
+            </w:r>
+          </w:p>
+        </w:tc>
+        <w:tc>
+          <w:tcPr>
+            <w:tcW w:w="850" w:type="dxa"/>
           </w:tcPr>
           <w:p>
             <w:pPr>
@@ -4074,13 +6777,22 @@
               <w:rPr>
                 <w:sz w:val="20"/>
                 <w:szCs w:val="20"/>
-              </w:rPr>
-            </w:pPr>
-          </w:p>
-        </w:tc>
-        <w:tc>
-          <w:tcPr>
-            <w:tcW w:w="1263" w:type="dxa"/>
+                <w:lang w:val="uk-UA"/>
+              </w:rPr>
+            </w:pPr>
+            <w:r>
+              <w:rPr>
+                <w:sz w:val="20"/>
+                <w:szCs w:val="20"/>
+                <w:lang w:val="uk-UA"/>
+              </w:rPr>
+              <w:t>60</w:t>
+            </w:r>
+          </w:p>
+        </w:tc>
+        <w:tc>
+          <w:tcPr>
+            <w:tcW w:w="1134" w:type="dxa"/>
             <w:tcMar>
               <w:left w:w="28" w:type="dxa"/>
               <w:right w:w="28" w:type="dxa"/>
@@ -4094,6 +6806,14 @@
                 <w:szCs w:val="20"/>
               </w:rPr>
             </w:pPr>
+            <w:r>
+              <w:rPr>
+                <w:sz w:val="20"/>
+                <w:szCs w:val="20"/>
+                <w:lang w:val="uk-UA"/>
+              </w:rPr>
+              <w:t>задовільно</w:t>
+            </w:r>
           </w:p>
         </w:tc>
         <w:tc>
@@ -4108,6 +6828,59 @@
                 <w:lang w:val="uk-UA"/>
               </w:rPr>
             </w:pPr>
+            <w:r>
+              <w:rPr>
+                <w:rFonts w:ascii="Times New Roman" w:hAnsi="Times New Roman" w:cs="Times New Roman"/>
+                <w:noProof/>
+                <w:sz w:val="20"/>
+                <w:szCs w:val="20"/>
+              </w:rPr>
+              <w:drawing>
+                <wp:inline distT="0" distB="0" distL="0" distR="0" wp14:anchorId="0EE46651" wp14:editId="6B35D9BC">
+                  <wp:extent cx="375561" cy="139584"/>
+                  <wp:effectExtent l="0" t="0" r="0" b="0"/>
+                  <wp:docPr id="2072222795" name="Рисунок 2072222795"/>
+                  <wp:cNvGraphicFramePr>
+                    <a:graphicFrameLocks xmlns:a="http://schemas.openxmlformats.org/drawingml/2006/main" noChangeAspect="1"/>
+                  </wp:cNvGraphicFramePr>
+                  <a:graphic xmlns:a="http://schemas.openxmlformats.org/drawingml/2006/main">
+                    <a:graphicData uri="http://schemas.openxmlformats.org/drawingml/2006/picture">
+                      <pic:pic xmlns:pic="http://schemas.openxmlformats.org/drawingml/2006/picture">
+                        <pic:nvPicPr>
+                          <pic:cNvPr id="0" name="Picture 5"/>
+                          <pic:cNvPicPr>
+                            <a:picLocks noChangeAspect="1" noChangeArrowheads="1"/>
+                          </pic:cNvPicPr>
+                        </pic:nvPicPr>
+                        <pic:blipFill>
+                          <a:blip r:embed="rId7">
+                            <a:extLst>
+                              <a:ext uri="{28A0092B-C50C-407E-A947-70E740481C1C}">
+                                <a14:useLocalDpi xmlns:a14="http://schemas.microsoft.com/office/drawing/2010/main" val="0"/>
+                              </a:ext>
+                            </a:extLst>
+                          </a:blip>
+                          <a:srcRect/>
+                          <a:stretch>
+                            <a:fillRect/>
+                          </a:stretch>
+                        </pic:blipFill>
+                        <pic:spPr bwMode="auto">
+                          <a:xfrm>
+                            <a:off x="0" y="0"/>
+                            <a:ext cx="414077" cy="153899"/>
+                          </a:xfrm>
+                          <a:prstGeom prst="rect">
+                            <a:avLst/>
+                          </a:prstGeom>
+                          <a:noFill/>
+                        </pic:spPr>
+                      </pic:pic>
+                    </a:graphicData>
+                  </a:graphic>
+                </wp:inline>
+              </w:drawing>
+            </w:r>
           </w:p>
         </w:tc>
       </w:tr>
@@ -4143,7 +6916,7 @@
         </w:tc>
         <w:tc>
           <w:tcPr>
-            <w:tcW w:w="3346" w:type="dxa"/>
+            <w:tcW w:w="3506" w:type="dxa"/>
             <w:tcMar>
               <w:left w:w="57" w:type="dxa"/>
               <w:right w:w="28" w:type="dxa"/>
@@ -4171,7 +6944,7 @@
         </w:tc>
         <w:tc>
           <w:tcPr>
-            <w:tcW w:w="683" w:type="dxa"/>
+            <w:tcW w:w="708" w:type="dxa"/>
             <w:tcMar>
               <w:left w:w="57" w:type="dxa"/>
               <w:right w:w="57" w:type="dxa"/>
@@ -4197,35 +6970,51 @@
         </w:tc>
         <w:tc>
           <w:tcPr>
-            <w:tcW w:w="822" w:type="dxa"/>
-          </w:tcPr>
-          <w:p>
-            <w:pPr>
-              <w:rPr>
-                <w:sz w:val="20"/>
-                <w:szCs w:val="20"/>
-                <w:lang w:val="uk-UA"/>
-              </w:rPr>
-            </w:pPr>
-          </w:p>
-        </w:tc>
-        <w:tc>
-          <w:tcPr>
-            <w:tcW w:w="822" w:type="dxa"/>
-          </w:tcPr>
-          <w:p>
-            <w:pPr>
-              <w:rPr>
-                <w:sz w:val="20"/>
-                <w:szCs w:val="20"/>
-                <w:lang w:val="uk-UA"/>
-              </w:rPr>
-            </w:pPr>
-          </w:p>
-        </w:tc>
-        <w:tc>
-          <w:tcPr>
-            <w:tcW w:w="822" w:type="dxa"/>
+            <w:tcW w:w="851" w:type="dxa"/>
+          </w:tcPr>
+          <w:p>
+            <w:pPr>
+              <w:rPr>
+                <w:sz w:val="20"/>
+                <w:szCs w:val="20"/>
+                <w:lang w:val="uk-UA"/>
+              </w:rPr>
+            </w:pPr>
+            <w:r>
+              <w:rPr>
+                <w:sz w:val="20"/>
+                <w:szCs w:val="20"/>
+                <w:lang w:val="uk-UA"/>
+              </w:rPr>
+              <w:t>55</w:t>
+            </w:r>
+          </w:p>
+        </w:tc>
+        <w:tc>
+          <w:tcPr>
+            <w:tcW w:w="709" w:type="dxa"/>
+          </w:tcPr>
+          <w:p>
+            <w:pPr>
+              <w:rPr>
+                <w:sz w:val="20"/>
+                <w:szCs w:val="20"/>
+                <w:lang w:val="uk-UA"/>
+              </w:rPr>
+            </w:pPr>
+            <w:r>
+              <w:rPr>
+                <w:sz w:val="20"/>
+                <w:szCs w:val="20"/>
+                <w:lang w:val="uk-UA"/>
+              </w:rPr>
+              <w:t>25</w:t>
+            </w:r>
+          </w:p>
+        </w:tc>
+        <w:tc>
+          <w:tcPr>
+            <w:tcW w:w="850" w:type="dxa"/>
           </w:tcPr>
           <w:p>
             <w:pPr>
@@ -4233,13 +7022,22 @@
               <w:rPr>
                 <w:sz w:val="20"/>
                 <w:szCs w:val="20"/>
-              </w:rPr>
-            </w:pPr>
-          </w:p>
-        </w:tc>
-        <w:tc>
-          <w:tcPr>
-            <w:tcW w:w="1263" w:type="dxa"/>
+                <w:lang w:val="uk-UA"/>
+              </w:rPr>
+            </w:pPr>
+            <w:r>
+              <w:rPr>
+                <w:sz w:val="20"/>
+                <w:szCs w:val="20"/>
+                <w:lang w:val="uk-UA"/>
+              </w:rPr>
+              <w:t>80</w:t>
+            </w:r>
+          </w:p>
+        </w:tc>
+        <w:tc>
+          <w:tcPr>
+            <w:tcW w:w="1134" w:type="dxa"/>
             <w:tcMar>
               <w:left w:w="28" w:type="dxa"/>
               <w:right w:w="28" w:type="dxa"/>
@@ -4253,6 +7051,14 @@
                 <w:szCs w:val="20"/>
               </w:rPr>
             </w:pPr>
+            <w:r>
+              <w:rPr>
+                <w:sz w:val="20"/>
+                <w:szCs w:val="20"/>
+                <w:lang w:val="uk-UA"/>
+              </w:rPr>
+              <w:t>добре</w:t>
+            </w:r>
           </w:p>
         </w:tc>
         <w:tc>
@@ -4267,6 +7073,59 @@
                 <w:lang w:val="uk-UA"/>
               </w:rPr>
             </w:pPr>
+            <w:r>
+              <w:rPr>
+                <w:rFonts w:ascii="Times New Roman" w:hAnsi="Times New Roman" w:cs="Times New Roman"/>
+                <w:noProof/>
+                <w:sz w:val="20"/>
+                <w:szCs w:val="20"/>
+              </w:rPr>
+              <w:drawing>
+                <wp:inline distT="0" distB="0" distL="0" distR="0" wp14:anchorId="355748CE" wp14:editId="7090E0E6">
+                  <wp:extent cx="375561" cy="139584"/>
+                  <wp:effectExtent l="0" t="0" r="0" b="0"/>
+                  <wp:docPr id="14066989" name="Рисунок 14066989"/>
+                  <wp:cNvGraphicFramePr>
+                    <a:graphicFrameLocks xmlns:a="http://schemas.openxmlformats.org/drawingml/2006/main" noChangeAspect="1"/>
+                  </wp:cNvGraphicFramePr>
+                  <a:graphic xmlns:a="http://schemas.openxmlformats.org/drawingml/2006/main">
+                    <a:graphicData uri="http://schemas.openxmlformats.org/drawingml/2006/picture">
+                      <pic:pic xmlns:pic="http://schemas.openxmlformats.org/drawingml/2006/picture">
+                        <pic:nvPicPr>
+                          <pic:cNvPr id="0" name="Picture 5"/>
+                          <pic:cNvPicPr>
+                            <a:picLocks noChangeAspect="1" noChangeArrowheads="1"/>
+                          </pic:cNvPicPr>
+                        </pic:nvPicPr>
+                        <pic:blipFill>
+                          <a:blip r:embed="rId7">
+                            <a:extLst>
+                              <a:ext uri="{28A0092B-C50C-407E-A947-70E740481C1C}">
+                                <a14:useLocalDpi xmlns:a14="http://schemas.microsoft.com/office/drawing/2010/main" val="0"/>
+                              </a:ext>
+                            </a:extLst>
+                          </a:blip>
+                          <a:srcRect/>
+                          <a:stretch>
+                            <a:fillRect/>
+                          </a:stretch>
+                        </pic:blipFill>
+                        <pic:spPr bwMode="auto">
+                          <a:xfrm>
+                            <a:off x="0" y="0"/>
+                            <a:ext cx="414077" cy="153899"/>
+                          </a:xfrm>
+                          <a:prstGeom prst="rect">
+                            <a:avLst/>
+                          </a:prstGeom>
+                          <a:noFill/>
+                        </pic:spPr>
+                      </pic:pic>
+                    </a:graphicData>
+                  </a:graphic>
+                </wp:inline>
+              </w:drawing>
+            </w:r>
           </w:p>
         </w:tc>
       </w:tr>
@@ -4302,7 +7161,7 @@
         </w:tc>
         <w:tc>
           <w:tcPr>
-            <w:tcW w:w="3346" w:type="dxa"/>
+            <w:tcW w:w="3506" w:type="dxa"/>
             <w:tcMar>
               <w:left w:w="57" w:type="dxa"/>
               <w:right w:w="28" w:type="dxa"/>
@@ -4317,6 +7176,7 @@
                 <w:lang w:val="uk-UA"/>
               </w:rPr>
             </w:pPr>
+            <w:proofErr w:type="spellStart"/>
             <w:r>
               <w:rPr>
                 <w:rFonts w:ascii="Times" w:eastAsia="Times" w:hAnsi="Times" w:cs="Times"/>
@@ -4324,13 +7184,23 @@
                 <w:szCs w:val="20"/>
                 <w:lang w:val="uk-UA"/>
               </w:rPr>
-              <w:t>Ходик Єлизавета Русланівна</w:t>
-            </w:r>
-          </w:p>
-        </w:tc>
-        <w:tc>
-          <w:tcPr>
-            <w:tcW w:w="683" w:type="dxa"/>
+              <w:t>Ходик</w:t>
+            </w:r>
+            <w:proofErr w:type="spellEnd"/>
+            <w:r>
+              <w:rPr>
+                <w:rFonts w:ascii="Times" w:eastAsia="Times" w:hAnsi="Times" w:cs="Times"/>
+                <w:sz w:val="20"/>
+                <w:szCs w:val="20"/>
+                <w:lang w:val="uk-UA"/>
+              </w:rPr>
+              <w:t xml:space="preserve"> Єлизавета Русланівна</w:t>
+            </w:r>
+          </w:p>
+        </w:tc>
+        <w:tc>
+          <w:tcPr>
+            <w:tcW w:w="708" w:type="dxa"/>
             <w:tcMar>
               <w:left w:w="57" w:type="dxa"/>
               <w:right w:w="57" w:type="dxa"/>
@@ -4356,35 +7226,51 @@
         </w:tc>
         <w:tc>
           <w:tcPr>
-            <w:tcW w:w="822" w:type="dxa"/>
-          </w:tcPr>
-          <w:p>
-            <w:pPr>
-              <w:rPr>
-                <w:sz w:val="20"/>
-                <w:szCs w:val="20"/>
-                <w:lang w:val="uk-UA"/>
-              </w:rPr>
-            </w:pPr>
-          </w:p>
-        </w:tc>
-        <w:tc>
-          <w:tcPr>
-            <w:tcW w:w="822" w:type="dxa"/>
-          </w:tcPr>
-          <w:p>
-            <w:pPr>
-              <w:rPr>
-                <w:sz w:val="20"/>
-                <w:szCs w:val="20"/>
-                <w:lang w:val="uk-UA"/>
-              </w:rPr>
-            </w:pPr>
-          </w:p>
-        </w:tc>
-        <w:tc>
-          <w:tcPr>
-            <w:tcW w:w="822" w:type="dxa"/>
+            <w:tcW w:w="851" w:type="dxa"/>
+          </w:tcPr>
+          <w:p>
+            <w:pPr>
+              <w:rPr>
+                <w:sz w:val="20"/>
+                <w:szCs w:val="20"/>
+                <w:lang w:val="uk-UA"/>
+              </w:rPr>
+            </w:pPr>
+            <w:r>
+              <w:rPr>
+                <w:sz w:val="20"/>
+                <w:szCs w:val="20"/>
+                <w:lang w:val="uk-UA"/>
+              </w:rPr>
+              <w:t>55</w:t>
+            </w:r>
+          </w:p>
+        </w:tc>
+        <w:tc>
+          <w:tcPr>
+            <w:tcW w:w="709" w:type="dxa"/>
+          </w:tcPr>
+          <w:p>
+            <w:pPr>
+              <w:rPr>
+                <w:sz w:val="20"/>
+                <w:szCs w:val="20"/>
+                <w:lang w:val="uk-UA"/>
+              </w:rPr>
+            </w:pPr>
+            <w:r>
+              <w:rPr>
+                <w:sz w:val="20"/>
+                <w:szCs w:val="20"/>
+                <w:lang w:val="uk-UA"/>
+              </w:rPr>
+              <w:t>30</w:t>
+            </w:r>
+          </w:p>
+        </w:tc>
+        <w:tc>
+          <w:tcPr>
+            <w:tcW w:w="850" w:type="dxa"/>
           </w:tcPr>
           <w:p>
             <w:pPr>
@@ -4392,13 +7278,22 @@
               <w:rPr>
                 <w:sz w:val="20"/>
                 <w:szCs w:val="20"/>
-              </w:rPr>
-            </w:pPr>
-          </w:p>
-        </w:tc>
-        <w:tc>
-          <w:tcPr>
-            <w:tcW w:w="1263" w:type="dxa"/>
+                <w:lang w:val="uk-UA"/>
+              </w:rPr>
+            </w:pPr>
+            <w:r>
+              <w:rPr>
+                <w:sz w:val="20"/>
+                <w:szCs w:val="20"/>
+                <w:lang w:val="uk-UA"/>
+              </w:rPr>
+              <w:t>85</w:t>
+            </w:r>
+          </w:p>
+        </w:tc>
+        <w:tc>
+          <w:tcPr>
+            <w:tcW w:w="1134" w:type="dxa"/>
             <w:tcMar>
               <w:left w:w="28" w:type="dxa"/>
               <w:right w:w="28" w:type="dxa"/>
@@ -4412,6 +7307,14 @@
                 <w:szCs w:val="20"/>
               </w:rPr>
             </w:pPr>
+            <w:r>
+              <w:rPr>
+                <w:sz w:val="20"/>
+                <w:szCs w:val="20"/>
+                <w:lang w:val="uk-UA"/>
+              </w:rPr>
+              <w:t>добре</w:t>
+            </w:r>
           </w:p>
         </w:tc>
         <w:tc>
@@ -4426,6 +7329,119 @@
                 <w:lang w:val="uk-UA"/>
               </w:rPr>
             </w:pPr>
+            <w:r>
+              <w:rPr>
+                <w:noProof/>
+              </w:rPr>
+              <w:drawing>
+                <wp:anchor distT="0" distB="0" distL="114300" distR="114300" simplePos="0" relativeHeight="251682816" behindDoc="0" locked="0" layoutInCell="1" allowOverlap="1" wp14:anchorId="2A0B390B" wp14:editId="6EE56C8F">
+                  <wp:simplePos x="0" y="0"/>
+                  <wp:positionH relativeFrom="margin">
+                    <wp:posOffset>337731</wp:posOffset>
+                  </wp:positionH>
+                  <wp:positionV relativeFrom="paragraph">
+                    <wp:posOffset>-9715</wp:posOffset>
+                  </wp:positionV>
+                  <wp:extent cx="468630" cy="241300"/>
+                  <wp:effectExtent l="0" t="0" r="7620" b="6350"/>
+                  <wp:wrapNone/>
+                  <wp:docPr id="1911550856" name="Рисунок 1911550856"/>
+                  <wp:cNvGraphicFramePr>
+                    <a:graphicFrameLocks xmlns:a="http://schemas.openxmlformats.org/drawingml/2006/main" noChangeAspect="1"/>
+                  </wp:cNvGraphicFramePr>
+                  <a:graphic xmlns:a="http://schemas.openxmlformats.org/drawingml/2006/main">
+                    <a:graphicData uri="http://schemas.openxmlformats.org/drawingml/2006/picture">
+                      <pic:pic xmlns:pic="http://schemas.openxmlformats.org/drawingml/2006/picture">
+                        <pic:nvPicPr>
+                          <pic:cNvPr id="156697270" name="Рисунок 156697270"/>
+                          <pic:cNvPicPr/>
+                        </pic:nvPicPr>
+                        <pic:blipFill>
+                          <a:blip r:embed="rId8" cstate="print">
+                            <a:extLst>
+                              <a:ext uri="{28A0092B-C50C-407E-A947-70E740481C1C}">
+                                <a14:useLocalDpi xmlns:a14="http://schemas.microsoft.com/office/drawing/2010/main" val="0"/>
+                              </a:ext>
+                            </a:extLst>
+                          </a:blip>
+                          <a:stretch>
+                            <a:fillRect/>
+                          </a:stretch>
+                        </pic:blipFill>
+                        <pic:spPr>
+                          <a:xfrm>
+                            <a:off x="0" y="0"/>
+                            <a:ext cx="468630" cy="241300"/>
+                          </a:xfrm>
+                          <a:prstGeom prst="rect">
+                            <a:avLst/>
+                          </a:prstGeom>
+                        </pic:spPr>
+                      </pic:pic>
+                    </a:graphicData>
+                  </a:graphic>
+                  <wp14:sizeRelH relativeFrom="page">
+                    <wp14:pctWidth>0</wp14:pctWidth>
+                  </wp14:sizeRelH>
+                  <wp14:sizeRelV relativeFrom="page">
+                    <wp14:pctHeight>0</wp14:pctHeight>
+                  </wp14:sizeRelV>
+                </wp:anchor>
+              </w:drawing>
+            </w:r>
+            <w:r>
+              <w:rPr>
+                <w:rFonts w:ascii="Times New Roman" w:hAnsi="Times New Roman" w:cs="Times New Roman"/>
+                <w:noProof/>
+                <w:sz w:val="20"/>
+                <w:szCs w:val="20"/>
+              </w:rPr>
+              <w:drawing>
+                <wp:inline distT="0" distB="0" distL="0" distR="0" wp14:anchorId="38699F12" wp14:editId="4708359A">
+                  <wp:extent cx="375561" cy="139584"/>
+                  <wp:effectExtent l="0" t="0" r="0" b="0"/>
+                  <wp:docPr id="849012691" name="Рисунок 849012691"/>
+                  <wp:cNvGraphicFramePr>
+                    <a:graphicFrameLocks xmlns:a="http://schemas.openxmlformats.org/drawingml/2006/main" noChangeAspect="1"/>
+                  </wp:cNvGraphicFramePr>
+                  <a:graphic xmlns:a="http://schemas.openxmlformats.org/drawingml/2006/main">
+                    <a:graphicData uri="http://schemas.openxmlformats.org/drawingml/2006/picture">
+                      <pic:pic xmlns:pic="http://schemas.openxmlformats.org/drawingml/2006/picture">
+                        <pic:nvPicPr>
+                          <pic:cNvPr id="0" name="Picture 5"/>
+                          <pic:cNvPicPr>
+                            <a:picLocks noChangeAspect="1" noChangeArrowheads="1"/>
+                          </pic:cNvPicPr>
+                        </pic:nvPicPr>
+                        <pic:blipFill>
+                          <a:blip r:embed="rId7">
+                            <a:extLst>
+                              <a:ext uri="{28A0092B-C50C-407E-A947-70E740481C1C}">
+                                <a14:useLocalDpi xmlns:a14="http://schemas.microsoft.com/office/drawing/2010/main" val="0"/>
+                              </a:ext>
+                            </a:extLst>
+                          </a:blip>
+                          <a:srcRect/>
+                          <a:stretch>
+                            <a:fillRect/>
+                          </a:stretch>
+                        </pic:blipFill>
+                        <pic:spPr bwMode="auto">
+                          <a:xfrm>
+                            <a:off x="0" y="0"/>
+                            <a:ext cx="414077" cy="153899"/>
+                          </a:xfrm>
+                          <a:prstGeom prst="rect">
+                            <a:avLst/>
+                          </a:prstGeom>
+                          <a:noFill/>
+                        </pic:spPr>
+                      </pic:pic>
+                    </a:graphicData>
+                  </a:graphic>
+                </wp:inline>
+              </w:drawing>
+            </w:r>
           </w:p>
         </w:tc>
       </w:tr>
@@ -4462,7 +7478,7 @@
         </w:tc>
         <w:tc>
           <w:tcPr>
-            <w:tcW w:w="3346" w:type="dxa"/>
+            <w:tcW w:w="3506" w:type="dxa"/>
             <w:tcMar>
               <w:left w:w="57" w:type="dxa"/>
               <w:right w:w="28" w:type="dxa"/>
@@ -4477,6 +7493,7 @@
                 <w:lang w:val="uk-UA"/>
               </w:rPr>
             </w:pPr>
+            <w:proofErr w:type="spellStart"/>
             <w:r>
               <w:rPr>
                 <w:rFonts w:ascii="Times" w:eastAsia="Times" w:hAnsi="Times" w:cs="Times"/>
@@ -4484,13 +7501,23 @@
                 <w:szCs w:val="20"/>
                 <w:lang w:val="uk-UA"/>
               </w:rPr>
-              <w:t>Чикалова Анастасія Олександрівна</w:t>
-            </w:r>
-          </w:p>
-        </w:tc>
-        <w:tc>
-          <w:tcPr>
-            <w:tcW w:w="683" w:type="dxa"/>
+              <w:t>Чикалова</w:t>
+            </w:r>
+            <w:proofErr w:type="spellEnd"/>
+            <w:r>
+              <w:rPr>
+                <w:rFonts w:ascii="Times" w:eastAsia="Times" w:hAnsi="Times" w:cs="Times"/>
+                <w:sz w:val="20"/>
+                <w:szCs w:val="20"/>
+                <w:lang w:val="uk-UA"/>
+              </w:rPr>
+              <w:t xml:space="preserve"> Анастасія Олександрівна</w:t>
+            </w:r>
+          </w:p>
+        </w:tc>
+        <w:tc>
+          <w:tcPr>
+            <w:tcW w:w="708" w:type="dxa"/>
             <w:tcMar>
               <w:left w:w="57" w:type="dxa"/>
               <w:right w:w="57" w:type="dxa"/>
@@ -4516,19 +7543,21 @@
         </w:tc>
         <w:tc>
           <w:tcPr>
-            <w:tcW w:w="822" w:type="dxa"/>
-          </w:tcPr>
-          <w:p>
-            <w:pPr>
-              <w:rPr>
-                <w:sz w:val="20"/>
-                <w:szCs w:val="20"/>
-              </w:rPr>
-            </w:pPr>
-            <w:r>
-              <w:rPr>
-                <w:sz w:val="20"/>
-                <w:szCs w:val="20"/>
+            <w:tcW w:w="851" w:type="dxa"/>
+          </w:tcPr>
+          <w:p>
+            <w:pPr>
+              <w:rPr>
+                <w:sz w:val="20"/>
+                <w:szCs w:val="20"/>
+                <w:lang w:val="uk-UA"/>
+              </w:rPr>
+            </w:pPr>
+            <w:r>
+              <w:rPr>
+                <w:sz w:val="20"/>
+                <w:szCs w:val="20"/>
+                <w:lang w:val="uk-UA"/>
               </w:rPr>
               <w:t>36</w:t>
             </w:r>
@@ -4536,19 +7565,21 @@
         </w:tc>
         <w:tc>
           <w:tcPr>
-            <w:tcW w:w="822" w:type="dxa"/>
-          </w:tcPr>
-          <w:p>
-            <w:pPr>
-              <w:rPr>
-                <w:sz w:val="20"/>
-                <w:szCs w:val="20"/>
-              </w:rPr>
-            </w:pPr>
-            <w:r>
-              <w:rPr>
-                <w:sz w:val="20"/>
-                <w:szCs w:val="20"/>
+            <w:tcW w:w="709" w:type="dxa"/>
+          </w:tcPr>
+          <w:p>
+            <w:pPr>
+              <w:rPr>
+                <w:sz w:val="20"/>
+                <w:szCs w:val="20"/>
+                <w:lang w:val="uk-UA"/>
+              </w:rPr>
+            </w:pPr>
+            <w:r>
+              <w:rPr>
+                <w:sz w:val="20"/>
+                <w:szCs w:val="20"/>
+                <w:lang w:val="uk-UA"/>
               </w:rPr>
               <w:t>25</w:t>
             </w:r>
@@ -4556,7 +7587,7 @@
         </w:tc>
         <w:tc>
           <w:tcPr>
-            <w:tcW w:w="822" w:type="dxa"/>
+            <w:tcW w:w="850" w:type="dxa"/>
           </w:tcPr>
           <w:p>
             <w:pPr>
@@ -4564,12 +7595,14 @@
               <w:rPr>
                 <w:sz w:val="20"/>
                 <w:szCs w:val="20"/>
-              </w:rPr>
-            </w:pPr>
-            <w:r>
-              <w:rPr>
-                <w:sz w:val="20"/>
-                <w:szCs w:val="20"/>
+                <w:lang w:val="uk-UA"/>
+              </w:rPr>
+            </w:pPr>
+            <w:r>
+              <w:rPr>
+                <w:sz w:val="20"/>
+                <w:szCs w:val="20"/>
+                <w:lang w:val="uk-UA"/>
               </w:rPr>
               <w:t>61</w:t>
             </w:r>
@@ -4577,7 +7610,7 @@
         </w:tc>
         <w:tc>
           <w:tcPr>
-            <w:tcW w:w="1263" w:type="dxa"/>
+            <w:tcW w:w="1134" w:type="dxa"/>
             <w:tcMar>
               <w:left w:w="28" w:type="dxa"/>
               <w:right w:w="28" w:type="dxa"/>
@@ -4593,6 +7626,8 @@
             </w:pPr>
             <w:r>
               <w:rPr>
+                <w:sz w:val="20"/>
+                <w:szCs w:val="20"/>
                 <w:lang w:val="uk-UA"/>
               </w:rPr>
               <w:t>задовільно</w:t>
@@ -4611,6 +7646,119 @@
                 <w:lang w:val="uk-UA"/>
               </w:rPr>
             </w:pPr>
+            <w:r>
+              <w:rPr>
+                <w:noProof/>
+              </w:rPr>
+              <w:drawing>
+                <wp:anchor distT="0" distB="0" distL="114300" distR="114300" simplePos="0" relativeHeight="251683840" behindDoc="0" locked="0" layoutInCell="1" allowOverlap="1" wp14:anchorId="68F929DE" wp14:editId="195C71F4">
+                  <wp:simplePos x="0" y="0"/>
+                  <wp:positionH relativeFrom="margin">
+                    <wp:posOffset>385684</wp:posOffset>
+                  </wp:positionH>
+                  <wp:positionV relativeFrom="paragraph">
+                    <wp:posOffset>-14002</wp:posOffset>
+                  </wp:positionV>
+                  <wp:extent cx="468630" cy="241300"/>
+                  <wp:effectExtent l="0" t="0" r="7620" b="6350"/>
+                  <wp:wrapNone/>
+                  <wp:docPr id="584780644" name="Рисунок 584780644"/>
+                  <wp:cNvGraphicFramePr>
+                    <a:graphicFrameLocks xmlns:a="http://schemas.openxmlformats.org/drawingml/2006/main" noChangeAspect="1"/>
+                  </wp:cNvGraphicFramePr>
+                  <a:graphic xmlns:a="http://schemas.openxmlformats.org/drawingml/2006/main">
+                    <a:graphicData uri="http://schemas.openxmlformats.org/drawingml/2006/picture">
+                      <pic:pic xmlns:pic="http://schemas.openxmlformats.org/drawingml/2006/picture">
+                        <pic:nvPicPr>
+                          <pic:cNvPr id="156697270" name="Рисунок 156697270"/>
+                          <pic:cNvPicPr/>
+                        </pic:nvPicPr>
+                        <pic:blipFill>
+                          <a:blip r:embed="rId8" cstate="print">
+                            <a:extLst>
+                              <a:ext uri="{28A0092B-C50C-407E-A947-70E740481C1C}">
+                                <a14:useLocalDpi xmlns:a14="http://schemas.microsoft.com/office/drawing/2010/main" val="0"/>
+                              </a:ext>
+                            </a:extLst>
+                          </a:blip>
+                          <a:stretch>
+                            <a:fillRect/>
+                          </a:stretch>
+                        </pic:blipFill>
+                        <pic:spPr>
+                          <a:xfrm>
+                            <a:off x="0" y="0"/>
+                            <a:ext cx="468630" cy="241300"/>
+                          </a:xfrm>
+                          <a:prstGeom prst="rect">
+                            <a:avLst/>
+                          </a:prstGeom>
+                        </pic:spPr>
+                      </pic:pic>
+                    </a:graphicData>
+                  </a:graphic>
+                  <wp14:sizeRelH relativeFrom="page">
+                    <wp14:pctWidth>0</wp14:pctWidth>
+                  </wp14:sizeRelH>
+                  <wp14:sizeRelV relativeFrom="page">
+                    <wp14:pctHeight>0</wp14:pctHeight>
+                  </wp14:sizeRelV>
+                </wp:anchor>
+              </w:drawing>
+            </w:r>
+            <w:r>
+              <w:rPr>
+                <w:rFonts w:ascii="Times New Roman" w:hAnsi="Times New Roman" w:cs="Times New Roman"/>
+                <w:noProof/>
+                <w:sz w:val="20"/>
+                <w:szCs w:val="20"/>
+              </w:rPr>
+              <w:drawing>
+                <wp:inline distT="0" distB="0" distL="0" distR="0" wp14:anchorId="16A6CFC3" wp14:editId="187D1AF9">
+                  <wp:extent cx="375561" cy="139584"/>
+                  <wp:effectExtent l="0" t="0" r="0" b="0"/>
+                  <wp:docPr id="2123330541" name="Рисунок 2123330541"/>
+                  <wp:cNvGraphicFramePr>
+                    <a:graphicFrameLocks xmlns:a="http://schemas.openxmlformats.org/drawingml/2006/main" noChangeAspect="1"/>
+                  </wp:cNvGraphicFramePr>
+                  <a:graphic xmlns:a="http://schemas.openxmlformats.org/drawingml/2006/main">
+                    <a:graphicData uri="http://schemas.openxmlformats.org/drawingml/2006/picture">
+                      <pic:pic xmlns:pic="http://schemas.openxmlformats.org/drawingml/2006/picture">
+                        <pic:nvPicPr>
+                          <pic:cNvPr id="0" name="Picture 5"/>
+                          <pic:cNvPicPr>
+                            <a:picLocks noChangeAspect="1" noChangeArrowheads="1"/>
+                          </pic:cNvPicPr>
+                        </pic:nvPicPr>
+                        <pic:blipFill>
+                          <a:blip r:embed="rId7">
+                            <a:extLst>
+                              <a:ext uri="{28A0092B-C50C-407E-A947-70E740481C1C}">
+                                <a14:useLocalDpi xmlns:a14="http://schemas.microsoft.com/office/drawing/2010/main" val="0"/>
+                              </a:ext>
+                            </a:extLst>
+                          </a:blip>
+                          <a:srcRect/>
+                          <a:stretch>
+                            <a:fillRect/>
+                          </a:stretch>
+                        </pic:blipFill>
+                        <pic:spPr bwMode="auto">
+                          <a:xfrm>
+                            <a:off x="0" y="0"/>
+                            <a:ext cx="414077" cy="153899"/>
+                          </a:xfrm>
+                          <a:prstGeom prst="rect">
+                            <a:avLst/>
+                          </a:prstGeom>
+                          <a:noFill/>
+                        </pic:spPr>
+                      </pic:pic>
+                    </a:graphicData>
+                  </a:graphic>
+                </wp:inline>
+              </w:drawing>
+            </w:r>
           </w:p>
         </w:tc>
       </w:tr>
@@ -4667,9 +7815,27 @@
             <w:pPr>
               <w:keepNext/>
             </w:pPr>
-            <w:r>
-              <w:t>Декан хімічного факультету</w:t>
-            </w:r>
+            <w:proofErr w:type="spellStart"/>
+            <w:r>
+              <w:t>Декан</w:t>
+            </w:r>
+            <w:proofErr w:type="spellEnd"/>
+            <w:r>
+              <w:t xml:space="preserve"> </w:t>
+            </w:r>
+            <w:proofErr w:type="spellStart"/>
+            <w:r>
+              <w:t>хімічного</w:t>
+            </w:r>
+            <w:proofErr w:type="spellEnd"/>
+            <w:r>
+              <w:t> </w:t>
+            </w:r>
+            <w:proofErr w:type="spellStart"/>
+            <w:r>
+              <w:t>факультету</w:t>
+            </w:r>
+            <w:proofErr w:type="spellEnd"/>
           </w:p>
         </w:tc>
         <w:tc>
@@ -4700,8 +7866,13 @@
             <w:pPr>
               <w:keepNext/>
             </w:pPr>
-            <w:r>
-              <w:t>Юліан ВОЛОВЕНКО</w:t>
+            <w:proofErr w:type="spellStart"/>
+            <w:r>
+              <w:t>Юліан</w:t>
+            </w:r>
+            <w:proofErr w:type="spellEnd"/>
+            <w:r>
+              <w:t xml:space="preserve"> ВОЛОВЕНКО</w:t>
             </w:r>
           </w:p>
         </w:tc>
@@ -5302,7 +8473,16 @@
             <w:pPr>
               <w:keepNext/>
               <w:jc w:val="center"/>
-            </w:pPr>
+              <w:rPr>
+                <w:lang w:val="uk-UA"/>
+              </w:rPr>
+            </w:pPr>
+            <w:r>
+              <w:rPr>
+                <w:lang w:val="uk-UA"/>
+              </w:rPr>
+              <w:t>-</w:t>
+            </w:r>
           </w:p>
         </w:tc>
         <w:tc>
@@ -5321,7 +8501,16 @@
             <w:pPr>
               <w:keepNext/>
               <w:jc w:val="center"/>
-            </w:pPr>
+              <w:rPr>
+                <w:lang w:val="uk-UA"/>
+              </w:rPr>
+            </w:pPr>
+            <w:r>
+              <w:rPr>
+                <w:lang w:val="uk-UA"/>
+              </w:rPr>
+              <w:t>8</w:t>
+            </w:r>
           </w:p>
         </w:tc>
         <w:tc>
@@ -5339,7 +8528,16 @@
             <w:pPr>
               <w:keepNext/>
               <w:jc w:val="center"/>
-            </w:pPr>
+              <w:rPr>
+                <w:lang w:val="uk-UA"/>
+              </w:rPr>
+            </w:pPr>
+            <w:r>
+              <w:rPr>
+                <w:lang w:val="uk-UA"/>
+              </w:rPr>
+              <w:t>11</w:t>
+            </w:r>
           </w:p>
         </w:tc>
         <w:tc>
@@ -5358,7 +8556,16 @@
             <w:pPr>
               <w:keepNext/>
               <w:jc w:val="center"/>
-            </w:pPr>
+              <w:rPr>
+                <w:lang w:val="uk-UA"/>
+              </w:rPr>
+            </w:pPr>
+            <w:r>
+              <w:rPr>
+                <w:lang w:val="uk-UA"/>
+              </w:rPr>
+              <w:t>2</w:t>
+            </w:r>
           </w:p>
         </w:tc>
         <w:tc>
@@ -5377,7 +8584,16 @@
             <w:pPr>
               <w:keepNext/>
               <w:jc w:val="center"/>
-            </w:pPr>
+              <w:rPr>
+                <w:lang w:val="uk-UA"/>
+              </w:rPr>
+            </w:pPr>
+            <w:r>
+              <w:rPr>
+                <w:lang w:val="uk-UA"/>
+              </w:rPr>
+              <w:t>-</w:t>
+            </w:r>
           </w:p>
         </w:tc>
         <w:tc>
@@ -5395,7 +8611,16 @@
             <w:pPr>
               <w:keepNext/>
               <w:jc w:val="center"/>
-            </w:pPr>
+              <w:rPr>
+                <w:lang w:val="uk-UA"/>
+              </w:rPr>
+            </w:pPr>
+            <w:r>
+              <w:rPr>
+                <w:lang w:val="uk-UA"/>
+              </w:rPr>
+              <w:t>-</w:t>
+            </w:r>
           </w:p>
         </w:tc>
         <w:tc>
@@ -5414,7 +8639,16 @@
             <w:pPr>
               <w:keepNext/>
               <w:jc w:val="center"/>
-            </w:pPr>
+              <w:rPr>
+                <w:lang w:val="uk-UA"/>
+              </w:rPr>
+            </w:pPr>
+            <w:r>
+              <w:rPr>
+                <w:lang w:val="uk-UA"/>
+              </w:rPr>
+              <w:t>21</w:t>
+            </w:r>
           </w:p>
         </w:tc>
       </w:tr>
@@ -5522,6 +8756,66 @@
                 <w:lang w:val="uk-UA"/>
               </w:rPr>
             </w:pPr>
+            <w:r>
+              <w:rPr>
+                <w:noProof/>
+              </w:rPr>
+              <w:drawing>
+                <wp:anchor distT="0" distB="0" distL="114300" distR="114300" simplePos="0" relativeHeight="251659264" behindDoc="0" locked="0" layoutInCell="1" allowOverlap="1" wp14:anchorId="6B2E0362" wp14:editId="04C550A5">
+                  <wp:simplePos x="0" y="0"/>
+                  <wp:positionH relativeFrom="column">
+                    <wp:posOffset>95250</wp:posOffset>
+                  </wp:positionH>
+                  <wp:positionV relativeFrom="paragraph">
+                    <wp:posOffset>9525</wp:posOffset>
+                  </wp:positionV>
+                  <wp:extent cx="668655" cy="344805"/>
+                  <wp:effectExtent l="0" t="0" r="0" b="0"/>
+                  <wp:wrapNone/>
+                  <wp:docPr id="156697270" name="Рисунок 1"/>
+                  <wp:cNvGraphicFramePr>
+                    <a:graphicFrameLocks xmlns:a="http://schemas.openxmlformats.org/drawingml/2006/main" noChangeAspect="1"/>
+                  </wp:cNvGraphicFramePr>
+                  <a:graphic xmlns:a="http://schemas.openxmlformats.org/drawingml/2006/main">
+                    <a:graphicData uri="http://schemas.openxmlformats.org/drawingml/2006/picture">
+                      <pic:pic xmlns:pic="http://schemas.openxmlformats.org/drawingml/2006/picture">
+                        <pic:nvPicPr>
+                          <pic:cNvPr id="156697270" name="Рисунок 156697270"/>
+                          <pic:cNvPicPr/>
+                        </pic:nvPicPr>
+                        <pic:blipFill>
+                          <a:blip r:embed="rId9" cstate="print">
+                            <a:extLst>
+                              <a:ext uri="{28A0092B-C50C-407E-A947-70E740481C1C}">
+                                <a14:useLocalDpi xmlns:a14="http://schemas.microsoft.com/office/drawing/2010/main" val="0"/>
+                              </a:ext>
+                            </a:extLst>
+                          </a:blip>
+                          <a:stretch>
+                            <a:fillRect/>
+                          </a:stretch>
+                        </pic:blipFill>
+                        <pic:spPr>
+                          <a:xfrm>
+                            <a:off x="0" y="0"/>
+                            <a:ext cx="668655" cy="344805"/>
+                          </a:xfrm>
+                          <a:prstGeom prst="rect">
+                            <a:avLst/>
+                          </a:prstGeom>
+                        </pic:spPr>
+                      </pic:pic>
+                    </a:graphicData>
+                  </a:graphic>
+                  <wp14:sizeRelH relativeFrom="page">
+                    <wp14:pctWidth>0</wp14:pctWidth>
+                  </wp14:sizeRelH>
+                  <wp14:sizeRelV relativeFrom="page">
+                    <wp14:pctHeight>0</wp14:pctHeight>
+                  </wp14:sizeRelV>
+                </wp:anchor>
+              </w:drawing>
+            </w:r>
           </w:p>
         </w:tc>
         <w:tc>
@@ -5592,6 +8886,62 @@
                 <w:lang w:val="uk-UA"/>
               </w:rPr>
             </w:pPr>
+            <w:r>
+              <w:rPr>
+                <w:noProof/>
+                <w:sz w:val="28"/>
+                <w:szCs w:val="28"/>
+                <w:lang w:val="uk-UA"/>
+              </w:rPr>
+              <w:drawing>
+                <wp:inline distT="0" distB="0" distL="0" distR="0" wp14:anchorId="17145446" wp14:editId="4DE77E84">
+                  <wp:extent cx="402166" cy="222966"/>
+                  <wp:effectExtent l="0" t="0" r="0" b="5715"/>
+                  <wp:docPr id="353234226" name="Рисунок 1"/>
+                  <wp:cNvGraphicFramePr>
+                    <a:graphicFrameLocks xmlns:a="http://schemas.openxmlformats.org/drawingml/2006/main" noChangeAspect="1"/>
+                  </wp:cNvGraphicFramePr>
+                  <a:graphic xmlns:a="http://schemas.openxmlformats.org/drawingml/2006/main">
+                    <a:graphicData uri="http://schemas.openxmlformats.org/drawingml/2006/picture">
+                      <pic:pic xmlns:pic="http://schemas.openxmlformats.org/drawingml/2006/picture">
+                        <pic:nvPicPr>
+                          <pic:cNvPr id="0" name="Picture 1"/>
+                          <pic:cNvPicPr>
+                            <a:picLocks noChangeAspect="1" noChangeArrowheads="1"/>
+                          </pic:cNvPicPr>
+                        </pic:nvPicPr>
+                        <pic:blipFill>
+                          <a:blip r:embed="rId10" cstate="print">
+                            <a:extLst>
+                              <a:ext uri="{28A0092B-C50C-407E-A947-70E740481C1C}">
+                                <a14:useLocalDpi xmlns:a14="http://schemas.microsoft.com/office/drawing/2010/main" val="0"/>
+                              </a:ext>
+                            </a:extLst>
+                          </a:blip>
+                          <a:srcRect/>
+                          <a:stretch>
+                            <a:fillRect/>
+                          </a:stretch>
+                        </pic:blipFill>
+                        <pic:spPr bwMode="auto">
+                          <a:xfrm>
+                            <a:off x="0" y="0"/>
+                            <a:ext cx="407641" cy="226001"/>
+                          </a:xfrm>
+                          <a:prstGeom prst="rect">
+                            <a:avLst/>
+                          </a:prstGeom>
+                          <a:noFill/>
+                          <a:ln>
+                            <a:noFill/>
+                          </a:ln>
+                        </pic:spPr>
+                      </pic:pic>
+                    </a:graphicData>
+                  </a:graphic>
+                </wp:inline>
+              </w:drawing>
+            </w:r>
           </w:p>
         </w:tc>
         <w:tc>
@@ -5627,12 +8977,12 @@
       </w:pPr>
     </w:p>
     <w:sectPr>
-      <w:headerReference w:type="even" r:id="rId6"/>
-      <w:headerReference w:type="default" r:id="rId7"/>
-      <w:footerReference w:type="even" r:id="rId8"/>
-      <w:footerReference w:type="default" r:id="rId9"/>
-      <w:headerReference w:type="first" r:id="rId10"/>
-      <w:footerReference w:type="first" r:id="rId11"/>
+      <w:headerReference w:type="even" r:id="rId11"/>
+      <w:headerReference w:type="default" r:id="rId12"/>
+      <w:footerReference w:type="even" r:id="rId13"/>
+      <w:footerReference w:type="default" r:id="rId14"/>
+      <w:headerReference w:type="first" r:id="rId15"/>
+      <w:footerReference w:type="first" r:id="rId16"/>
       <w:pgSz w:w="11906" w:h="16838" w:code="9"/>
       <w:pgMar w:top="850" w:right="850" w:bottom="850" w:left="1417" w:header="720" w:footer="720" w:gutter="0"/>
       <w:pgNumType w:start="1"/>
@@ -5769,13 +9119,23 @@
               <w:lang w:val="uk-UA"/>
             </w:rPr>
           </w:pPr>
+          <w:proofErr w:type="spellStart"/>
           <w:r>
             <w:rPr>
               <w:sz w:val="18"/>
               <w:szCs w:val="18"/>
               <w:lang w:val="uk-UA"/>
             </w:rPr>
-            <w:t>Стор.</w:t>
+            <w:t>Стор</w:t>
+          </w:r>
+          <w:proofErr w:type="spellEnd"/>
+          <w:r>
+            <w:rPr>
+              <w:sz w:val="18"/>
+              <w:szCs w:val="18"/>
+              <w:lang w:val="uk-UA"/>
+            </w:rPr>
+            <w:t>.</w:t>
           </w:r>
         </w:p>
       </w:tc>
@@ -5943,9 +9303,19 @@
             <w:pStyle w:val="a3"/>
             <w:jc w:val="center"/>
           </w:pPr>
+          <w:proofErr w:type="spellStart"/>
           <w:r>
-            <w:t>Хімічний факультет</w:t>
+            <w:t>Хімічний</w:t>
           </w:r>
+          <w:proofErr w:type="spellEnd"/>
+          <w:r>
+            <w:t xml:space="preserve"> </w:t>
+          </w:r>
+          <w:proofErr w:type="spellStart"/>
+          <w:r>
+            <w:t>факультет</w:t>
+          </w:r>
+          <w:proofErr w:type="spellEnd"/>
         </w:p>
       </w:tc>
       <w:tc>
@@ -5969,9 +9339,19 @@
       <w:pStyle w:val="a3"/>
       <w:jc w:val="center"/>
     </w:pPr>
+    <w:proofErr w:type="spellStart"/>
     <w:r>
-      <w:t>Екзаменаційна відомість</w:t>
+      <w:t>Екзаменаційна</w:t>
     </w:r>
+    <w:proofErr w:type="spellEnd"/>
+    <w:r>
+      <w:t xml:space="preserve"> </w:t>
+    </w:r>
+    <w:proofErr w:type="spellStart"/>
+    <w:r>
+      <w:t>відомість</w:t>
+    </w:r>
+    <w:proofErr w:type="spellEnd"/>
     <w:r>
       <w:rPr>
         <w:lang w:val="ru-RU"/>
@@ -6031,13 +9411,23 @@
               <w:lang w:val="uk-UA"/>
             </w:rPr>
           </w:pPr>
+          <w:proofErr w:type="spellStart"/>
           <w:r>
             <w:rPr>
               <w:sz w:val="18"/>
               <w:szCs w:val="18"/>
               <w:lang w:val="uk-UA"/>
             </w:rPr>
-            <w:t>Стор.</w:t>
+            <w:t>Стор</w:t>
+          </w:r>
+          <w:proofErr w:type="spellEnd"/>
+          <w:r>
+            <w:rPr>
+              <w:sz w:val="18"/>
+              <w:szCs w:val="18"/>
+              <w:lang w:val="uk-UA"/>
+            </w:rPr>
+            <w:t>.</w:t>
           </w:r>
         </w:p>
       </w:tc>
@@ -6205,9 +9595,19 @@
             <w:pStyle w:val="a3"/>
             <w:jc w:val="center"/>
           </w:pPr>
+          <w:proofErr w:type="spellStart"/>
           <w:r>
-            <w:t>Хімічний факультет</w:t>
+            <w:t>Хімічний</w:t>
           </w:r>
+          <w:proofErr w:type="spellEnd"/>
+          <w:r>
+            <w:t xml:space="preserve"> </w:t>
+          </w:r>
+          <w:proofErr w:type="spellStart"/>
+          <w:r>
+            <w:t>факультет</w:t>
+          </w:r>
+          <w:proofErr w:type="spellEnd"/>
         </w:p>
       </w:tc>
       <w:tc>
@@ -6231,9 +9631,19 @@
       <w:pStyle w:val="a3"/>
       <w:jc w:val="center"/>
     </w:pPr>
+    <w:proofErr w:type="spellStart"/>
     <w:r>
-      <w:t>Екзаменаційна відомість</w:t>
+      <w:t>Екзаменаційна</w:t>
     </w:r>
+    <w:proofErr w:type="spellEnd"/>
+    <w:r>
+      <w:t xml:space="preserve"> </w:t>
+    </w:r>
+    <w:proofErr w:type="spellStart"/>
+    <w:r>
+      <w:t>відомість</w:t>
+    </w:r>
+    <w:proofErr w:type="spellEnd"/>
     <w:r>
       <w:rPr>
         <w:lang w:val="ru-RU"/>
@@ -6293,13 +9703,23 @@
               <w:lang w:val="uk-UA"/>
             </w:rPr>
           </w:pPr>
+          <w:proofErr w:type="spellStart"/>
           <w:r>
             <w:rPr>
               <w:sz w:val="18"/>
               <w:szCs w:val="18"/>
               <w:lang w:val="uk-UA"/>
             </w:rPr>
-            <w:t>Стор.</w:t>
+            <w:t>Стор</w:t>
+          </w:r>
+          <w:proofErr w:type="spellEnd"/>
+          <w:r>
+            <w:rPr>
+              <w:sz w:val="18"/>
+              <w:szCs w:val="18"/>
+              <w:lang w:val="uk-UA"/>
+            </w:rPr>
+            <w:t>.</w:t>
           </w:r>
         </w:p>
       </w:tc>
@@ -6467,9 +9887,19 @@
             <w:pStyle w:val="a3"/>
             <w:jc w:val="center"/>
           </w:pPr>
+          <w:proofErr w:type="spellStart"/>
           <w:r>
-            <w:t>Хімічний факультет</w:t>
+            <w:t>Хімічний</w:t>
           </w:r>
+          <w:proofErr w:type="spellEnd"/>
+          <w:r>
+            <w:t xml:space="preserve"> </w:t>
+          </w:r>
+          <w:proofErr w:type="spellStart"/>
+          <w:r>
+            <w:t>факультет</w:t>
+          </w:r>
+          <w:proofErr w:type="spellEnd"/>
         </w:p>
       </w:tc>
       <w:tc>
@@ -6493,9 +9923,19 @@
       <w:pStyle w:val="a3"/>
       <w:jc w:val="center"/>
     </w:pPr>
+    <w:proofErr w:type="spellStart"/>
     <w:r>
-      <w:t>Екзаменаційна відомість</w:t>
+      <w:t>Екзаменаційна</w:t>
     </w:r>
+    <w:proofErr w:type="spellEnd"/>
+    <w:r>
+      <w:t xml:space="preserve"> </w:t>
+    </w:r>
+    <w:proofErr w:type="spellStart"/>
+    <w:r>
+      <w:t>відомість</w:t>
+    </w:r>
+    <w:proofErr w:type="spellEnd"/>
     <w:r>
       <w:rPr>
         <w:lang w:val="ru-RU"/>
@@ -6951,7 +10391,7 @@
     </w:pPr>
   </w:style>
   <w:style w:type="character" w:customStyle="1" w:styleId="a4">
-    <w:name w:val="Верхний колонтитул Знак"/>
+    <w:name w:val="Верхній колонтитул Знак"/>
     <w:basedOn w:val="a0"/>
     <w:link w:val="a3"/>
     <w:uiPriority w:val="99"/>
@@ -6973,7 +10413,7 @@
     </w:pPr>
   </w:style>
   <w:style w:type="character" w:customStyle="1" w:styleId="a6">
-    <w:name w:val="Нижний колонтитул Знак"/>
+    <w:name w:val="Нижній колонтитул Знак"/>
     <w:basedOn w:val="a0"/>
     <w:link w:val="a5"/>
     <w:uiPriority w:val="99"/>
@@ -7247,4 +10687,16 @@
     </a:ext>
   </a:extLst>
 </a:theme>
+</file>
+
+<file path=customXml/item1.xml><?xml version="1.0" encoding="utf-8"?>
+<b:Sources xmlns:b="http://schemas.openxmlformats.org/officeDocument/2006/bibliography" xmlns="http://schemas.openxmlformats.org/officeDocument/2006/bibliography" SelectedStyle="\APASixthEditionOfficeOnline.xsl" StyleName="APA" Version="6"/>
+</file>
+
+<file path=customXml/itemProps1.xml><?xml version="1.0" encoding="utf-8"?>
+<ds:datastoreItem xmlns:ds="http://schemas.openxmlformats.org/officeDocument/2006/customXml" ds:itemID="{7BAABF66-6458-4762-A538-374DBB5B664E}">
+  <ds:schemaRefs>
+    <ds:schemaRef ds:uri="http://schemas.openxmlformats.org/officeDocument/2006/bibliography"/>
+  </ds:schemaRefs>
+</ds:datastoreItem>
 </file>